--- a/JS基础理论知识/JS正式课理论知识.docx
+++ b/JS基础理论知识/JS正式课理论知识.docx
@@ -445,7 +445,13 @@
         <w:t>但是</w:t>
       </w:r>
       <w:r>
-        <w:t>不知道值</w:t>
+        <w:t>不知</w:t>
+      </w:r>
+      <w:r>
+        <w:t>q</w:t>
+      </w:r>
+      <w:r>
+        <w:t>道值</w:t>
       </w:r>
     </w:p>
     <w:p>
@@ -2110,12 +2116,7 @@
         <w:t>就</w:t>
       </w:r>
       <w:r>
-        <w:t>无</w:t>
-      </w:r>
-      <w:bookmarkStart w:id="0" w:name="_GoBack"/>
-      <w:bookmarkEnd w:id="0"/>
-      <w:r>
-        <w:t>法销毁</w:t>
+        <w:t>无法销毁</w:t>
       </w:r>
       <w:r>
         <w:rPr>
@@ -3931,6 +3932,131 @@
     <w:p>
       <w:pPr>
         <w:spacing w:line="400" w:lineRule="exact"/>
+        <w:ind w:firstLine="480"/>
+      </w:pPr>
+      <w:r>
+        <w:rPr>
+          <w:rFonts w:hint="eastAsia"/>
+        </w:rPr>
+        <w:t xml:space="preserve">6. </w:t>
+      </w:r>
+      <w:proofErr w:type="spellStart"/>
+      <w:r>
+        <w:t>O</w:t>
+      </w:r>
+      <w:r>
+        <w:rPr>
+          <w:rFonts w:hint="eastAsia"/>
+        </w:rPr>
+        <w:t>ject</w:t>
+      </w:r>
+      <w:r>
+        <w:t>.prototype</w:t>
+      </w:r>
+      <w:proofErr w:type="spellEnd"/>
+      <w:r>
+        <w:rPr>
+          <w:rFonts w:hint="eastAsia"/>
+        </w:rPr>
+        <w:t>上</w:t>
+      </w:r>
+      <w:r>
+        <w:t>常用</w:t>
+      </w:r>
+      <w:r>
+        <w:rPr>
+          <w:rFonts w:hint="eastAsia"/>
+        </w:rPr>
+        <w:t>的</w:t>
+      </w:r>
+      <w:r>
+        <w:t>自带</w:t>
+      </w:r>
+      <w:r>
+        <w:rPr>
+          <w:rFonts w:hint="eastAsia"/>
+        </w:rPr>
+        <w:t>属性</w:t>
+      </w:r>
+      <w:r>
+        <w:t>：</w:t>
+      </w:r>
+      <w:proofErr w:type="spellStart"/>
+      <w:r>
+        <w:rPr>
+          <w:rFonts w:hint="eastAsia"/>
+        </w:rPr>
+        <w:t>has</w:t>
+      </w:r>
+      <w:r>
+        <w:t>Ownproperty,toString</w:t>
+      </w:r>
+      <w:proofErr w:type="spellEnd"/>
+      <w:r>
+        <w:t>,</w:t>
+      </w:r>
+    </w:p>
+    <w:p>
+      <w:pPr>
+        <w:spacing w:line="400" w:lineRule="exact"/>
+        <w:ind w:firstLine="480"/>
+      </w:pPr>
+      <w:r>
+        <w:rPr>
+          <w:rFonts w:hint="eastAsia"/>
+        </w:rPr>
+        <w:t xml:space="preserve">  </w:t>
+      </w:r>
+      <w:proofErr w:type="spellStart"/>
+      <w:r>
+        <w:rPr>
+          <w:rFonts w:hint="eastAsia"/>
+        </w:rPr>
+        <w:t>Function</w:t>
+      </w:r>
+      <w:r>
+        <w:t>.prototype</w:t>
+      </w:r>
+      <w:proofErr w:type="spellEnd"/>
+      <w:r>
+        <w:t xml:space="preserve"> </w:t>
+      </w:r>
+      <w:r>
+        <w:rPr>
+          <w:rFonts w:hint="eastAsia"/>
+        </w:rPr>
+        <w:t>上</w:t>
+      </w:r>
+      <w:r>
+        <w:t>常用的</w:t>
+      </w:r>
+      <w:r>
+        <w:rPr>
+          <w:rFonts w:hint="eastAsia"/>
+        </w:rPr>
+        <w:t>自带属性</w:t>
+      </w:r>
+      <w:r>
+        <w:t>：</w:t>
+      </w:r>
+      <w:proofErr w:type="spellStart"/>
+      <w:r>
+        <w:rPr>
+          <w:rFonts w:hint="eastAsia"/>
+        </w:rPr>
+        <w:t>call</w:t>
+      </w:r>
+      <w:r>
+        <w:t>,bind,apply</w:t>
+      </w:r>
+      <w:proofErr w:type="spellEnd"/>
+      <w:r>
+        <w:t>,</w:t>
+      </w:r>
+    </w:p>
+    <w:p>
+      <w:pPr>
+        <w:spacing w:line="400" w:lineRule="exact"/>
         <w:rPr>
           <w:b/>
         </w:rPr>
@@ -4170,7 +4296,7 @@
         <w:rPr>
           <w:rFonts w:hint="eastAsia"/>
         </w:rPr>
-        <w:t>知识</w:t>
+        <w:t>只是</w:t>
       </w:r>
       <w:r>
         <w:t>函数比较特殊，</w:t>
@@ -4263,7 +4389,22 @@
         <w:ind w:firstLineChars="0"/>
       </w:pPr>
       <w:r>
-        <w:t>所有的函数都是F</w:t>
+        <w:rPr>
+          <w:rFonts w:hint="eastAsia"/>
+        </w:rPr>
+        <w:t>函数</w:t>
+      </w:r>
+      <w:r>
+        <w:t>与对象的关系？</w:t>
+      </w:r>
+      <w:r>
+        <w:rPr>
+          <w:rFonts w:hint="eastAsia"/>
+        </w:rPr>
+        <w:t>所有类</w:t>
+      </w:r>
+      <w:r>
+        <w:t>都是构造函数F</w:t>
       </w:r>
       <w:r>
         <w:rPr>
@@ -4272,16 +4413,29 @@
         <w:t>unction</w:t>
       </w:r>
       <w:r>
-        <w:t>类的实例</w:t>
-      </w:r>
-      <w:r>
-        <w:rPr>
-          <w:rFonts w:hint="eastAsia"/>
-        </w:rPr>
-        <w:t>；所有</w:t>
-      </w:r>
-      <w:r>
-        <w:t>的对象都是O</w:t>
+        <w:t>的实例，F</w:t>
+      </w:r>
+      <w:r>
+        <w:rPr>
+          <w:rFonts w:hint="eastAsia"/>
+        </w:rPr>
+        <w:t>unction是</w:t>
+      </w:r>
+      <w:r>
+        <w:t>Object</w:t>
+      </w:r>
+      <w:r>
+        <w:rPr>
+          <w:rFonts w:hint="eastAsia"/>
+        </w:rPr>
+        <w:t>的</w:t>
+      </w:r>
+      <w:r>
+        <w:t>爹，</w:t>
+      </w:r>
+      <w:proofErr w:type="spellStart"/>
+      <w:r>
+        <w:t>O</w:t>
       </w:r>
       <w:r>
         <w:rPr>
@@ -4290,16 +4444,28 @@
         <w:t>bject</w:t>
       </w:r>
       <w:r>
-        <w:t>的实例；</w:t>
-      </w:r>
-      <w:r>
-        <w:rPr>
-          <w:rFonts w:hint="eastAsia"/>
-        </w:rPr>
-        <w:t>所以</w:t>
-      </w:r>
-      <w:r>
-        <w:t>：</w:t>
+        <w:t>.prototype</w:t>
+      </w:r>
+      <w:proofErr w:type="spellEnd"/>
+      <w:r>
+        <w:rPr>
+          <w:rFonts w:hint="eastAsia"/>
+        </w:rPr>
+        <w:t>是</w:t>
+      </w:r>
+      <w:proofErr w:type="spellStart"/>
+      <w:r>
+        <w:t>Function,prototype</w:t>
+      </w:r>
+      <w:proofErr w:type="spellEnd"/>
+      <w:r>
+        <w:rPr>
+          <w:rFonts w:hint="eastAsia"/>
+        </w:rPr>
+        <w:t>的</w:t>
+      </w:r>
+      <w:r>
+        <w:t xml:space="preserve">爹； </w:t>
       </w:r>
     </w:p>
     <w:p>
@@ -4394,6 +4560,12 @@
           <w:b/>
         </w:rPr>
         <w:t>apply</w:t>
+      </w:r>
+      <w:r>
+        <w:rPr>
+          <w:b/>
+        </w:rPr>
+        <w:t>和bind</w:t>
       </w:r>
     </w:p>
     <w:p>
@@ -4403,99 +4575,121 @@
           <w:ilvl w:val="0"/>
           <w:numId w:val="21"/>
         </w:numPr>
-        <w:spacing w:line="400" w:lineRule="exact"/>
         <w:ind w:firstLineChars="0"/>
       </w:pPr>
       <w:r>
+        <w:t>bind：</w:t>
+      </w:r>
+      <w:r>
+        <w:rPr>
+          <w:rFonts w:hint="eastAsia"/>
+        </w:rPr>
+        <w:t>预处理</w:t>
+      </w:r>
+      <w:r>
+        <w:t>机制，</w:t>
+      </w:r>
+      <w:r>
+        <w:rPr>
+          <w:rFonts w:hint="eastAsia"/>
+        </w:rPr>
+        <w:t>提前</w:t>
+      </w:r>
+      <w:r>
+        <w:t>把this指向改了，</w:t>
+      </w:r>
+      <w:r>
+        <w:rPr>
+          <w:rFonts w:hint="eastAsia"/>
+        </w:rPr>
+        <w:t>参数</w:t>
+      </w:r>
+      <w:r>
+        <w:t>也改好了，</w:t>
+      </w:r>
+      <w:r>
+        <w:rPr>
+          <w:rFonts w:hint="eastAsia"/>
+        </w:rPr>
+        <w:t>bind</w:t>
+      </w:r>
+      <w:r>
+        <w:t>会返回一个函数，</w:t>
+      </w:r>
+      <w:r>
+        <w:rPr>
+          <w:rFonts w:hint="eastAsia"/>
+        </w:rPr>
+        <w:t>什么</w:t>
+      </w:r>
+      <w:r>
+        <w:t>时候需要什么时候调用</w:t>
+      </w:r>
+      <w:r>
+        <w:rPr>
+          <w:rFonts w:hint="eastAsia"/>
+        </w:rPr>
+        <w:t>就</w:t>
+      </w:r>
+      <w:r>
+        <w:t>可以</w:t>
+      </w:r>
+    </w:p>
+    <w:p>
+      <w:pPr>
+        <w:spacing w:line="400" w:lineRule="exact"/>
+        <w:ind w:firstLine="480"/>
+      </w:pPr>
+      <w:r>
+        <w:t xml:space="preserve">2. </w:t>
+      </w:r>
+      <w:r>
+        <w:t>call和apply的区别：</w:t>
+      </w:r>
+      <w:r>
+        <w:rPr>
+          <w:rFonts w:hint="eastAsia"/>
+        </w:rPr>
+        <w:t>传参的</w:t>
+      </w:r>
+      <w:r>
+        <w:t>方式不一样，</w:t>
+      </w:r>
+      <w:r>
         <w:rPr>
           <w:rFonts w:hint="eastAsia"/>
         </w:rPr>
         <w:t>call</w:t>
       </w:r>
       <w:r>
-        <w:t>和apply</w:t>
-      </w:r>
-      <w:r>
-        <w:t>方法运行的时候：1）</w:t>
-      </w:r>
-      <w:r>
-        <w:rPr>
-          <w:rFonts w:hint="eastAsia"/>
-        </w:rPr>
-        <w:t>让</w:t>
-      </w:r>
-      <w:r>
-        <w:t>”. ”前面的方法</w:t>
-      </w:r>
-      <w:r>
-        <w:rPr>
-          <w:rFonts w:hint="eastAsia"/>
-        </w:rPr>
-        <w:t>里</w:t>
-      </w:r>
-      <w:r>
-        <w:t>的this关键字</w:t>
-      </w:r>
-      <w:r>
-        <w:rPr>
-          <w:rFonts w:hint="eastAsia"/>
-        </w:rPr>
-        <w:t>变成</w:t>
-      </w:r>
-      <w:r>
-        <w:t>第一个实参</w:t>
-      </w:r>
-    </w:p>
-    <w:p>
-      <w:pPr>
-        <w:pStyle w:val="a3"/>
-        <w:spacing w:line="400" w:lineRule="exact"/>
-        <w:ind w:left="840" w:firstLineChars="0" w:firstLine="0"/>
-      </w:pPr>
-      <w:r>
-        <w:t xml:space="preserve">                  </w:t>
-      </w:r>
-      <w:r>
-        <w:t xml:space="preserve">        </w:t>
-      </w:r>
-      <w:r>
-        <w:t xml:space="preserve"> 2）</w:t>
-      </w:r>
-      <w:r>
-        <w:rPr>
-          <w:rFonts w:hint="eastAsia"/>
-        </w:rPr>
-        <w:t>让</w:t>
-      </w:r>
-      <w:r>
-        <w:t>”</w:t>
-      </w:r>
-      <w:r>
-        <w:rPr>
-          <w:rFonts w:hint="eastAsia"/>
-        </w:rPr>
-        <w:t>.</w:t>
-      </w:r>
-      <w:r>
-        <w:t>”</w:t>
-      </w:r>
-      <w:r>
-        <w:rPr>
-          <w:rFonts w:hint="eastAsia"/>
-        </w:rPr>
-        <w:t>前面</w:t>
-      </w:r>
-      <w:r>
+        <w:t>是</w:t>
+      </w:r>
+      <w:r>
+        <w:rPr>
+          <w:rFonts w:hint="eastAsia"/>
+        </w:rPr>
+        <w:t>散</w:t>
+      </w:r>
+      <w:r>
+        <w:t>列式</w:t>
+      </w:r>
+      <w:r>
+        <w:rPr>
+          <w:rFonts w:hint="eastAsia"/>
+        </w:rPr>
         <w:t>的</w:t>
       </w:r>
       <w:r>
-        <w:rPr>
-          <w:rFonts w:hint="eastAsia"/>
-        </w:rPr>
-        <w:t>方法</w:t>
-      </w:r>
-      <w:r>
-        <w:t>运行</w:t>
+        <w:t>传参方式，</w:t>
+      </w:r>
+      <w:r>
+        <w:rPr>
+          <w:rFonts w:hint="eastAsia"/>
+        </w:rPr>
+        <w:t>apply</w:t>
+      </w:r>
+      <w:r>
+        <w:t>打包的方式；</w:t>
       </w:r>
     </w:p>
     <w:p>
@@ -4504,19 +4698,16 @@
         <w:ind w:firstLine="480"/>
       </w:pPr>
       <w:r>
-        <w:t xml:space="preserve">2. </w:t>
-      </w:r>
-      <w:r>
-        <w:t>call和apply的区别：</w:t>
-      </w:r>
-      <w:r>
-        <w:rPr>
-          <w:rFonts w:hint="eastAsia"/>
-        </w:rPr>
-        <w:t>传参的</w:t>
-      </w:r>
-      <w:r>
-        <w:t>方式不一样，</w:t>
+        <w:t>3.</w:t>
+      </w:r>
+      <w:r>
+        <w:rPr>
+          <w:rFonts w:hint="eastAsia"/>
+        </w:rPr>
+        <w:t xml:space="preserve"> 在</w:t>
+      </w:r>
+      <w:r>
+        <w:t>非严格模式下，</w:t>
       </w:r>
       <w:r>
         <w:rPr>
@@ -4525,34 +4716,70 @@
         <w:t>call</w:t>
       </w:r>
       <w:r>
-        <w:t>是</w:t>
-      </w:r>
-      <w:r>
-        <w:rPr>
-          <w:rFonts w:hint="eastAsia"/>
-        </w:rPr>
-        <w:t>散</w:t>
-      </w:r>
-      <w:r>
-        <w:t>列式</w:t>
-      </w:r>
-      <w:r>
-        <w:rPr>
-          <w:rFonts w:hint="eastAsia"/>
-        </w:rPr>
-        <w:t>的</w:t>
-      </w:r>
-      <w:r>
-        <w:t>传参方式，</w:t>
-      </w:r>
-      <w:r>
-        <w:rPr>
-          <w:rFonts w:hint="eastAsia"/>
-        </w:rPr>
-        <w:t>apply</w:t>
-      </w:r>
-      <w:r>
-        <w:t>打包的方式；</w:t>
+        <w:t>和apply传的第一个参数是null/</w:t>
+      </w:r>
+      <w:r>
+        <w:rPr>
+          <w:rFonts w:hint="eastAsia"/>
+        </w:rPr>
+        <w:t>undefined</w:t>
+      </w:r>
+      <w:r>
+        <w:t>，</w:t>
+      </w:r>
+      <w:r>
+        <w:rPr>
+          <w:rFonts w:hint="eastAsia"/>
+        </w:rPr>
+        <w:t>或者</w:t>
+      </w:r>
+      <w:r>
+        <w:t>没有参数，</w:t>
+      </w:r>
+      <w:r>
+        <w:rPr>
+          <w:rFonts w:hint="eastAsia"/>
+        </w:rPr>
+        <w:t>方法里</w:t>
+      </w:r>
+      <w:r>
+        <w:t>的this</w:t>
+      </w:r>
+      <w:r>
+        <w:rPr>
+          <w:rFonts w:hint="eastAsia"/>
+        </w:rPr>
+        <w:t>表示</w:t>
+      </w:r>
+      <w:r>
+        <w:t>的是window，</w:t>
+      </w:r>
+      <w:r>
+        <w:rPr>
+          <w:rFonts w:hint="eastAsia"/>
+        </w:rPr>
+        <w:t>其他</w:t>
+      </w:r>
+      <w:r>
+        <w:t>情况，</w:t>
+      </w:r>
+      <w:r>
+        <w:rPr>
+          <w:rFonts w:hint="eastAsia"/>
+        </w:rPr>
+        <w:t>你传</w:t>
+      </w:r>
+      <w:r>
+        <w:t>的是什么，</w:t>
+      </w:r>
+      <w:r>
+        <w:rPr>
+          <w:rFonts w:hint="eastAsia"/>
+        </w:rPr>
+        <w:t>this</w:t>
+      </w:r>
+      <w:r>
+        <w:t>就是什么</w:t>
       </w:r>
     </w:p>
     <w:p>
@@ -4561,88 +4788,25 @@
         <w:ind w:firstLine="480"/>
       </w:pPr>
       <w:r>
-        <w:t>3.</w:t>
-      </w:r>
-      <w:r>
-        <w:rPr>
-          <w:rFonts w:hint="eastAsia"/>
-        </w:rPr>
-        <w:t xml:space="preserve"> 在</w:t>
-      </w:r>
-      <w:r>
-        <w:t>非严格模式下，</w:t>
-      </w:r>
-      <w:r>
-        <w:rPr>
-          <w:rFonts w:hint="eastAsia"/>
-        </w:rPr>
-        <w:t>call</w:t>
-      </w:r>
-      <w:r>
-        <w:t>和apply传的第一个参数是null/</w:t>
-      </w:r>
-      <w:r>
-        <w:rPr>
-          <w:rFonts w:hint="eastAsia"/>
-        </w:rPr>
-        <w:t>undefined</w:t>
-      </w:r>
-      <w:r>
-        <w:t>，</w:t>
-      </w:r>
-      <w:r>
-        <w:rPr>
-          <w:rFonts w:hint="eastAsia"/>
-        </w:rPr>
-        <w:t>或者</w:t>
-      </w:r>
-      <w:r>
-        <w:t>没有参数，</w:t>
-      </w:r>
-      <w:r>
-        <w:rPr>
-          <w:rFonts w:hint="eastAsia"/>
-        </w:rPr>
-        <w:t>方法里</w:t>
-      </w:r>
-      <w:r>
-        <w:t>的this</w:t>
-      </w:r>
-      <w:r>
-        <w:rPr>
-          <w:rFonts w:hint="eastAsia"/>
-        </w:rPr>
-        <w:t>表示</w:t>
-      </w:r>
-      <w:r>
-        <w:t>的是window，</w:t>
-      </w:r>
-      <w:r>
-        <w:rPr>
-          <w:rFonts w:hint="eastAsia"/>
-        </w:rPr>
-        <w:t>其他</w:t>
-      </w:r>
-      <w:r>
-        <w:t>情况，</w:t>
-      </w:r>
-      <w:r>
-        <w:rPr>
-          <w:rFonts w:hint="eastAsia"/>
-        </w:rPr>
-        <w:t>你传</w:t>
-      </w:r>
-      <w:r>
-        <w:t>的是什么，</w:t>
-      </w:r>
-      <w:r>
-        <w:rPr>
-          <w:rFonts w:hint="eastAsia"/>
-        </w:rPr>
-        <w:t>this</w:t>
-      </w:r>
-      <w:r>
-        <w:t>就是什么</w:t>
+        <w:rPr>
+          <w:rFonts w:hint="eastAsia"/>
+        </w:rPr>
+        <w:t>4. 在</w:t>
+      </w:r>
+      <w:r>
+        <w:t>严格模式下(“use strict”)，</w:t>
+      </w:r>
+      <w:r>
+        <w:rPr>
+          <w:rFonts w:hint="eastAsia"/>
+        </w:rPr>
+        <w:t>如果</w:t>
+      </w:r>
+      <w:r>
+        <w:t>第一个参数是null则this就是null,</w:t>
+      </w:r>
+      <w:r>
+        <w:t xml:space="preserve"> 如果是undefined或者没写参数则this是undefined,其他情况.你传的是什么this指的就是什么</w:t>
       </w:r>
     </w:p>
     <w:p>
@@ -4651,44 +4815,17 @@
         <w:ind w:firstLine="480"/>
       </w:pPr>
       <w:r>
-        <w:rPr>
-          <w:rFonts w:hint="eastAsia"/>
-        </w:rPr>
-        <w:t>4. 在</w:t>
-      </w:r>
-      <w:r>
-        <w:t>严格模式下(“use strict”)，</w:t>
-      </w:r>
-      <w:r>
-        <w:rPr>
-          <w:rFonts w:hint="eastAsia"/>
-        </w:rPr>
-        <w:t>如果</w:t>
-      </w:r>
-      <w:r>
-        <w:t>第一个参数是null则this就是null,</w:t>
-      </w:r>
-      <w:r>
-        <w:t xml:space="preserve"> 如果是undefined或者没写参数则this是undefined,其他情况.你传的是什么this指的就是什么</w:t>
-      </w:r>
-    </w:p>
-    <w:p>
-      <w:pPr>
-        <w:spacing w:line="400" w:lineRule="exact"/>
+        <w:t xml:space="preserve">5. </w:t>
+      </w:r>
+      <w:r>
+        <w:t>call方法传参,从第二个参数开始,所有的参数相当于"."前面方法的实参,把一个参数的值赋给第一个形参,第二个参数的值赋给第二个形参....</w:t>
+      </w:r>
+    </w:p>
+    <w:p>
+      <w:pPr>
         <w:ind w:firstLine="480"/>
       </w:pPr>
       <w:r>
-        <w:t xml:space="preserve">5. </w:t>
-      </w:r>
-      <w:r>
-        <w:t>call方法传参,从第二个参数开始,所有的参数相当于"."前面方法的实参,把一个参数的值赋给第一个形参,第二个参数的值赋给第二个形参....</w:t>
-      </w:r>
-    </w:p>
-    <w:p>
-      <w:r>
-        <w:t xml:space="preserve">    </w:t>
-      </w:r>
-      <w:r>
         <w:rPr>
           <w:rFonts w:hint="eastAsia"/>
         </w:rPr>
@@ -4704,7 +4841,10 @@
         <w:ind w:firstLine="480"/>
       </w:pPr>
       <w:r>
-        <w:t xml:space="preserve">7. </w:t>
+        <w:t>7</w:t>
+      </w:r>
+      <w:r>
+        <w:t xml:space="preserve">. </w:t>
       </w:r>
       <w:r>
         <w:rPr>
@@ -4950,7 +5090,6 @@
       <w:pPr>
         <w:spacing w:line="400" w:lineRule="exact"/>
         <w:rPr>
-          <w:rFonts w:hint="eastAsia"/>
           <w:b/>
         </w:rPr>
       </w:pPr>
@@ -5087,9 +5226,6 @@
         </w:numPr>
         <w:spacing w:line="400" w:lineRule="exact"/>
         <w:ind w:firstLineChars="0"/>
-        <w:rPr>
-          <w:rFonts w:hint="eastAsia"/>
-        </w:rPr>
       </w:pPr>
       <w:r>
         <w:rPr>
@@ -5246,10 +5382,87 @@
         <w:rPr>
           <w:rFonts w:hint="eastAsia"/>
         </w:rPr>
-        <w:t>Window天生</w:t>
-      </w:r>
-      <w:r>
-        <w:t>有个</w:t>
+        <w:t>为什么</w:t>
+      </w:r>
+      <w:r>
+        <w:t>要解析JSON？</w:t>
+      </w:r>
+      <w:r>
+        <w:rPr>
+          <w:rFonts w:hint="eastAsia"/>
+        </w:rPr>
+        <w:t>后台</w:t>
+      </w:r>
+      <w:r>
+        <w:t>给我们</w:t>
+      </w:r>
+      <w:r>
+        <w:rPr>
+          <w:rFonts w:hint="eastAsia"/>
+        </w:rPr>
+        <w:t>的</w:t>
+      </w:r>
+      <w:r>
+        <w:t>数据</w:t>
+      </w:r>
+      <w:r>
+        <w:rPr>
+          <w:rFonts w:hint="eastAsia"/>
+        </w:rPr>
+        <w:t>都是</w:t>
+      </w:r>
+      <w:r>
+        <w:t>JSON</w:t>
+      </w:r>
+      <w:r>
+        <w:rPr>
+          <w:rFonts w:hint="eastAsia"/>
+        </w:rPr>
+        <w:t>类型</w:t>
+      </w:r>
+      <w:r>
+        <w:t>的</w:t>
+      </w:r>
+      <w:r>
+        <w:rPr>
+          <w:rFonts w:hint="eastAsia"/>
+        </w:rPr>
+        <w:t>字符串</w:t>
+      </w:r>
+      <w:r>
+        <w:t>，</w:t>
+      </w:r>
+      <w:r>
+        <w:rPr>
+          <w:rFonts w:hint="eastAsia"/>
+        </w:rPr>
+        <w:t>我们</w:t>
+      </w:r>
+      <w:r>
+        <w:t>必须把它转成对象才能进行数据绑定</w:t>
+      </w:r>
+    </w:p>
+    <w:p>
+      <w:pPr>
+        <w:pStyle w:val="a3"/>
+        <w:numPr>
+          <w:ilvl w:val="0"/>
+          <w:numId w:val="23"/>
+        </w:numPr>
+        <w:spacing w:line="400" w:lineRule="exact"/>
+        <w:ind w:firstLineChars="0"/>
+      </w:pPr>
+      <w:r>
+        <w:t>JSON</w:t>
+      </w:r>
+      <w:r>
+        <w:rPr>
+          <w:rFonts w:hint="eastAsia"/>
+        </w:rPr>
+        <w:t>是Window</w:t>
+      </w:r>
+      <w:r>
+        <w:t>的一个</w:t>
       </w:r>
       <w:r>
         <w:rPr>
@@ -5258,7 +5471,7 @@
         <w:t>属性</w:t>
       </w:r>
       <w:r>
-        <w:t>是JSON，</w:t>
+        <w:t>，</w:t>
       </w:r>
       <w:r>
         <w:rPr>
@@ -5267,7 +5480,7 @@
         <w:t>属性值</w:t>
       </w:r>
       <w:r>
-        <w:t>是一个对象，</w:t>
+        <w:t>是一个对象,</w:t>
       </w:r>
       <w:r>
         <w:rPr>
@@ -5276,7 +5489,7 @@
         <w:t>这个</w:t>
       </w:r>
       <w:r>
-        <w:t>对象里有两种方法：</w:t>
+        <w:t>对象里有两个方法</w:t>
       </w:r>
     </w:p>
     <w:p>
@@ -5289,6 +5502,10 @@
         <w:spacing w:line="400" w:lineRule="exact"/>
         <w:ind w:firstLineChars="0"/>
       </w:pPr>
+      <w:proofErr w:type="spellStart"/>
+      <w:r>
+        <w:t>JSON.</w:t>
+      </w:r>
       <w:r>
         <w:rPr>
           <w:rFonts w:hint="eastAsia"/>
@@ -5304,6 +5521,7 @@
         </w:rPr>
         <w:t>se</w:t>
       </w:r>
+      <w:proofErr w:type="spellEnd"/>
       <w:r>
         <w:t>()；</w:t>
       </w:r>
@@ -5356,6 +5574,9 @@
       </w:pPr>
       <w:proofErr w:type="spellStart"/>
       <w:r>
+        <w:t>JSON.</w:t>
+      </w:r>
+      <w:r>
         <w:rPr>
           <w:rFonts w:hint="eastAsia"/>
         </w:rPr>
@@ -5501,6 +5722,19 @@
           <w:rFonts w:hint="eastAsia"/>
           <w:b/>
         </w:rPr>
+        <w:t>的</w:t>
+      </w:r>
+      <w:r>
+        <w:rPr>
+          <w:b/>
+        </w:rPr>
+        <w:t>好处和</w:t>
+      </w:r>
+      <w:r>
+        <w:rPr>
+          <w:rFonts w:hint="eastAsia"/>
+          <w:b/>
+        </w:rPr>
         <w:t>实现</w:t>
       </w:r>
       <w:r>
@@ -5519,14 +5753,170 @@
     </w:p>
     <w:p>
       <w:pPr>
-        <w:pStyle w:val="a3"/>
-        <w:numPr>
-          <w:ilvl w:val="0"/>
-          <w:numId w:val="25"/>
-        </w:numPr>
-        <w:spacing w:line="400" w:lineRule="exact"/>
-        <w:ind w:firstLineChars="0"/>
-      </w:pPr>
+        <w:spacing w:line="400" w:lineRule="exact"/>
+        <w:ind w:firstLine="480"/>
+      </w:pPr>
+      <w:r>
+        <w:t>1.</w:t>
+      </w:r>
+      <w:r>
+        <w:t xml:space="preserve"> AJAX(</w:t>
+      </w:r>
+      <w:r>
+        <w:rPr>
+          <w:rFonts w:ascii="Arial" w:eastAsia="Times New Roman" w:hAnsi="Arial" w:cs="Arial"/>
+          <w:b/>
+          <w:bCs/>
+          <w:color w:val="333333"/>
+          <w:kern w:val="0"/>
+          <w:sz w:val="21"/>
+          <w:szCs w:val="21"/>
+          <w:shd w:val="clear" w:color="auto" w:fill="FFFFFF"/>
+        </w:rPr>
+        <w:t>A</w:t>
+      </w:r>
+      <w:r>
+        <w:rPr>
+          <w:rFonts w:ascii="Arial" w:eastAsia="Times New Roman" w:hAnsi="Arial" w:cs="Arial"/>
+          <w:i/>
+          <w:iCs/>
+          <w:color w:val="333333"/>
+          <w:kern w:val="0"/>
+          <w:sz w:val="21"/>
+          <w:szCs w:val="21"/>
+          <w:shd w:val="clear" w:color="auto" w:fill="FFFFFF"/>
+        </w:rPr>
+        <w:t>synchronous </w:t>
+      </w:r>
+      <w:proofErr w:type="spellStart"/>
+      <w:r>
+        <w:rPr>
+          <w:rFonts w:ascii="Arial" w:eastAsia="Times New Roman" w:hAnsi="Arial" w:cs="Arial"/>
+          <w:b/>
+          <w:bCs/>
+          <w:color w:val="333333"/>
+          <w:kern w:val="0"/>
+          <w:sz w:val="21"/>
+          <w:szCs w:val="21"/>
+          <w:shd w:val="clear" w:color="auto" w:fill="FFFFFF"/>
+        </w:rPr>
+        <w:t>J</w:t>
+      </w:r>
+      <w:r>
+        <w:rPr>
+          <w:rFonts w:ascii="Arial" w:eastAsia="Times New Roman" w:hAnsi="Arial" w:cs="Arial"/>
+          <w:i/>
+          <w:iCs/>
+          <w:color w:val="333333"/>
+          <w:kern w:val="0"/>
+          <w:sz w:val="21"/>
+          <w:szCs w:val="21"/>
+          <w:shd w:val="clear" w:color="auto" w:fill="FFFFFF"/>
+        </w:rPr>
+        <w:t>avascript</w:t>
+      </w:r>
+      <w:proofErr w:type="spellEnd"/>
+      <w:r>
+        <w:rPr>
+          <w:rFonts w:ascii="Arial" w:eastAsia="Times New Roman" w:hAnsi="Arial" w:cs="Arial"/>
+          <w:i/>
+          <w:iCs/>
+          <w:color w:val="333333"/>
+          <w:kern w:val="0"/>
+          <w:sz w:val="21"/>
+          <w:szCs w:val="21"/>
+          <w:shd w:val="clear" w:color="auto" w:fill="FFFFFF"/>
+        </w:rPr>
+        <w:t> </w:t>
+      </w:r>
+      <w:r>
+        <w:rPr>
+          <w:rFonts w:ascii="Arial" w:eastAsia="Times New Roman" w:hAnsi="Arial" w:cs="Arial"/>
+          <w:b/>
+          <w:bCs/>
+          <w:i/>
+          <w:iCs/>
+          <w:color w:val="333333"/>
+          <w:kern w:val="0"/>
+          <w:sz w:val="21"/>
+          <w:szCs w:val="21"/>
+          <w:shd w:val="clear" w:color="auto" w:fill="FFFFFF"/>
+        </w:rPr>
+        <w:t>A</w:t>
+      </w:r>
+      <w:r>
+        <w:rPr>
+          <w:rFonts w:ascii="Arial" w:eastAsia="Times New Roman" w:hAnsi="Arial" w:cs="Arial"/>
+          <w:i/>
+          <w:iCs/>
+          <w:color w:val="333333"/>
+          <w:kern w:val="0"/>
+          <w:sz w:val="21"/>
+          <w:szCs w:val="21"/>
+          <w:shd w:val="clear" w:color="auto" w:fill="FFFFFF"/>
+        </w:rPr>
+        <w:t>nd </w:t>
+      </w:r>
+      <w:r>
+        <w:rPr>
+          <w:rFonts w:ascii="Arial" w:eastAsia="Times New Roman" w:hAnsi="Arial" w:cs="Arial"/>
+          <w:b/>
+          <w:bCs/>
+          <w:color w:val="333333"/>
+          <w:kern w:val="0"/>
+          <w:sz w:val="21"/>
+          <w:szCs w:val="21"/>
+          <w:shd w:val="clear" w:color="auto" w:fill="FFFFFF"/>
+        </w:rPr>
+        <w:t>X</w:t>
+      </w:r>
+      <w:r>
+        <w:rPr>
+          <w:rFonts w:ascii="Arial" w:eastAsia="Times New Roman" w:hAnsi="Arial" w:cs="Arial"/>
+          <w:i/>
+          <w:iCs/>
+          <w:color w:val="333333"/>
+          <w:kern w:val="0"/>
+          <w:sz w:val="21"/>
+          <w:szCs w:val="21"/>
+          <w:shd w:val="clear" w:color="auto" w:fill="FFFFFF"/>
+        </w:rPr>
+        <w:t>ML</w:t>
+      </w:r>
+      <w:r>
+        <w:t>):</w:t>
+      </w:r>
+      <w:r>
+        <w:rPr>
+          <w:rFonts w:ascii="MS Mincho" w:eastAsia="MS Mincho" w:hAnsi="MS Mincho" w:cs="MS Mincho"/>
+          <w:color w:val="333333"/>
+          <w:sz w:val="21"/>
+          <w:szCs w:val="21"/>
+          <w:shd w:val="clear" w:color="auto" w:fill="FFFFFF"/>
+        </w:rPr>
+        <w:t xml:space="preserve"> </w:t>
+      </w:r>
+      <w:r>
+        <w:t>可以在不重新加载整个网页的情</w:t>
+      </w:r>
+      <w:r>
+        <w:rPr>
+          <w:rFonts w:hint="eastAsia"/>
+        </w:rPr>
+        <w:t>况</w:t>
+      </w:r>
+      <w:r>
+        <w:t>下对网页的某部分进行更新</w:t>
+      </w:r>
+    </w:p>
+    <w:p>
+      <w:pPr>
+        <w:spacing w:line="400" w:lineRule="exact"/>
+        <w:ind w:firstLine="480"/>
+      </w:pPr>
+      <w:r>
+        <w:t xml:space="preserve">2. </w:t>
+      </w:r>
       <w:r>
         <w:rPr>
           <w:rFonts w:hint="eastAsia"/>
@@ -5593,14 +5983,12 @@
     </w:p>
     <w:p>
       <w:pPr>
-        <w:pStyle w:val="a3"/>
-        <w:numPr>
-          <w:ilvl w:val="0"/>
-          <w:numId w:val="25"/>
-        </w:numPr>
-        <w:spacing w:line="400" w:lineRule="exact"/>
-        <w:ind w:firstLineChars="0"/>
-      </w:pPr>
+        <w:spacing w:line="400" w:lineRule="exact"/>
+        <w:ind w:left="480"/>
+      </w:pPr>
+      <w:r>
+        <w:t xml:space="preserve">3. </w:t>
+      </w:r>
       <w:r>
         <w:t>打开一个</w:t>
       </w:r>
@@ -5693,7 +6081,34 @@
         <w:rPr>
           <w:rFonts w:hint="eastAsia"/>
         </w:rPr>
-        <w:t>get post delete put</w:t>
+        <w:t xml:space="preserve">get </w:t>
+      </w:r>
+      <w:r>
+        <w:t>,</w:t>
+      </w:r>
+      <w:r>
+        <w:rPr>
+          <w:rFonts w:hint="eastAsia"/>
+        </w:rPr>
+        <w:t xml:space="preserve">post </w:t>
+      </w:r>
+      <w:r>
+        <w:t>,</w:t>
+      </w:r>
+      <w:r>
+        <w:rPr>
+          <w:rFonts w:hint="eastAsia"/>
+        </w:rPr>
+        <w:t>delete</w:t>
+      </w:r>
+      <w:r>
+        <w:t>,</w:t>
+      </w:r>
+      <w:r>
+        <w:rPr>
+          <w:rFonts w:hint="eastAsia"/>
+        </w:rPr>
+        <w:t xml:space="preserve"> put</w:t>
       </w:r>
     </w:p>
     <w:p>
@@ -5725,9 +6140,6 @@
         </w:numPr>
         <w:spacing w:line="400" w:lineRule="exact"/>
         <w:ind w:firstLineChars="0"/>
-        <w:rPr>
-          <w:rFonts w:hint="eastAsia"/>
-        </w:rPr>
       </w:pPr>
       <w:r>
         <w:rPr>
@@ -5753,7 +6165,7 @@
         <w:pStyle w:val="a3"/>
         <w:numPr>
           <w:ilvl w:val="0"/>
-          <w:numId w:val="25"/>
+          <w:numId w:val="23"/>
         </w:numPr>
         <w:spacing w:line="400" w:lineRule="exact"/>
         <w:ind w:firstLineChars="0"/>
@@ -5823,16 +6235,7 @@
         <w:t>请求</w:t>
       </w:r>
       <w:r>
-        <w:t>的状态</w:t>
-      </w:r>
-      <w:r>
-        <w:rPr>
-          <w:rFonts w:hint="eastAsia"/>
-        </w:rPr>
-        <w:t>码</w:t>
-      </w:r>
-      <w:r>
-        <w:t>：</w:t>
+        <w:t>的状态：</w:t>
       </w:r>
       <w:proofErr w:type="spellStart"/>
       <w:r>
@@ -5845,6 +6248,117 @@
         <w:t>.readyState</w:t>
       </w:r>
       <w:proofErr w:type="spellEnd"/>
+    </w:p>
+    <w:p>
+      <w:pPr>
+        <w:pStyle w:val="a3"/>
+        <w:spacing w:line="400" w:lineRule="exact"/>
+        <w:ind w:left="1560" w:firstLineChars="0" w:firstLine="0"/>
+      </w:pPr>
+      <w:proofErr w:type="spellStart"/>
+      <w:r>
+        <w:t>readyState</w:t>
+      </w:r>
+      <w:proofErr w:type="spellEnd"/>
+      <w:r>
+        <w:rPr>
+          <w:rFonts w:hint="eastAsia"/>
+        </w:rPr>
+        <w:t>一共有</w:t>
+      </w:r>
+      <w:r>
+        <w:t>5</w:t>
+      </w:r>
+      <w:r>
+        <w:rPr>
+          <w:rFonts w:hint="eastAsia"/>
+        </w:rPr>
+        <w:t>个</w:t>
+      </w:r>
+      <w:r>
+        <w:t xml:space="preserve">状态：0 </w:t>
+      </w:r>
+      <w:r>
+        <w:rPr>
+          <w:rFonts w:hint="eastAsia"/>
+        </w:rPr>
+        <w:t>未连接/</w:t>
+      </w:r>
+      <w:r>
+        <w:t xml:space="preserve">1 </w:t>
+      </w:r>
+      <w:r>
+        <w:rPr>
+          <w:rFonts w:hint="eastAsia"/>
+        </w:rPr>
+        <w:t>打开</w:t>
+      </w:r>
+      <w:r>
+        <w:t xml:space="preserve">连接/2 </w:t>
+      </w:r>
+      <w:r>
+        <w:rPr>
+          <w:rFonts w:hint="eastAsia"/>
+        </w:rPr>
+        <w:t>发送</w:t>
+      </w:r>
+      <w:r>
+        <w:t>请求/</w:t>
+      </w:r>
+      <w:r>
+        <w:rPr>
+          <w:rFonts w:hint="eastAsia"/>
+        </w:rPr>
+        <w:t>3 交互</w:t>
+      </w:r>
+      <w:r>
+        <w:t xml:space="preserve">/4 </w:t>
+      </w:r>
+      <w:r>
+        <w:rPr>
+          <w:rFonts w:hint="eastAsia"/>
+        </w:rPr>
+        <w:t>完成交互</w:t>
+      </w:r>
+      <w:r>
+        <w:t>，</w:t>
+      </w:r>
+      <w:r>
+        <w:rPr>
+          <w:rFonts w:hint="eastAsia"/>
+        </w:rPr>
+        <w:t>接手</w:t>
+      </w:r>
+      <w:r>
+        <w:t>响应/</w:t>
+      </w:r>
+      <w:r>
+        <w:rPr>
+          <w:rFonts w:hint="eastAsia"/>
+        </w:rPr>
+        <w:t>不同</w:t>
+      </w:r>
+      <w:r>
+        <w:t>的</w:t>
+      </w:r>
+      <w:r>
+        <w:rPr>
+          <w:rFonts w:hint="eastAsia"/>
+        </w:rPr>
+        <w:t>状态你</w:t>
+      </w:r>
+      <w:r>
+        <w:t>可以有不同</w:t>
+      </w:r>
+      <w:r>
+        <w:rPr>
+          <w:rFonts w:hint="eastAsia"/>
+        </w:rPr>
+        <w:t>的</w:t>
+      </w:r>
+      <w:r>
+        <w:t>操作</w:t>
+      </w:r>
     </w:p>
     <w:p>
       <w:pPr>
@@ -5857,16 +6371,7 @@
         <w:ind w:firstLineChars="0"/>
       </w:pPr>
       <w:r>
-        <w:t>响应的状态</w:t>
-      </w:r>
-      <w:r>
-        <w:rPr>
-          <w:rFonts w:hint="eastAsia"/>
-        </w:rPr>
-        <w:t>码</w:t>
-      </w:r>
-      <w:r>
-        <w:t>：</w:t>
+        <w:t>响应的状态：</w:t>
       </w:r>
       <w:proofErr w:type="spellStart"/>
       <w:r>
@@ -5903,7 +6408,7 @@
         <w:pStyle w:val="a3"/>
         <w:numPr>
           <w:ilvl w:val="0"/>
-          <w:numId w:val="25"/>
+          <w:numId w:val="23"/>
         </w:numPr>
         <w:spacing w:line="400" w:lineRule="exact"/>
         <w:ind w:firstLineChars="0"/>
@@ -5923,7 +6428,7 @@
         <w:pStyle w:val="a3"/>
         <w:numPr>
           <w:ilvl w:val="0"/>
-          <w:numId w:val="25"/>
+          <w:numId w:val="23"/>
         </w:numPr>
         <w:spacing w:line="400" w:lineRule="exact"/>
         <w:ind w:firstLineChars="0"/>
@@ -6048,6 +6553,9 @@
       <w:r>
         <w:t>）</w:t>
       </w:r>
+      <w:r>
+        <w:t>,</w:t>
+      </w:r>
     </w:p>
     <w:p>
       <w:pPr>
@@ -6234,9 +6742,6 @@
         <w:pStyle w:val="a3"/>
         <w:spacing w:line="400" w:lineRule="exact"/>
         <w:ind w:left="1920" w:firstLineChars="0" w:firstLine="0"/>
-        <w:rPr>
-          <w:rFonts w:hint="eastAsia"/>
-        </w:rPr>
       </w:pPr>
       <w:r>
         <w:rPr>
@@ -6262,9 +6767,6 @@
         <w:pStyle w:val="a3"/>
         <w:spacing w:line="400" w:lineRule="exact"/>
         <w:ind w:left="1920" w:firstLineChars="0" w:firstLine="0"/>
-        <w:rPr>
-          <w:rFonts w:hint="eastAsia"/>
-        </w:rPr>
       </w:pPr>
       <w:r>
         <w:rPr>
@@ -6299,9 +6801,6 @@
         <w:pStyle w:val="a3"/>
         <w:spacing w:line="400" w:lineRule="exact"/>
         <w:ind w:left="1920" w:firstLineChars="0" w:firstLine="0"/>
-        <w:rPr>
-          <w:rFonts w:hint="eastAsia"/>
-        </w:rPr>
       </w:pPr>
       <w:r>
         <w:rPr>
@@ -6324,9 +6823,6 @@
         <w:pStyle w:val="a3"/>
         <w:spacing w:line="400" w:lineRule="exact"/>
         <w:ind w:left="1920" w:firstLineChars="0" w:firstLine="0"/>
-        <w:rPr>
-          <w:rFonts w:hint="eastAsia"/>
-        </w:rPr>
       </w:pPr>
       <w:r>
         <w:rPr>
@@ -6367,9 +6863,6 @@
         <w:pStyle w:val="a3"/>
         <w:spacing w:line="400" w:lineRule="exact"/>
         <w:ind w:left="1920" w:firstLineChars="0" w:firstLine="0"/>
-        <w:rPr>
-          <w:rFonts w:hint="eastAsia"/>
-        </w:rPr>
       </w:pPr>
       <w:r>
         <w:rPr>
@@ -6413,9 +6906,6 @@
         <w:pStyle w:val="a3"/>
         <w:spacing w:line="400" w:lineRule="exact"/>
         <w:ind w:left="1920" w:firstLineChars="0" w:firstLine="0"/>
-        <w:rPr>
-          <w:rFonts w:hint="eastAsia"/>
-        </w:rPr>
       </w:pPr>
       <w:r>
         <w:rPr>
@@ -6453,9 +6943,6 @@
         <w:pStyle w:val="a3"/>
         <w:spacing w:line="400" w:lineRule="exact"/>
         <w:ind w:left="1920" w:firstLineChars="0" w:firstLine="0"/>
-        <w:rPr>
-          <w:rFonts w:hint="eastAsia"/>
-        </w:rPr>
       </w:pPr>
       <w:r>
         <w:rPr>
@@ -6506,9 +6993,6 @@
         <w:pStyle w:val="a3"/>
         <w:spacing w:line="400" w:lineRule="exact"/>
         <w:ind w:left="1920" w:firstLineChars="0" w:firstLine="0"/>
-        <w:rPr>
-          <w:rFonts w:hint="eastAsia"/>
-        </w:rPr>
       </w:pPr>
       <w:r>
         <w:t>\</w:t>
@@ -6537,9 +7021,6 @@
         <w:pStyle w:val="a3"/>
         <w:spacing w:line="400" w:lineRule="exact"/>
         <w:ind w:left="1920" w:firstLineChars="0" w:firstLine="0"/>
-        <w:rPr>
-          <w:rFonts w:hint="eastAsia"/>
-        </w:rPr>
       </w:pPr>
       <w:proofErr w:type="gramStart"/>
       <w:r>
@@ -6596,9 +7077,6 @@
         <w:pStyle w:val="a3"/>
         <w:spacing w:line="400" w:lineRule="exact"/>
         <w:ind w:left="1920" w:firstLineChars="0" w:firstLine="0"/>
-        <w:rPr>
-          <w:rFonts w:hint="eastAsia"/>
-        </w:rPr>
       </w:pPr>
       <w:r>
         <w:t>*：</w:t>
@@ -6621,9 +7099,6 @@
         <w:pStyle w:val="a3"/>
         <w:spacing w:line="400" w:lineRule="exact"/>
         <w:ind w:left="1920" w:firstLineChars="0" w:firstLine="0"/>
-        <w:rPr>
-          <w:rFonts w:hint="eastAsia"/>
-        </w:rPr>
       </w:pPr>
       <w:r>
         <w:rPr>
@@ -6649,9 +7124,6 @@
         <w:pStyle w:val="a3"/>
         <w:spacing w:line="400" w:lineRule="exact"/>
         <w:ind w:left="1920" w:firstLineChars="0" w:firstLine="0"/>
-        <w:rPr>
-          <w:rFonts w:hint="eastAsia"/>
-        </w:rPr>
       </w:pPr>
       <w:r>
         <w:rPr>
@@ -6680,13 +7152,209 @@
     </w:p>
     <w:p>
       <w:pPr>
+        <w:spacing w:line="400" w:lineRule="exact"/>
+        <w:ind w:firstLine="1800"/>
+      </w:pPr>
+      <w:r>
+        <w:rPr>
+          <w:rFonts w:hint="eastAsia"/>
+        </w:rPr>
+        <w:t>（</w:t>
+      </w:r>
+      <w:r>
+        <w:t>？：</w:t>
+      </w:r>
+      <w:r>
+        <w:rPr>
+          <w:rFonts w:hint="eastAsia"/>
+        </w:rPr>
+        <w:t>）</w:t>
+      </w:r>
+      <w:r>
+        <w:t>匹配不</w:t>
+      </w:r>
+      <w:r>
+        <w:rPr>
+          <w:rFonts w:hint="eastAsia"/>
+        </w:rPr>
+        <w:t>捕获</w:t>
+      </w:r>
+    </w:p>
+    <w:p>
+      <w:pPr>
+        <w:spacing w:line="400" w:lineRule="exact"/>
+        <w:ind w:firstLine="1800"/>
+      </w:pPr>
+      <w:r>
+        <w:rPr>
+          <w:rFonts w:hint="eastAsia"/>
+        </w:rPr>
+        <w:t>（</w:t>
+      </w:r>
+      <w:r>
+        <w:t>？=</w:t>
+      </w:r>
+      <w:r>
+        <w:rPr>
+          <w:rFonts w:hint="eastAsia"/>
+        </w:rPr>
+        <w:t>）</w:t>
+      </w:r>
+      <w:r>
+        <w:t>正向预查</w:t>
+      </w:r>
+    </w:p>
+    <w:p>
+      <w:pPr>
+        <w:spacing w:line="400" w:lineRule="exact"/>
+        <w:ind w:firstLine="1800"/>
+      </w:pPr>
+      <w:r>
+        <w:rPr>
+          <w:rFonts w:hint="eastAsia"/>
+        </w:rPr>
+        <w:t>（</w:t>
+      </w:r>
+      <w:r>
+        <w:t>？！</w:t>
+      </w:r>
+      <w:r>
+        <w:rPr>
+          <w:rFonts w:hint="eastAsia"/>
+        </w:rPr>
+        <w:t>）</w:t>
+      </w:r>
+      <w:r>
+        <w:t>负向预查</w:t>
+      </w:r>
+    </w:p>
+    <w:p>
+      <w:pPr>
+        <w:spacing w:line="400" w:lineRule="exact"/>
+        <w:ind w:firstLine="1800"/>
+      </w:pPr>
+      <w:r>
+        <w:t xml:space="preserve"> </w:t>
+      </w:r>
+      <w:r>
+        <w:rPr>
+          <w:rFonts w:hint="eastAsia"/>
+        </w:rPr>
+        <w:t>？</w:t>
+      </w:r>
+      <w:r>
+        <w:t>在量词的后面，</w:t>
+      </w:r>
+      <w:r>
+        <w:rPr>
+          <w:rFonts w:hint="eastAsia"/>
+        </w:rPr>
+        <w:t>表示</w:t>
+      </w:r>
+      <w:r>
+        <w:t>非贪婪匹配</w:t>
+      </w:r>
+    </w:p>
+    <w:p>
+      <w:pPr>
         <w:pStyle w:val="a3"/>
         <w:spacing w:line="400" w:lineRule="exact"/>
         <w:ind w:left="1920" w:firstLineChars="0" w:firstLine="0"/>
-        <w:rPr>
-          <w:rFonts w:hint="eastAsia"/>
-        </w:rPr>
-      </w:pPr>
+      </w:pPr>
+      <w:r>
+        <w:rPr>
+          <w:rFonts w:hint="eastAsia"/>
+        </w:rPr>
+        <w:t>(</w:t>
+      </w:r>
+      <w:r>
+        <w:t xml:space="preserve"> </w:t>
+      </w:r>
+      <w:r>
+        <w:rPr>
+          <w:rFonts w:hint="eastAsia"/>
+        </w:rPr>
+        <w:t>)</w:t>
+      </w:r>
+      <w:r>
+        <w:t>：</w:t>
+      </w:r>
+      <w:r>
+        <w:t>作用1.</w:t>
+      </w:r>
+      <w:r>
+        <w:rPr>
+          <w:rFonts w:hint="eastAsia"/>
+        </w:rPr>
+        <w:t>分组</w:t>
+      </w:r>
+      <w:r>
+        <w:t>的作用，</w:t>
+      </w:r>
+      <w:r>
+        <w:rPr>
+          <w:rFonts w:hint="eastAsia"/>
+        </w:rPr>
+        <w:t>能</w:t>
+      </w:r>
+      <w:r>
+        <w:t>改变优先级</w:t>
+      </w:r>
+      <w:r>
+        <w:t>2.</w:t>
+      </w:r>
+      <w:r>
+        <w:rPr>
+          <w:rFonts w:hint="eastAsia"/>
+        </w:rPr>
+        <w:t>分组</w:t>
+      </w:r>
+      <w:r>
+        <w:t>的</w:t>
+      </w:r>
+      <w:r>
+        <w:rPr>
+          <w:rFonts w:hint="eastAsia"/>
+        </w:rPr>
+        <w:t>反向作用</w:t>
+      </w:r>
+    </w:p>
+    <w:p>
+      <w:pPr>
+        <w:pStyle w:val="a3"/>
+        <w:spacing w:line="400" w:lineRule="exact"/>
+        <w:ind w:left="1920" w:firstLineChars="0" w:firstLine="0"/>
+        <w:rPr>
+          <w:rFonts w:hint="eastAsia"/>
+        </w:rPr>
+      </w:pPr>
+      <w:r>
+        <w:rPr>
+          <w:rFonts w:hint="eastAsia"/>
+        </w:rPr>
+        <w:t>[</w:t>
+      </w:r>
+      <w:r>
+        <w:t xml:space="preserve"> </w:t>
+      </w:r>
+      <w:r>
+        <w:rPr>
+          <w:rFonts w:hint="eastAsia"/>
+        </w:rPr>
+        <w:t>]</w:t>
+      </w:r>
+      <w:r>
+        <w:t>：1.[ ]里的字符表示元字符本身，2.[ ]内没法识别两位数</w:t>
+      </w:r>
+    </w:p>
+    <w:p>
+      <w:pPr>
+        <w:pStyle w:val="a3"/>
+        <w:spacing w:line="400" w:lineRule="exact"/>
+        <w:ind w:left="1920" w:firstLineChars="0" w:firstLine="0"/>
+      </w:pPr>
+      <w:bookmarkStart w:id="0" w:name="_GoBack"/>
+      <w:bookmarkEnd w:id="0"/>
       <w:r>
         <w:t>{</w:t>
       </w:r>
@@ -6703,7 +7371,7 @@
         <w:rPr>
           <w:rFonts w:hint="eastAsia"/>
         </w:rPr>
-        <w:t>出现</w:t>
+        <w:t>匹配</w:t>
       </w:r>
       <w:r>
         <w:t>n</w:t>
@@ -6720,9 +7388,6 @@
         <w:pStyle w:val="a3"/>
         <w:spacing w:line="400" w:lineRule="exact"/>
         <w:ind w:left="1920" w:firstLineChars="0" w:firstLine="0"/>
-        <w:rPr>
-          <w:rFonts w:hint="eastAsia"/>
-        </w:rPr>
       </w:pPr>
       <w:r>
         <w:rPr>
@@ -6749,7 +7414,13 @@
         <w:t>至少</w:t>
       </w:r>
       <w:r>
-        <w:t>出现n</w:t>
+        <w:rPr>
+          <w:rFonts w:hint="eastAsia"/>
+        </w:rPr>
+        <w:t>匹配</w:t>
+      </w:r>
+      <w:r>
+        <w:t>n</w:t>
       </w:r>
       <w:r>
         <w:rPr>
@@ -6791,7 +7462,13 @@
         <w:t>至少</w:t>
       </w:r>
       <w:r>
-        <w:t>出现n</w:t>
+        <w:rPr>
+          <w:rFonts w:hint="eastAsia"/>
+        </w:rPr>
+        <w:t>匹配</w:t>
+      </w:r>
+      <w:r>
+        <w:t>n</w:t>
       </w:r>
       <w:r>
         <w:rPr>
@@ -6809,7 +7486,13 @@
         <w:t>最多</w:t>
       </w:r>
       <w:r>
-        <w:t>出现m</w:t>
+        <w:rPr>
+          <w:rFonts w:hint="eastAsia"/>
+        </w:rPr>
+        <w:t>匹配</w:t>
+      </w:r>
+      <w:r>
+        <w:t>m</w:t>
       </w:r>
       <w:r>
         <w:rPr>
@@ -6823,9 +7506,6 @@
         <w:pStyle w:val="a3"/>
         <w:spacing w:line="400" w:lineRule="exact"/>
         <w:ind w:left="1920" w:firstLineChars="0" w:firstLine="0"/>
-        <w:rPr>
-          <w:rFonts w:hint="eastAsia"/>
-        </w:rPr>
       </w:pPr>
       <w:proofErr w:type="spellStart"/>
       <w:r>
@@ -6853,9 +7533,6 @@
         <w:pStyle w:val="a3"/>
         <w:spacing w:line="400" w:lineRule="exact"/>
         <w:ind w:left="1920" w:firstLineChars="0" w:firstLine="0"/>
-        <w:rPr>
-          <w:rFonts w:hint="eastAsia"/>
-        </w:rPr>
       </w:pPr>
       <w:r>
         <w:rPr>
@@ -6926,6 +7603,7 @@
         <w:ind w:left="1920" w:firstLineChars="0" w:firstLine="0"/>
         <w:rPr>
           <w:rFonts w:hint="eastAsia"/>
+          <w:b/>
         </w:rPr>
       </w:pPr>
       <w:r>
@@ -6973,15 +7651,32 @@
       <w:r>
         <w:t>字符</w:t>
       </w:r>
+      <w:r>
+        <w:rPr>
+          <w:b/>
+        </w:rPr>
+        <w:t xml:space="preserve"> </w:t>
+      </w:r>
+      <w:proofErr w:type="spellStart"/>
+      <w:r>
+        <w:rPr>
+          <w:b/>
+        </w:rPr>
+        <w:t>ascii</w:t>
+      </w:r>
+      <w:proofErr w:type="spellEnd"/>
+      <w:r>
+        <w:rPr>
+          <w:b/>
+        </w:rPr>
+        <w:t>码中</w:t>
+      </w:r>
     </w:p>
     <w:p>
       <w:pPr>
         <w:pStyle w:val="a3"/>
         <w:spacing w:line="400" w:lineRule="exact"/>
         <w:ind w:left="1920" w:firstLineChars="0" w:firstLine="0"/>
-        <w:rPr>
-          <w:rFonts w:hint="eastAsia"/>
-        </w:rPr>
       </w:pPr>
       <w:r>
         <w:rPr>
@@ -7018,52 +7713,6 @@
       </w:r>
       <w:r>
         <w:t>的任意字符</w:t>
-      </w:r>
-    </w:p>
-    <w:p>
-      <w:pPr>
-        <w:pStyle w:val="a3"/>
-        <w:spacing w:line="400" w:lineRule="exact"/>
-        <w:ind w:left="1920" w:firstLineChars="0" w:firstLine="0"/>
-        <w:rPr>
-          <w:rFonts w:hint="eastAsia"/>
-        </w:rPr>
-      </w:pPr>
-      <w:r>
-        <w:rPr>
-          <w:rFonts w:hint="eastAsia"/>
-        </w:rPr>
-        <w:t>(</w:t>
-      </w:r>
-      <w:r>
-        <w:t xml:space="preserve"> </w:t>
-      </w:r>
-      <w:r>
-        <w:rPr>
-          <w:rFonts w:hint="eastAsia"/>
-        </w:rPr>
-        <w:t>)</w:t>
-      </w:r>
-      <w:r>
-        <w:t>：</w:t>
-      </w:r>
-      <w:r>
-        <w:rPr>
-          <w:rFonts w:hint="eastAsia"/>
-        </w:rPr>
-        <w:t>分组</w:t>
-      </w:r>
-      <w:r>
-        <w:t>的作用，</w:t>
-      </w:r>
-      <w:r>
-        <w:rPr>
-          <w:rFonts w:hint="eastAsia"/>
-        </w:rPr>
-        <w:t>能</w:t>
-      </w:r>
-      <w:r>
-        <w:t>改变优先级</w:t>
       </w:r>
     </w:p>
     <w:p>
@@ -7189,6 +7838,202 @@
       </w:r>
       <w:r>
         <w:t>匹配</w:t>
+      </w:r>
+    </w:p>
+    <w:p>
+      <w:pPr>
+        <w:pStyle w:val="a3"/>
+        <w:numPr>
+          <w:ilvl w:val="0"/>
+          <w:numId w:val="29"/>
+        </w:numPr>
+        <w:spacing w:line="400" w:lineRule="exact"/>
+        <w:ind w:firstLineChars="0"/>
+      </w:pPr>
+      <w:r>
+        <w:rPr>
+          <w:rFonts w:hint="eastAsia"/>
+        </w:rPr>
+        <w:t>正则</w:t>
+      </w:r>
+      <w:r>
+        <w:t>原型上常用的属性</w:t>
+      </w:r>
+      <w:r>
+        <w:rPr>
+          <w:rFonts w:hint="eastAsia"/>
+        </w:rPr>
+        <w:t>和</w:t>
+      </w:r>
+      <w:r>
+        <w:t>方法</w:t>
+      </w:r>
+    </w:p>
+    <w:p>
+      <w:pPr>
+        <w:pStyle w:val="a3"/>
+        <w:spacing w:line="400" w:lineRule="exact"/>
+        <w:ind w:left="840" w:firstLineChars="0" w:firstLine="0"/>
+        <w:rPr>
+          <w:rFonts w:hint="eastAsia"/>
+        </w:rPr>
+      </w:pPr>
+    </w:p>
+    <w:p>
+      <w:pPr>
+        <w:spacing w:line="400" w:lineRule="exact"/>
+        <w:rPr>
+          <w:b/>
+        </w:rPr>
+      </w:pPr>
+      <w:r>
+        <w:rPr>
+          <w:b/>
+        </w:rPr>
+        <w:t>问答？</w:t>
+      </w:r>
+    </w:p>
+    <w:p>
+      <w:pPr>
+        <w:pStyle w:val="a3"/>
+        <w:numPr>
+          <w:ilvl w:val="0"/>
+          <w:numId w:val="34"/>
+        </w:numPr>
+        <w:spacing w:line="400" w:lineRule="exact"/>
+        <w:ind w:firstLineChars="0"/>
+      </w:pPr>
+      <w:r>
+        <w:rPr>
+          <w:rFonts w:hint="eastAsia"/>
+        </w:rPr>
+        <w:t>选项卡的</w:t>
+      </w:r>
+      <w:r>
+        <w:t>实现方法？2种</w:t>
+      </w:r>
+    </w:p>
+    <w:p>
+      <w:pPr>
+        <w:pStyle w:val="a3"/>
+        <w:numPr>
+          <w:ilvl w:val="0"/>
+          <w:numId w:val="34"/>
+        </w:numPr>
+        <w:spacing w:line="400" w:lineRule="exact"/>
+        <w:ind w:firstLineChars="0"/>
+      </w:pPr>
+      <w:r>
+        <w:t>求数组</w:t>
+      </w:r>
+      <w:r>
+        <w:rPr>
+          <w:rFonts w:hint="eastAsia"/>
+        </w:rPr>
+        <w:t>中</w:t>
+      </w:r>
+      <w:r>
+        <w:t>的最大值</w:t>
+      </w:r>
+      <w:r>
+        <w:rPr>
+          <w:rFonts w:hint="eastAsia"/>
+        </w:rPr>
+        <w:t>和</w:t>
+      </w:r>
+      <w:r>
+        <w:t>最小值？</w:t>
+      </w:r>
+      <w:r>
+        <w:t>3.5</w:t>
+      </w:r>
+      <w:r>
+        <w:rPr>
+          <w:rFonts w:hint="eastAsia"/>
+        </w:rPr>
+        <w:t>种</w:t>
+      </w:r>
+      <w:r>
+        <w:t>方法</w:t>
+      </w:r>
+    </w:p>
+    <w:p>
+      <w:pPr>
+        <w:pStyle w:val="a3"/>
+        <w:numPr>
+          <w:ilvl w:val="0"/>
+          <w:numId w:val="34"/>
+        </w:numPr>
+        <w:spacing w:line="400" w:lineRule="exact"/>
+        <w:ind w:firstLineChars="0"/>
+      </w:pPr>
+      <w:r>
+        <w:rPr>
+          <w:rFonts w:hint="eastAsia"/>
+        </w:rPr>
+        <w:t>任意</w:t>
+      </w:r>
+      <w:r>
+        <w:t>数求和？2</w:t>
+      </w:r>
+      <w:r>
+        <w:rPr>
+          <w:rFonts w:hint="eastAsia"/>
+        </w:rPr>
+        <w:t>种</w:t>
+      </w:r>
+    </w:p>
+    <w:p>
+      <w:pPr>
+        <w:pStyle w:val="a3"/>
+        <w:numPr>
+          <w:ilvl w:val="0"/>
+          <w:numId w:val="34"/>
+        </w:numPr>
+        <w:spacing w:line="400" w:lineRule="exact"/>
+        <w:ind w:firstLineChars="0"/>
+      </w:pPr>
+      <w:r>
+        <w:rPr>
+          <w:rFonts w:hint="eastAsia"/>
+        </w:rPr>
+        <w:t>冒泡排序</w:t>
+      </w:r>
+      <w:r>
+        <w:t>、</w:t>
+      </w:r>
+      <w:r>
+        <w:rPr>
+          <w:rFonts w:hint="eastAsia"/>
+        </w:rPr>
+        <w:t>插入</w:t>
+      </w:r>
+      <w:r>
+        <w:t>排序、</w:t>
+      </w:r>
+      <w:r>
+        <w:rPr>
+          <w:rFonts w:hint="eastAsia"/>
+        </w:rPr>
+        <w:t>快速</w:t>
+      </w:r>
+      <w:r>
+        <w:t>排序、</w:t>
+      </w:r>
+      <w:r>
+        <w:rPr>
+          <w:rFonts w:hint="eastAsia"/>
+        </w:rPr>
+        <w:t>去重</w:t>
+      </w:r>
+      <w:r>
+        <w:t>，</w:t>
+      </w:r>
+      <w:r>
+        <w:rPr>
+          <w:rFonts w:hint="eastAsia"/>
+        </w:rPr>
+        <w:t>思想</w:t>
       </w:r>
     </w:p>
     <w:sectPr>
@@ -7560,6 +8405,95 @@
     </w:lvl>
   </w:abstractNum>
   <w:abstractNum w:abstractNumId="4">
+    <w:nsid w:val="1184204F"/>
+    <w:multiLevelType w:val="hybridMultilevel"/>
+    <w:tmpl w:val="90D6DE16"/>
+    <w:lvl w:ilvl="0" w:tplc="65F4CA4E">
+      <w:start w:val="1"/>
+      <w:numFmt w:val="decimal"/>
+      <w:lvlText w:val="%1."/>
+      <w:lvlJc w:val="left"/>
+      <w:pPr>
+        <w:ind w:left="360" w:hanging="360"/>
+      </w:pPr>
+      <w:rPr>
+        <w:rFonts w:hint="eastAsia"/>
+      </w:rPr>
+    </w:lvl>
+    <w:lvl w:ilvl="1" w:tplc="04090019" w:tentative="1">
+      <w:start w:val="1"/>
+      <w:numFmt w:val="lowerLetter"/>
+      <w:lvlText w:val="%2)"/>
+      <w:lvlJc w:val="left"/>
+      <w:pPr>
+        <w:ind w:left="960" w:hanging="480"/>
+      </w:pPr>
+    </w:lvl>
+    <w:lvl w:ilvl="2" w:tplc="0409001B" w:tentative="1">
+      <w:start w:val="1"/>
+      <w:numFmt w:val="lowerRoman"/>
+      <w:lvlText w:val="%3."/>
+      <w:lvlJc w:val="right"/>
+      <w:pPr>
+        <w:ind w:left="1440" w:hanging="480"/>
+      </w:pPr>
+    </w:lvl>
+    <w:lvl w:ilvl="3" w:tplc="0409000F" w:tentative="1">
+      <w:start w:val="1"/>
+      <w:numFmt w:val="decimal"/>
+      <w:lvlText w:val="%4."/>
+      <w:lvlJc w:val="left"/>
+      <w:pPr>
+        <w:ind w:left="1920" w:hanging="480"/>
+      </w:pPr>
+    </w:lvl>
+    <w:lvl w:ilvl="4" w:tplc="04090019" w:tentative="1">
+      <w:start w:val="1"/>
+      <w:numFmt w:val="lowerLetter"/>
+      <w:lvlText w:val="%5)"/>
+      <w:lvlJc w:val="left"/>
+      <w:pPr>
+        <w:ind w:left="2400" w:hanging="480"/>
+      </w:pPr>
+    </w:lvl>
+    <w:lvl w:ilvl="5" w:tplc="0409001B" w:tentative="1">
+      <w:start w:val="1"/>
+      <w:numFmt w:val="lowerRoman"/>
+      <w:lvlText w:val="%6."/>
+      <w:lvlJc w:val="right"/>
+      <w:pPr>
+        <w:ind w:left="2880" w:hanging="480"/>
+      </w:pPr>
+    </w:lvl>
+    <w:lvl w:ilvl="6" w:tplc="0409000F" w:tentative="1">
+      <w:start w:val="1"/>
+      <w:numFmt w:val="decimal"/>
+      <w:lvlText w:val="%7."/>
+      <w:lvlJc w:val="left"/>
+      <w:pPr>
+        <w:ind w:left="3360" w:hanging="480"/>
+      </w:pPr>
+    </w:lvl>
+    <w:lvl w:ilvl="7" w:tplc="04090019" w:tentative="1">
+      <w:start w:val="1"/>
+      <w:numFmt w:val="lowerLetter"/>
+      <w:lvlText w:val="%8)"/>
+      <w:lvlJc w:val="left"/>
+      <w:pPr>
+        <w:ind w:left="3840" w:hanging="480"/>
+      </w:pPr>
+    </w:lvl>
+    <w:lvl w:ilvl="8" w:tplc="0409001B" w:tentative="1">
+      <w:start w:val="1"/>
+      <w:numFmt w:val="lowerRoman"/>
+      <w:lvlText w:val="%9."/>
+      <w:lvlJc w:val="right"/>
+      <w:pPr>
+        <w:ind w:left="4320" w:hanging="480"/>
+      </w:pPr>
+    </w:lvl>
+  </w:abstractNum>
+  <w:abstractNum w:abstractNumId="5">
     <w:nsid w:val="120D365C"/>
     <w:multiLevelType w:val="hybridMultilevel"/>
     <w:tmpl w:val="A142C8C2"/>
@@ -7648,7 +8582,7 @@
       </w:pPr>
     </w:lvl>
   </w:abstractNum>
-  <w:abstractNum w:abstractNumId="5">
+  <w:abstractNum w:abstractNumId="6">
     <w:nsid w:val="1F6E0024"/>
     <w:multiLevelType w:val="hybridMultilevel"/>
     <w:tmpl w:val="DFF43B36"/>
@@ -7737,7 +8671,7 @@
       </w:pPr>
     </w:lvl>
   </w:abstractNum>
-  <w:abstractNum w:abstractNumId="6">
+  <w:abstractNum w:abstractNumId="7">
     <w:nsid w:val="26996354"/>
     <w:multiLevelType w:val="hybridMultilevel"/>
     <w:tmpl w:val="BA48FF44"/>
@@ -7826,7 +8760,7 @@
       </w:pPr>
     </w:lvl>
   </w:abstractNum>
-  <w:abstractNum w:abstractNumId="7">
+  <w:abstractNum w:abstractNumId="8">
     <w:nsid w:val="27935D61"/>
     <w:multiLevelType w:val="hybridMultilevel"/>
     <w:tmpl w:val="845A1442"/>
@@ -7915,7 +8849,7 @@
       </w:pPr>
     </w:lvl>
   </w:abstractNum>
-  <w:abstractNum w:abstractNumId="8">
+  <w:abstractNum w:abstractNumId="9">
     <w:nsid w:val="2A221E39"/>
     <w:multiLevelType w:val="hybridMultilevel"/>
     <w:tmpl w:val="C988073E"/>
@@ -8004,7 +8938,7 @@
       </w:pPr>
     </w:lvl>
   </w:abstractNum>
-  <w:abstractNum w:abstractNumId="9">
+  <w:abstractNum w:abstractNumId="10">
     <w:nsid w:val="2C9C1C18"/>
     <w:multiLevelType w:val="hybridMultilevel"/>
     <w:tmpl w:val="5C0EECB8"/>
@@ -8093,7 +9027,7 @@
       </w:pPr>
     </w:lvl>
   </w:abstractNum>
-  <w:abstractNum w:abstractNumId="10">
+  <w:abstractNum w:abstractNumId="11">
     <w:nsid w:val="2D8A39E4"/>
     <w:multiLevelType w:val="hybridMultilevel"/>
     <w:tmpl w:val="823CCFE0"/>
@@ -8182,7 +9116,7 @@
       </w:pPr>
     </w:lvl>
   </w:abstractNum>
-  <w:abstractNum w:abstractNumId="11">
+  <w:abstractNum w:abstractNumId="12">
     <w:nsid w:val="358A2AD0"/>
     <w:multiLevelType w:val="hybridMultilevel"/>
     <w:tmpl w:val="C5143758"/>
@@ -8271,7 +9205,7 @@
       </w:pPr>
     </w:lvl>
   </w:abstractNum>
-  <w:abstractNum w:abstractNumId="12">
+  <w:abstractNum w:abstractNumId="13">
     <w:nsid w:val="358C6AF3"/>
     <w:multiLevelType w:val="hybridMultilevel"/>
     <w:tmpl w:val="07E42FD4"/>
@@ -8360,7 +9294,7 @@
       </w:pPr>
     </w:lvl>
   </w:abstractNum>
-  <w:abstractNum w:abstractNumId="13">
+  <w:abstractNum w:abstractNumId="14">
     <w:nsid w:val="394F59B9"/>
     <w:multiLevelType w:val="hybridMultilevel"/>
     <w:tmpl w:val="DFA8C1B2"/>
@@ -8449,7 +9383,7 @@
       </w:pPr>
     </w:lvl>
   </w:abstractNum>
-  <w:abstractNum w:abstractNumId="14">
+  <w:abstractNum w:abstractNumId="15">
     <w:nsid w:val="3EEF1C96"/>
     <w:multiLevelType w:val="hybridMultilevel"/>
     <w:tmpl w:val="51048468"/>
@@ -8538,7 +9472,7 @@
       </w:pPr>
     </w:lvl>
   </w:abstractNum>
-  <w:abstractNum w:abstractNumId="15">
+  <w:abstractNum w:abstractNumId="16">
     <w:nsid w:val="423A6899"/>
     <w:multiLevelType w:val="hybridMultilevel"/>
     <w:tmpl w:val="07886B4A"/>
@@ -8627,7 +9561,7 @@
       </w:pPr>
     </w:lvl>
   </w:abstractNum>
-  <w:abstractNum w:abstractNumId="16">
+  <w:abstractNum w:abstractNumId="17">
     <w:nsid w:val="48A47B42"/>
     <w:multiLevelType w:val="hybridMultilevel"/>
     <w:tmpl w:val="4AFE47E0"/>
@@ -8716,7 +9650,7 @@
       </w:pPr>
     </w:lvl>
   </w:abstractNum>
-  <w:abstractNum w:abstractNumId="17">
+  <w:abstractNum w:abstractNumId="18">
     <w:nsid w:val="4EDA3DAF"/>
     <w:multiLevelType w:val="hybridMultilevel"/>
     <w:tmpl w:val="E124B5AA"/>
@@ -8805,7 +9739,7 @@
       </w:pPr>
     </w:lvl>
   </w:abstractNum>
-  <w:abstractNum w:abstractNumId="18">
+  <w:abstractNum w:abstractNumId="19">
     <w:nsid w:val="51986DC9"/>
     <w:multiLevelType w:val="hybridMultilevel"/>
     <w:tmpl w:val="0FBAA91C"/>
@@ -8894,7 +9828,7 @@
       </w:pPr>
     </w:lvl>
   </w:abstractNum>
-  <w:abstractNum w:abstractNumId="19">
+  <w:abstractNum w:abstractNumId="20">
     <w:nsid w:val="54AA3A4D"/>
     <w:multiLevelType w:val="hybridMultilevel"/>
     <w:tmpl w:val="31308D3A"/>
@@ -8983,7 +9917,7 @@
       </w:pPr>
     </w:lvl>
   </w:abstractNum>
-  <w:abstractNum w:abstractNumId="20">
+  <w:abstractNum w:abstractNumId="21">
     <w:nsid w:val="5ECD17BC"/>
     <w:multiLevelType w:val="hybridMultilevel"/>
     <w:tmpl w:val="786A0502"/>
@@ -9072,7 +10006,7 @@
       </w:pPr>
     </w:lvl>
   </w:abstractNum>
-  <w:abstractNum w:abstractNumId="21">
+  <w:abstractNum w:abstractNumId="22">
     <w:nsid w:val="5F033C96"/>
     <w:multiLevelType w:val="hybridMultilevel"/>
     <w:tmpl w:val="2D94F046"/>
@@ -9161,7 +10095,7 @@
       </w:pPr>
     </w:lvl>
   </w:abstractNum>
-  <w:abstractNum w:abstractNumId="22">
+  <w:abstractNum w:abstractNumId="23">
     <w:nsid w:val="5F49456F"/>
     <w:multiLevelType w:val="hybridMultilevel"/>
     <w:tmpl w:val="102CC594"/>
@@ -9250,7 +10184,7 @@
       </w:pPr>
     </w:lvl>
   </w:abstractNum>
-  <w:abstractNum w:abstractNumId="23">
+  <w:abstractNum w:abstractNumId="24">
     <w:nsid w:val="60DC10D4"/>
     <w:multiLevelType w:val="hybridMultilevel"/>
     <w:tmpl w:val="65749744"/>
@@ -9339,7 +10273,7 @@
       </w:pPr>
     </w:lvl>
   </w:abstractNum>
-  <w:abstractNum w:abstractNumId="24">
+  <w:abstractNum w:abstractNumId="25">
     <w:nsid w:val="68362D60"/>
     <w:multiLevelType w:val="hybridMultilevel"/>
     <w:tmpl w:val="5FF6DB54"/>
@@ -9428,7 +10362,7 @@
       </w:pPr>
     </w:lvl>
   </w:abstractNum>
-  <w:abstractNum w:abstractNumId="25">
+  <w:abstractNum w:abstractNumId="26">
     <w:nsid w:val="6C000F99"/>
     <w:multiLevelType w:val="hybridMultilevel"/>
     <w:tmpl w:val="2588405E"/>
@@ -9517,7 +10451,7 @@
       </w:pPr>
     </w:lvl>
   </w:abstractNum>
-  <w:abstractNum w:abstractNumId="26">
+  <w:abstractNum w:abstractNumId="27">
     <w:nsid w:val="6E9D432D"/>
     <w:multiLevelType w:val="hybridMultilevel"/>
     <w:tmpl w:val="FC7EFB02"/>
@@ -9606,7 +10540,7 @@
       </w:pPr>
     </w:lvl>
   </w:abstractNum>
-  <w:abstractNum w:abstractNumId="27">
+  <w:abstractNum w:abstractNumId="28">
     <w:nsid w:val="71760079"/>
     <w:multiLevelType w:val="hybridMultilevel"/>
     <w:tmpl w:val="02EEBA28"/>
@@ -9695,7 +10629,7 @@
       </w:pPr>
     </w:lvl>
   </w:abstractNum>
-  <w:abstractNum w:abstractNumId="28">
+  <w:abstractNum w:abstractNumId="29">
     <w:nsid w:val="740F3FBD"/>
     <w:multiLevelType w:val="hybridMultilevel"/>
     <w:tmpl w:val="A92443EC"/>
@@ -9784,7 +10718,7 @@
       </w:pPr>
     </w:lvl>
   </w:abstractNum>
-  <w:abstractNum w:abstractNumId="29">
+  <w:abstractNum w:abstractNumId="30">
     <w:nsid w:val="74467AA4"/>
     <w:multiLevelType w:val="hybridMultilevel"/>
     <w:tmpl w:val="0BC4D50C"/>
@@ -9873,7 +10807,7 @@
       </w:pPr>
     </w:lvl>
   </w:abstractNum>
-  <w:abstractNum w:abstractNumId="30">
+  <w:abstractNum w:abstractNumId="31">
     <w:nsid w:val="792A0E92"/>
     <w:multiLevelType w:val="hybridMultilevel"/>
     <w:tmpl w:val="AF78395E"/>
@@ -9962,7 +10896,7 @@
       </w:pPr>
     </w:lvl>
   </w:abstractNum>
-  <w:abstractNum w:abstractNumId="31">
+  <w:abstractNum w:abstractNumId="32">
     <w:nsid w:val="7BB52660"/>
     <w:multiLevelType w:val="hybridMultilevel"/>
     <w:tmpl w:val="3102684C"/>
@@ -10051,7 +10985,7 @@
       </w:pPr>
     </w:lvl>
   </w:abstractNum>
-  <w:abstractNum w:abstractNumId="32">
+  <w:abstractNum w:abstractNumId="33">
     <w:nsid w:val="7D4A451C"/>
     <w:multiLevelType w:val="hybridMultilevel"/>
     <w:tmpl w:val="CE0C353C"/>
@@ -10144,100 +11078,103 @@
     <w:abstractNumId w:val="3"/>
   </w:num>
   <w:num w:numId="2">
+    <w:abstractNumId w:val="15"/>
+  </w:num>
+  <w:num w:numId="3">
+    <w:abstractNumId w:val="16"/>
+  </w:num>
+  <w:num w:numId="4">
+    <w:abstractNumId w:val="20"/>
+  </w:num>
+  <w:num w:numId="5">
+    <w:abstractNumId w:val="25"/>
+  </w:num>
+  <w:num w:numId="6">
+    <w:abstractNumId w:val="11"/>
+  </w:num>
+  <w:num w:numId="7">
     <w:abstractNumId w:val="14"/>
   </w:num>
-  <w:num w:numId="3">
-    <w:abstractNumId w:val="15"/>
-  </w:num>
-  <w:num w:numId="4">
-    <w:abstractNumId w:val="19"/>
-  </w:num>
-  <w:num w:numId="5">
-    <w:abstractNumId w:val="24"/>
-  </w:num>
-  <w:num w:numId="6">
-    <w:abstractNumId w:val="10"/>
-  </w:num>
-  <w:num w:numId="7">
-    <w:abstractNumId w:val="13"/>
-  </w:num>
   <w:num w:numId="8">
-    <w:abstractNumId w:val="16"/>
+    <w:abstractNumId w:val="17"/>
   </w:num>
   <w:num w:numId="9">
-    <w:abstractNumId w:val="30"/>
+    <w:abstractNumId w:val="31"/>
   </w:num>
   <w:num w:numId="10">
     <w:abstractNumId w:val="0"/>
   </w:num>
   <w:num w:numId="11">
+    <w:abstractNumId w:val="28"/>
+  </w:num>
+  <w:num w:numId="12">
     <w:abstractNumId w:val="27"/>
   </w:num>
-  <w:num w:numId="12">
+  <w:num w:numId="13">
+    <w:abstractNumId w:val="30"/>
+  </w:num>
+  <w:num w:numId="14">
     <w:abstractNumId w:val="26"/>
   </w:num>
-  <w:num w:numId="13">
-    <w:abstractNumId w:val="29"/>
-  </w:num>
-  <w:num w:numId="14">
-    <w:abstractNumId w:val="25"/>
-  </w:num>
   <w:num w:numId="15">
-    <w:abstractNumId w:val="31"/>
+    <w:abstractNumId w:val="32"/>
   </w:num>
   <w:num w:numId="16">
-    <w:abstractNumId w:val="4"/>
+    <w:abstractNumId w:val="5"/>
   </w:num>
   <w:num w:numId="17">
-    <w:abstractNumId w:val="22"/>
+    <w:abstractNumId w:val="23"/>
   </w:num>
   <w:num w:numId="18">
-    <w:abstractNumId w:val="11"/>
+    <w:abstractNumId w:val="12"/>
   </w:num>
   <w:num w:numId="19">
-    <w:abstractNumId w:val="17"/>
+    <w:abstractNumId w:val="18"/>
   </w:num>
   <w:num w:numId="20">
-    <w:abstractNumId w:val="21"/>
+    <w:abstractNumId w:val="22"/>
   </w:num>
   <w:num w:numId="21">
     <w:abstractNumId w:val="2"/>
   </w:num>
   <w:num w:numId="22">
-    <w:abstractNumId w:val="7"/>
+    <w:abstractNumId w:val="8"/>
   </w:num>
   <w:num w:numId="23">
     <w:abstractNumId w:val="1"/>
   </w:num>
   <w:num w:numId="24">
-    <w:abstractNumId w:val="23"/>
+    <w:abstractNumId w:val="24"/>
   </w:num>
   <w:num w:numId="25">
-    <w:abstractNumId w:val="32"/>
+    <w:abstractNumId w:val="33"/>
   </w:num>
   <w:num w:numId="26">
-    <w:abstractNumId w:val="20"/>
+    <w:abstractNumId w:val="21"/>
   </w:num>
   <w:num w:numId="27">
-    <w:abstractNumId w:val="18"/>
+    <w:abstractNumId w:val="19"/>
   </w:num>
   <w:num w:numId="28">
-    <w:abstractNumId w:val="28"/>
+    <w:abstractNumId w:val="29"/>
   </w:num>
   <w:num w:numId="29">
+    <w:abstractNumId w:val="7"/>
+  </w:num>
+  <w:num w:numId="30">
+    <w:abstractNumId w:val="9"/>
+  </w:num>
+  <w:num w:numId="31">
     <w:abstractNumId w:val="6"/>
   </w:num>
-  <w:num w:numId="30">
-    <w:abstractNumId w:val="8"/>
-  </w:num>
-  <w:num w:numId="31">
-    <w:abstractNumId w:val="5"/>
-  </w:num>
   <w:num w:numId="32">
-    <w:abstractNumId w:val="9"/>
+    <w:abstractNumId w:val="10"/>
   </w:num>
   <w:num w:numId="33">
-    <w:abstractNumId w:val="12"/>
+    <w:abstractNumId w:val="13"/>
+  </w:num>
+  <w:num w:numId="34">
+    <w:abstractNumId w:val="4"/>
   </w:num>
 </w:numbering>
 </file>
@@ -10683,6 +11620,11 @@
       <w:ind w:firstLineChars="200" w:firstLine="420"/>
     </w:pPr>
   </w:style>
+  <w:style w:type="character" w:customStyle="1" w:styleId="apple-converted-space">
+    <w:name w:val="apple-converted-space"/>
+    <w:basedOn w:val="a0"/>
+    <w:rsid w:val="004C3677"/>
+  </w:style>
 </w:styles>
 </file>
 

--- a/JS基础理论知识/JS正式课理论知识.docx
+++ b/JS基础理论知识/JS正式课理论知识.docx
@@ -5338,7 +5338,15 @@
         <w:t>格式</w:t>
       </w:r>
       <w:r>
-        <w:t>的对象，</w:t>
+        <w:t>的对象</w:t>
+      </w:r>
+      <w:proofErr w:type="spellStart"/>
+      <w:r>
+        <w:t>zxc</w:t>
+      </w:r>
+      <w:proofErr w:type="spellEnd"/>
+      <w:r>
+        <w:t>，</w:t>
       </w:r>
       <w:r>
         <w:rPr>
@@ -7277,46 +7285,244 @@
         <w:t>)</w:t>
       </w:r>
       <w:r>
+        <w:t>：作用1.</w:t>
+      </w:r>
+      <w:r>
+        <w:rPr>
+          <w:rFonts w:hint="eastAsia"/>
+        </w:rPr>
+        <w:t>分组</w:t>
+      </w:r>
+      <w:r>
+        <w:t>的作用，</w:t>
+      </w:r>
+      <w:r>
+        <w:rPr>
+          <w:rFonts w:hint="eastAsia"/>
+        </w:rPr>
+        <w:t>能</w:t>
+      </w:r>
+      <w:r>
+        <w:t>改变优先级2.</w:t>
+      </w:r>
+      <w:r>
+        <w:rPr>
+          <w:rFonts w:hint="eastAsia"/>
+        </w:rPr>
+        <w:t>分组</w:t>
+      </w:r>
+      <w:r>
+        <w:t>的</w:t>
+      </w:r>
+      <w:r>
+        <w:rPr>
+          <w:rFonts w:hint="eastAsia"/>
+        </w:rPr>
+        <w:t>反向作用</w:t>
+      </w:r>
+    </w:p>
+    <w:p>
+      <w:pPr>
+        <w:pStyle w:val="a3"/>
+        <w:spacing w:line="400" w:lineRule="exact"/>
+        <w:ind w:left="1920" w:firstLineChars="0" w:firstLine="0"/>
+      </w:pPr>
+      <w:r>
+        <w:rPr>
+          <w:rFonts w:hint="eastAsia"/>
+        </w:rPr>
+        <w:t>[</w:t>
+      </w:r>
+      <w:r>
+        <w:t xml:space="preserve"> </w:t>
+      </w:r>
+      <w:r>
+        <w:rPr>
+          <w:rFonts w:hint="eastAsia"/>
+        </w:rPr>
+        <w:t>]</w:t>
+      </w:r>
+      <w:r>
+        <w:t>：1.[ ]里的字符表示元字符本身，2.[ ]内没法识别两位数</w:t>
+      </w:r>
+    </w:p>
+    <w:p>
+      <w:pPr>
+        <w:pStyle w:val="a3"/>
+        <w:spacing w:line="400" w:lineRule="exact"/>
+        <w:ind w:left="1920" w:firstLineChars="0" w:firstLine="0"/>
+      </w:pPr>
+      <w:r>
+        <w:t>{</w:t>
+      </w:r>
+      <w:r>
+        <w:rPr>
+          <w:rFonts w:hint="eastAsia"/>
+        </w:rPr>
+        <w:t>n</w:t>
+      </w:r>
+      <w:r>
+        <w:t>}：</w:t>
+      </w:r>
+      <w:r>
+        <w:rPr>
+          <w:rFonts w:hint="eastAsia"/>
+        </w:rPr>
+        <w:t>匹配</w:t>
+      </w:r>
+      <w:r>
+        <w:t>n</w:t>
+      </w:r>
+      <w:r>
+        <w:rPr>
+          <w:rFonts w:hint="eastAsia"/>
+        </w:rPr>
+        <w:t>次</w:t>
+      </w:r>
+    </w:p>
+    <w:p>
+      <w:pPr>
+        <w:pStyle w:val="a3"/>
+        <w:spacing w:line="400" w:lineRule="exact"/>
+        <w:ind w:left="1920" w:firstLineChars="0" w:firstLine="0"/>
+      </w:pPr>
+      <w:r>
+        <w:rPr>
+          <w:rFonts w:hint="eastAsia"/>
+        </w:rPr>
+        <w:t>{</w:t>
+      </w:r>
+      <w:r>
+        <w:t>n,</w:t>
+      </w:r>
+      <w:r>
+        <w:rPr>
+          <w:rFonts w:hint="eastAsia"/>
+        </w:rPr>
+        <w:t>}</w:t>
+      </w:r>
+      <w:r>
+        <w:t xml:space="preserve">: </w:t>
+      </w:r>
+      <w:r>
+        <w:rPr>
+          <w:rFonts w:hint="eastAsia"/>
+        </w:rPr>
+        <w:t>至少</w:t>
+      </w:r>
+      <w:r>
+        <w:rPr>
+          <w:rFonts w:hint="eastAsia"/>
+        </w:rPr>
+        <w:t>匹配</w:t>
+      </w:r>
+      <w:r>
+        <w:t>n</w:t>
+      </w:r>
+      <w:r>
+        <w:rPr>
+          <w:rFonts w:hint="eastAsia"/>
+        </w:rPr>
+        <w:t>次</w:t>
+      </w:r>
+    </w:p>
+    <w:p>
+      <w:pPr>
+        <w:pStyle w:val="a3"/>
+        <w:spacing w:line="400" w:lineRule="exact"/>
+        <w:ind w:left="1920" w:firstLineChars="0" w:firstLine="0"/>
+      </w:pPr>
+      <w:r>
+        <w:rPr>
+          <w:rFonts w:hint="eastAsia"/>
+        </w:rPr>
+        <w:t>{</w:t>
+      </w:r>
+      <w:proofErr w:type="spellStart"/>
+      <w:r>
+        <w:t>n,m</w:t>
+      </w:r>
+      <w:proofErr w:type="spellEnd"/>
+      <w:r>
+        <w:rPr>
+          <w:rFonts w:hint="eastAsia"/>
+        </w:rPr>
+        <w:t>}</w:t>
+      </w:r>
+      <w:r>
+        <w:t xml:space="preserve">: </w:t>
+      </w:r>
+      <w:r>
+        <w:rPr>
+          <w:rFonts w:hint="eastAsia"/>
+        </w:rPr>
+        <w:t>至少</w:t>
+      </w:r>
+      <w:r>
+        <w:rPr>
+          <w:rFonts w:hint="eastAsia"/>
+        </w:rPr>
+        <w:t>匹配</w:t>
+      </w:r>
+      <w:r>
+        <w:t>n</w:t>
+      </w:r>
+      <w:r>
+        <w:rPr>
+          <w:rFonts w:hint="eastAsia"/>
+        </w:rPr>
+        <w:t>次</w:t>
+      </w:r>
+      <w:r>
+        <w:t>，</w:t>
+      </w:r>
+      <w:r>
+        <w:rPr>
+          <w:rFonts w:hint="eastAsia"/>
+        </w:rPr>
+        <w:t>最多</w:t>
+      </w:r>
+      <w:r>
+        <w:rPr>
+          <w:rFonts w:hint="eastAsia"/>
+        </w:rPr>
+        <w:t>匹配</w:t>
+      </w:r>
+      <w:r>
+        <w:t>m</w:t>
+      </w:r>
+      <w:r>
+        <w:rPr>
+          <w:rFonts w:hint="eastAsia"/>
+        </w:rPr>
+        <w:t>次</w:t>
+      </w:r>
+    </w:p>
+    <w:p>
+      <w:pPr>
+        <w:pStyle w:val="a3"/>
+        <w:spacing w:line="400" w:lineRule="exact"/>
+        <w:ind w:left="1920" w:firstLineChars="0" w:firstLine="0"/>
+      </w:pPr>
+      <w:proofErr w:type="spellStart"/>
+      <w:r>
+        <w:rPr>
+          <w:rFonts w:hint="eastAsia"/>
+        </w:rPr>
+        <w:t>x|y</w:t>
+      </w:r>
+      <w:proofErr w:type="spellEnd"/>
+      <w:r>
         <w:t>：</w:t>
       </w:r>
       <w:r>
-        <w:t>作用1.</w:t>
-      </w:r>
-      <w:r>
-        <w:rPr>
-          <w:rFonts w:hint="eastAsia"/>
-        </w:rPr>
-        <w:t>分组</w:t>
-      </w:r>
-      <w:r>
-        <w:t>的作用，</w:t>
-      </w:r>
-      <w:r>
-        <w:rPr>
-          <w:rFonts w:hint="eastAsia"/>
-        </w:rPr>
-        <w:t>能</w:t>
-      </w:r>
-      <w:r>
-        <w:t>改变优先级</w:t>
-      </w:r>
-      <w:r>
-        <w:t>2.</w:t>
-      </w:r>
-      <w:r>
-        <w:rPr>
-          <w:rFonts w:hint="eastAsia"/>
-        </w:rPr>
-        <w:t>分组</w:t>
-      </w:r>
-      <w:r>
-        <w:t>的</w:t>
-      </w:r>
-      <w:r>
-        <w:rPr>
-          <w:rFonts w:hint="eastAsia"/>
-        </w:rPr>
-        <w:t>反向作用</w:t>
+        <w:rPr>
+          <w:rFonts w:hint="eastAsia"/>
+        </w:rPr>
+        <w:t>x</w:t>
+      </w:r>
+      <w:r>
+        <w:t>或者y中的一个</w:t>
       </w:r>
     </w:p>
     <w:p>
@@ -7324,9 +7530,6 @@
         <w:pStyle w:val="a3"/>
         <w:spacing w:line="400" w:lineRule="exact"/>
         <w:ind w:left="1920" w:firstLineChars="0" w:firstLine="0"/>
-        <w:rPr>
-          <w:rFonts w:hint="eastAsia"/>
-        </w:rPr>
       </w:pPr>
       <w:r>
         <w:rPr>
@@ -7335,7 +7538,7 @@
         <w:t>[</w:t>
       </w:r>
       <w:r>
-        <w:t xml:space="preserve"> </w:t>
+        <w:t>xyz</w:t>
       </w:r>
       <w:r>
         <w:rPr>
@@ -7344,7 +7547,16 @@
         <w:t>]</w:t>
       </w:r>
       <w:r>
-        <w:t>：1.[ ]里的字符表示元字符本身，2.[ ]内没法识别两位数</w:t>
+        <w:t>：</w:t>
+      </w:r>
+      <w:r>
+        <w:rPr>
+          <w:rFonts w:hint="eastAsia"/>
+        </w:rPr>
+        <w:t>x</w:t>
+      </w:r>
+      <w:r>
+        <w:t>或y或z中的一个</w:t>
       </w:r>
     </w:p>
     <w:p>
@@ -7353,34 +7565,32 @@
         <w:spacing w:line="400" w:lineRule="exact"/>
         <w:ind w:left="1920" w:firstLineChars="0" w:firstLine="0"/>
       </w:pPr>
-      <w:bookmarkStart w:id="0" w:name="_GoBack"/>
-      <w:bookmarkEnd w:id="0"/>
-      <w:r>
-        <w:t>{</w:t>
-      </w:r>
-      <w:r>
-        <w:rPr>
-          <w:rFonts w:hint="eastAsia"/>
-        </w:rPr>
-        <w:t>n</w:t>
-      </w:r>
-      <w:r>
-        <w:t>}：</w:t>
-      </w:r>
-      <w:r>
-        <w:rPr>
-          <w:rFonts w:hint="eastAsia"/>
-        </w:rPr>
-        <w:t>匹配</w:t>
-      </w:r>
-      <w:r>
-        <w:t>n</w:t>
-      </w:r>
-      <w:r>
-        <w:rPr>
-          <w:rFonts w:hint="eastAsia"/>
-        </w:rPr>
-        <w:t>次</w:t>
+      <w:r>
+        <w:rPr>
+          <w:rFonts w:hint="eastAsia"/>
+        </w:rPr>
+        <w:t>[</w:t>
+      </w:r>
+      <w:r>
+        <w:t>^xyz</w:t>
+      </w:r>
+      <w:r>
+        <w:rPr>
+          <w:rFonts w:hint="eastAsia"/>
+        </w:rPr>
+        <w:t>]</w:t>
+      </w:r>
+      <w:r>
+        <w:t>：</w:t>
+      </w:r>
+      <w:r>
+        <w:rPr>
+          <w:rFonts w:hint="eastAsia"/>
+        </w:rPr>
+        <w:t>不能</w:t>
+      </w:r>
+      <w:r>
+        <w:t>是x或y或z</w:t>
       </w:r>
     </w:p>
     <w:p>
@@ -7388,221 +7598,7 @@
         <w:pStyle w:val="a3"/>
         <w:spacing w:line="400" w:lineRule="exact"/>
         <w:ind w:left="1920" w:firstLineChars="0" w:firstLine="0"/>
-      </w:pPr>
-      <w:r>
-        <w:rPr>
-          <w:rFonts w:hint="eastAsia"/>
-        </w:rPr>
-        <w:t>{</w:t>
-      </w:r>
-      <w:r>
-        <w:t>n,</w:t>
-      </w:r>
-      <w:r>
-        <w:rPr>
-          <w:rFonts w:hint="eastAsia"/>
-        </w:rPr>
-        <w:t>}</w:t>
-      </w:r>
-      <w:r>
-        <w:t xml:space="preserve">: </w:t>
-      </w:r>
-      <w:r>
-        <w:rPr>
-          <w:rFonts w:hint="eastAsia"/>
-        </w:rPr>
-        <w:t>至少</w:t>
-      </w:r>
-      <w:r>
-        <w:rPr>
-          <w:rFonts w:hint="eastAsia"/>
-        </w:rPr>
-        <w:t>匹配</w:t>
-      </w:r>
-      <w:r>
-        <w:t>n</w:t>
-      </w:r>
-      <w:r>
-        <w:rPr>
-          <w:rFonts w:hint="eastAsia"/>
-        </w:rPr>
-        <w:t>次</w:t>
-      </w:r>
-    </w:p>
-    <w:p>
-      <w:pPr>
-        <w:pStyle w:val="a3"/>
-        <w:spacing w:line="400" w:lineRule="exact"/>
-        <w:ind w:left="1920" w:firstLineChars="0" w:firstLine="0"/>
-      </w:pPr>
-      <w:r>
-        <w:rPr>
-          <w:rFonts w:hint="eastAsia"/>
-        </w:rPr>
-        <w:t>{</w:t>
-      </w:r>
-      <w:proofErr w:type="spellStart"/>
-      <w:r>
-        <w:t>n,m</w:t>
-      </w:r>
-      <w:proofErr w:type="spellEnd"/>
-      <w:r>
-        <w:rPr>
-          <w:rFonts w:hint="eastAsia"/>
-        </w:rPr>
-        <w:t>}</w:t>
-      </w:r>
-      <w:r>
-        <w:t xml:space="preserve">: </w:t>
-      </w:r>
-      <w:r>
-        <w:rPr>
-          <w:rFonts w:hint="eastAsia"/>
-        </w:rPr>
-        <w:t>至少</w:t>
-      </w:r>
-      <w:r>
-        <w:rPr>
-          <w:rFonts w:hint="eastAsia"/>
-        </w:rPr>
-        <w:t>匹配</w:t>
-      </w:r>
-      <w:r>
-        <w:t>n</w:t>
-      </w:r>
-      <w:r>
-        <w:rPr>
-          <w:rFonts w:hint="eastAsia"/>
-        </w:rPr>
-        <w:t>次</w:t>
-      </w:r>
-      <w:r>
-        <w:t>，</w:t>
-      </w:r>
-      <w:r>
-        <w:rPr>
-          <w:rFonts w:hint="eastAsia"/>
-        </w:rPr>
-        <w:t>最多</w:t>
-      </w:r>
-      <w:r>
-        <w:rPr>
-          <w:rFonts w:hint="eastAsia"/>
-        </w:rPr>
-        <w:t>匹配</w:t>
-      </w:r>
-      <w:r>
-        <w:t>m</w:t>
-      </w:r>
-      <w:r>
-        <w:rPr>
-          <w:rFonts w:hint="eastAsia"/>
-        </w:rPr>
-        <w:t>次</w:t>
-      </w:r>
-    </w:p>
-    <w:p>
-      <w:pPr>
-        <w:pStyle w:val="a3"/>
-        <w:spacing w:line="400" w:lineRule="exact"/>
-        <w:ind w:left="1920" w:firstLineChars="0" w:firstLine="0"/>
-      </w:pPr>
-      <w:proofErr w:type="spellStart"/>
-      <w:r>
-        <w:rPr>
-          <w:rFonts w:hint="eastAsia"/>
-        </w:rPr>
-        <w:t>x|y</w:t>
-      </w:r>
-      <w:proofErr w:type="spellEnd"/>
-      <w:r>
-        <w:t>：</w:t>
-      </w:r>
-      <w:r>
-        <w:rPr>
-          <w:rFonts w:hint="eastAsia"/>
-        </w:rPr>
-        <w:t>x</w:t>
-      </w:r>
-      <w:r>
-        <w:t>或者y中的一个</w:t>
-      </w:r>
-    </w:p>
-    <w:p>
-      <w:pPr>
-        <w:pStyle w:val="a3"/>
-        <w:spacing w:line="400" w:lineRule="exact"/>
-        <w:ind w:left="1920" w:firstLineChars="0" w:firstLine="0"/>
-      </w:pPr>
-      <w:r>
-        <w:rPr>
-          <w:rFonts w:hint="eastAsia"/>
-        </w:rPr>
-        <w:t>[</w:t>
-      </w:r>
-      <w:r>
-        <w:t>xyz</w:t>
-      </w:r>
-      <w:r>
-        <w:rPr>
-          <w:rFonts w:hint="eastAsia"/>
-        </w:rPr>
-        <w:t>]</w:t>
-      </w:r>
-      <w:r>
-        <w:t>：</w:t>
-      </w:r>
-      <w:r>
-        <w:rPr>
-          <w:rFonts w:hint="eastAsia"/>
-        </w:rPr>
-        <w:t>x</w:t>
-      </w:r>
-      <w:r>
-        <w:t>或y或z中的一个</w:t>
-      </w:r>
-    </w:p>
-    <w:p>
-      <w:pPr>
-        <w:pStyle w:val="a3"/>
-        <w:spacing w:line="400" w:lineRule="exact"/>
-        <w:ind w:left="1920" w:firstLineChars="0" w:firstLine="0"/>
-      </w:pPr>
-      <w:r>
-        <w:rPr>
-          <w:rFonts w:hint="eastAsia"/>
-        </w:rPr>
-        <w:t>[</w:t>
-      </w:r>
-      <w:r>
-        <w:t>^xyz</w:t>
-      </w:r>
-      <w:r>
-        <w:rPr>
-          <w:rFonts w:hint="eastAsia"/>
-        </w:rPr>
-        <w:t>]</w:t>
-      </w:r>
-      <w:r>
-        <w:t>：</w:t>
-      </w:r>
-      <w:r>
-        <w:rPr>
-          <w:rFonts w:hint="eastAsia"/>
-        </w:rPr>
-        <w:t>不能</w:t>
-      </w:r>
-      <w:r>
-        <w:t>是x或y或z</w:t>
-      </w:r>
-    </w:p>
-    <w:p>
-      <w:pPr>
-        <w:pStyle w:val="a3"/>
-        <w:spacing w:line="400" w:lineRule="exact"/>
-        <w:ind w:left="1920" w:firstLineChars="0" w:firstLine="0"/>
-        <w:rPr>
-          <w:rFonts w:hint="eastAsia"/>
+        <w:rPr>
           <w:b/>
         </w:rPr>
       </w:pPr>
@@ -7874,10 +7870,828 @@
         <w:pStyle w:val="a3"/>
         <w:spacing w:line="400" w:lineRule="exact"/>
         <w:ind w:left="840" w:firstLineChars="0" w:firstLine="0"/>
-        <w:rPr>
-          <w:rFonts w:hint="eastAsia"/>
-        </w:rPr>
-      </w:pPr>
+      </w:pPr>
+      <w:proofErr w:type="spellStart"/>
+      <w:r>
+        <w:t>RegExp.prototype</w:t>
+      </w:r>
+      <w:proofErr w:type="spellEnd"/>
+      <w:r>
+        <w:sym w:font="Wingdings" w:char="F0E0"/>
+      </w:r>
+      <w:r>
+        <w:t>test()</w:t>
+      </w:r>
+      <w:r>
+        <w:rPr>
+          <w:rFonts w:hint="eastAsia"/>
+        </w:rPr>
+        <w:t>字符串想</w:t>
+      </w:r>
+      <w:r>
+        <w:t>匹配；</w:t>
+      </w:r>
+      <w:r>
+        <w:rPr>
+          <w:rFonts w:hint="eastAsia"/>
+        </w:rPr>
+        <w:t>exec()</w:t>
+      </w:r>
+      <w:r>
+        <w:sym w:font="Wingdings" w:char="F0E0"/>
+      </w:r>
+      <w:r>
+        <w:rPr>
+          <w:rFonts w:hint="eastAsia"/>
+        </w:rPr>
+        <w:t>把</w:t>
+      </w:r>
+      <w:r>
+        <w:t>匹配的内容捕获出来</w:t>
+      </w:r>
+    </w:p>
+    <w:p>
+      <w:pPr>
+        <w:pStyle w:val="a3"/>
+        <w:numPr>
+          <w:ilvl w:val="0"/>
+          <w:numId w:val="29"/>
+        </w:numPr>
+        <w:spacing w:line="400" w:lineRule="exact"/>
+        <w:ind w:firstLineChars="0"/>
+      </w:pPr>
+      <w:r>
+        <w:t>验证中文姓名</w:t>
+      </w:r>
+    </w:p>
+    <w:p>
+      <w:pPr>
+        <w:pStyle w:val="a3"/>
+        <w:spacing w:line="400" w:lineRule="exact"/>
+        <w:ind w:left="840" w:firstLineChars="0" w:firstLine="0"/>
+      </w:pPr>
+      <w:proofErr w:type="spellStart"/>
+      <w:r>
+        <w:t>var</w:t>
+      </w:r>
+      <w:proofErr w:type="spellEnd"/>
+      <w:r>
+        <w:t xml:space="preserve"> </w:t>
+      </w:r>
+      <w:proofErr w:type="spellStart"/>
+      <w:r>
+        <w:rPr>
+          <w:rFonts w:hint="eastAsia"/>
+        </w:rPr>
+        <w:t>reg</w:t>
+      </w:r>
+      <w:proofErr w:type="spellEnd"/>
+      <w:r>
+        <w:t>=/^[</w:t>
+      </w:r>
+      <w:proofErr w:type="gramStart"/>
+      <w:r>
+        <w:t>\u4e00-\u9fa5]{</w:t>
+      </w:r>
+      <w:proofErr w:type="gramEnd"/>
+      <w:r>
+        <w:t>2,4}$/</w:t>
+      </w:r>
+    </w:p>
+    <w:p>
+      <w:pPr>
+        <w:spacing w:line="400" w:lineRule="exact"/>
+      </w:pPr>
+      <w:r>
+        <w:rPr>
+          <w:rFonts w:hint="eastAsia"/>
+        </w:rPr>
+        <w:t>十八</w:t>
+      </w:r>
+      <w:r>
+        <w:t xml:space="preserve">. </w:t>
+      </w:r>
+      <w:r>
+        <w:rPr>
+          <w:rFonts w:hint="eastAsia"/>
+        </w:rPr>
+        <w:t>盒子</w:t>
+      </w:r>
+      <w:r>
+        <w:t>模型</w:t>
+      </w:r>
+    </w:p>
+    <w:p>
+      <w:pPr>
+        <w:pStyle w:val="a3"/>
+        <w:numPr>
+          <w:ilvl w:val="0"/>
+          <w:numId w:val="35"/>
+        </w:numPr>
+        <w:spacing w:line="400" w:lineRule="exact"/>
+        <w:ind w:firstLineChars="0"/>
+      </w:pPr>
+      <w:proofErr w:type="spellStart"/>
+      <w:r>
+        <w:rPr>
+          <w:rFonts w:hint="eastAsia"/>
+        </w:rPr>
+        <w:t>js</w:t>
+      </w:r>
+      <w:proofErr w:type="spellEnd"/>
+      <w:r>
+        <w:t>中没有直接获得宽度和</w:t>
+      </w:r>
+      <w:r>
+        <w:rPr>
+          <w:rFonts w:hint="eastAsia"/>
+        </w:rPr>
+        <w:t>高度</w:t>
+      </w:r>
+      <w:r>
+        <w:t>的属性，</w:t>
+      </w:r>
+      <w:r>
+        <w:rPr>
+          <w:rFonts w:hint="eastAsia"/>
+        </w:rPr>
+        <w:t>但是有</w:t>
+      </w:r>
+      <w:r>
+        <w:t>直接获得与</w:t>
+      </w:r>
+      <w:r>
+        <w:rPr>
+          <w:rFonts w:hint="eastAsia"/>
+        </w:rPr>
+        <w:t>宽高</w:t>
+      </w:r>
+      <w:r>
+        <w:t>相关的属性</w:t>
+      </w:r>
+    </w:p>
+    <w:p>
+      <w:pPr>
+        <w:pStyle w:val="a3"/>
+        <w:numPr>
+          <w:ilvl w:val="0"/>
+          <w:numId w:val="36"/>
+        </w:numPr>
+        <w:spacing w:line="400" w:lineRule="exact"/>
+        <w:ind w:firstLineChars="0"/>
+      </w:pPr>
+      <w:proofErr w:type="spellStart"/>
+      <w:r>
+        <w:rPr>
+          <w:rFonts w:hint="eastAsia"/>
+        </w:rPr>
+        <w:t>cl</w:t>
+      </w:r>
+      <w:r>
+        <w:t>ientWidth</w:t>
+      </w:r>
+      <w:proofErr w:type="spellEnd"/>
+      <w:r>
+        <w:t>：</w:t>
+      </w:r>
+      <w:r>
+        <w:rPr>
+          <w:rFonts w:hint="eastAsia"/>
+        </w:rPr>
+        <w:t>内容</w:t>
+      </w:r>
+      <w:r>
+        <w:t>的宽度+</w:t>
+      </w:r>
+      <w:r>
+        <w:rPr>
+          <w:rFonts w:hint="eastAsia"/>
+        </w:rPr>
+        <w:t>左右</w:t>
+      </w:r>
+      <w:r>
+        <w:t>padding</w:t>
+      </w:r>
+      <w:r>
+        <w:rPr>
+          <w:rFonts w:hint="eastAsia"/>
+        </w:rPr>
+        <w:t>/</w:t>
+      </w:r>
+      <w:proofErr w:type="spellStart"/>
+      <w:r>
+        <w:rPr>
+          <w:rFonts w:hint="eastAsia"/>
+        </w:rPr>
+        <w:t>clientHeight</w:t>
+      </w:r>
+      <w:proofErr w:type="spellEnd"/>
+      <w:r>
+        <w:t>：</w:t>
+      </w:r>
+      <w:r>
+        <w:rPr>
+          <w:rFonts w:hint="eastAsia"/>
+        </w:rPr>
+        <w:t>内容</w:t>
+      </w:r>
+      <w:r>
+        <w:t>的高度+</w:t>
+      </w:r>
+      <w:r>
+        <w:rPr>
+          <w:rFonts w:hint="eastAsia"/>
+        </w:rPr>
+        <w:t>上下</w:t>
+      </w:r>
+      <w:r>
+        <w:t>padding</w:t>
+      </w:r>
+    </w:p>
+    <w:p>
+      <w:pPr>
+        <w:pStyle w:val="a3"/>
+        <w:numPr>
+          <w:ilvl w:val="0"/>
+          <w:numId w:val="36"/>
+        </w:numPr>
+        <w:spacing w:line="400" w:lineRule="exact"/>
+        <w:ind w:firstLineChars="0"/>
+      </w:pPr>
+      <w:proofErr w:type="spellStart"/>
+      <w:r>
+        <w:rPr>
+          <w:rFonts w:hint="eastAsia"/>
+        </w:rPr>
+        <w:t>offsetWidth</w:t>
+      </w:r>
+      <w:proofErr w:type="spellEnd"/>
+      <w:r>
+        <w:rPr>
+          <w:rFonts w:hint="eastAsia"/>
+        </w:rPr>
+        <w:t>/</w:t>
+      </w:r>
+      <w:proofErr w:type="spellStart"/>
+      <w:r>
+        <w:rPr>
+          <w:rFonts w:hint="eastAsia"/>
+        </w:rPr>
+        <w:t>offsetHeight</w:t>
+      </w:r>
+      <w:proofErr w:type="spellEnd"/>
+      <w:r>
+        <w:t>：</w:t>
+      </w:r>
+      <w:proofErr w:type="spellStart"/>
+      <w:r>
+        <w:t>clientHeight</w:t>
+      </w:r>
+      <w:proofErr w:type="spellEnd"/>
+      <w:r>
+        <w:t>+</w:t>
+      </w:r>
+      <w:r>
+        <w:rPr>
+          <w:rFonts w:hint="eastAsia"/>
+        </w:rPr>
+        <w:t>上下</w:t>
+      </w:r>
+      <w:r>
+        <w:t>border</w:t>
+      </w:r>
+    </w:p>
+    <w:p>
+      <w:pPr>
+        <w:pStyle w:val="a3"/>
+        <w:numPr>
+          <w:ilvl w:val="0"/>
+          <w:numId w:val="36"/>
+        </w:numPr>
+        <w:spacing w:line="400" w:lineRule="exact"/>
+        <w:ind w:firstLineChars="0"/>
+      </w:pPr>
+      <w:proofErr w:type="spellStart"/>
+      <w:r>
+        <w:t>scrollWidth</w:t>
+      </w:r>
+      <w:proofErr w:type="spellEnd"/>
+      <w:r>
+        <w:t>：</w:t>
+      </w:r>
+      <w:r>
+        <w:rPr>
+          <w:rFonts w:hint="eastAsia"/>
+        </w:rPr>
+        <w:t>约等于</w:t>
+      </w:r>
+      <w:r>
+        <w:t>真实内容的宽度+</w:t>
+      </w:r>
+      <w:r>
+        <w:rPr>
+          <w:rFonts w:hint="eastAsia"/>
+        </w:rPr>
+        <w:t>左padding</w:t>
+      </w:r>
+    </w:p>
+    <w:p>
+      <w:pPr>
+        <w:pStyle w:val="a3"/>
+        <w:spacing w:line="400" w:lineRule="exact"/>
+        <w:ind w:left="1560" w:firstLineChars="0" w:firstLine="0"/>
+      </w:pPr>
+      <w:r>
+        <w:t>/</w:t>
+      </w:r>
+      <w:proofErr w:type="spellStart"/>
+      <w:r>
+        <w:t>scorllHeight</w:t>
+      </w:r>
+      <w:proofErr w:type="spellEnd"/>
+      <w:r>
+        <w:t>：</w:t>
+      </w:r>
+      <w:r>
+        <w:rPr>
+          <w:rFonts w:hint="eastAsia"/>
+        </w:rPr>
+        <w:t>约等于</w:t>
+      </w:r>
+      <w:r>
+        <w:t>真实内容的高度+</w:t>
+      </w:r>
+      <w:r>
+        <w:rPr>
+          <w:rFonts w:hint="eastAsia"/>
+        </w:rPr>
+        <w:t>上</w:t>
+      </w:r>
+      <w:r>
+        <w:t>padding</w:t>
+      </w:r>
+    </w:p>
+    <w:p>
+      <w:pPr>
+        <w:spacing w:line="400" w:lineRule="exact"/>
+      </w:pPr>
+      <w:r>
+        <w:t xml:space="preserve">         </w:t>
+      </w:r>
+      <w:r>
+        <w:rPr>
+          <w:rFonts w:hint="eastAsia"/>
+        </w:rPr>
+        <w:t>注：</w:t>
+      </w:r>
+      <w:proofErr w:type="spellStart"/>
+      <w:r>
+        <w:rPr>
+          <w:rFonts w:hint="eastAsia"/>
+        </w:rPr>
+        <w:t>c</w:t>
+      </w:r>
+      <w:r>
+        <w:t>lientWidth</w:t>
+      </w:r>
+      <w:proofErr w:type="spellEnd"/>
+      <w:r>
+        <w:t>/</w:t>
+      </w:r>
+      <w:proofErr w:type="spellStart"/>
+      <w:r>
+        <w:t>clientHeight</w:t>
+      </w:r>
+      <w:proofErr w:type="spellEnd"/>
+      <w:r>
+        <w:t>/</w:t>
+      </w:r>
+      <w:proofErr w:type="spellStart"/>
+      <w:r>
+        <w:t>offsetWidth</w:t>
+      </w:r>
+      <w:proofErr w:type="spellEnd"/>
+      <w:r>
+        <w:t>/</w:t>
+      </w:r>
+      <w:proofErr w:type="spellStart"/>
+      <w:r>
+        <w:t>offserHeight</w:t>
+      </w:r>
+      <w:proofErr w:type="spellEnd"/>
+      <w:r>
+        <w:rPr>
+          <w:rFonts w:hint="eastAsia"/>
+        </w:rPr>
+        <w:t>和</w:t>
+      </w:r>
+      <w:r>
+        <w:t>内容</w:t>
+      </w:r>
+      <w:r>
+        <w:rPr>
+          <w:rFonts w:hint="eastAsia"/>
+        </w:rPr>
+        <w:t>溢出没有关系</w:t>
+      </w:r>
+      <w:r>
+        <w:t>，</w:t>
+      </w:r>
+      <w:r>
+        <w:rPr>
+          <w:rFonts w:hint="eastAsia"/>
+        </w:rPr>
+        <w:t>如果没有溢出</w:t>
+      </w:r>
+      <w:r>
+        <w:t>部分</w:t>
+      </w:r>
+      <w:proofErr w:type="spellStart"/>
+      <w:r>
+        <w:t>scrollWidth</w:t>
+      </w:r>
+      <w:proofErr w:type="spellEnd"/>
+      <w:r>
+        <w:t>和</w:t>
+      </w:r>
+      <w:proofErr w:type="spellStart"/>
+      <w:r>
+        <w:t>clientWidth</w:t>
+      </w:r>
+      <w:proofErr w:type="spellEnd"/>
+      <w:r>
+        <w:t xml:space="preserve">相同 </w:t>
+      </w:r>
+      <w:proofErr w:type="spellStart"/>
+      <w:r>
+        <w:t>scrollHeight</w:t>
+      </w:r>
+      <w:proofErr w:type="spellEnd"/>
+      <w:r>
+        <w:t>和</w:t>
+      </w:r>
+      <w:proofErr w:type="spellStart"/>
+      <w:r>
+        <w:t>clientHeight</w:t>
+      </w:r>
+      <w:proofErr w:type="spellEnd"/>
+      <w:r>
+        <w:t>相同</w:t>
+      </w:r>
+    </w:p>
+    <w:p>
+      <w:pPr>
+        <w:pStyle w:val="a3"/>
+        <w:numPr>
+          <w:ilvl w:val="0"/>
+          <w:numId w:val="36"/>
+        </w:numPr>
+        <w:spacing w:line="400" w:lineRule="exact"/>
+        <w:ind w:firstLineChars="0"/>
+      </w:pPr>
+      <w:r>
+        <w:rPr>
+          <w:rFonts w:hint="eastAsia"/>
+        </w:rPr>
+        <w:t>获得</w:t>
+      </w:r>
+      <w:r>
+        <w:t>整个屏幕的宽高</w:t>
+      </w:r>
+      <w:proofErr w:type="spellStart"/>
+      <w:r>
+        <w:t>document.documentElement.clientWidth</w:t>
+      </w:r>
+      <w:proofErr w:type="spellEnd"/>
+      <w:r>
+        <w:t>||</w:t>
+      </w:r>
+      <w:proofErr w:type="spellStart"/>
+      <w:r>
+        <w:t>document.body.clientWidth</w:t>
+      </w:r>
+      <w:proofErr w:type="spellEnd"/>
+    </w:p>
+    <w:p>
+      <w:pPr>
+        <w:pStyle w:val="a3"/>
+        <w:numPr>
+          <w:ilvl w:val="0"/>
+          <w:numId w:val="36"/>
+        </w:numPr>
+        <w:spacing w:line="400" w:lineRule="exact"/>
+        <w:ind w:firstLineChars="0"/>
+      </w:pPr>
+      <w:r>
+        <w:rPr>
+          <w:rFonts w:hint="eastAsia"/>
+        </w:rPr>
+        <w:t>获取</w:t>
+      </w:r>
+      <w:r>
+        <w:t>整个文档的宽高（实际的宽高）</w:t>
+      </w:r>
+    </w:p>
+    <w:p>
+      <w:pPr>
+        <w:pStyle w:val="a3"/>
+        <w:spacing w:line="400" w:lineRule="exact"/>
+        <w:ind w:left="1560" w:firstLineChars="0" w:firstLine="0"/>
+      </w:pPr>
+      <w:proofErr w:type="spellStart"/>
+      <w:proofErr w:type="gramStart"/>
+      <w:r>
+        <w:t>document.documentElement.s</w:t>
+      </w:r>
+      <w:r>
+        <w:t>crollWidth</w:t>
+      </w:r>
+      <w:proofErr w:type="spellEnd"/>
+      <w:proofErr w:type="gramEnd"/>
+      <w:r>
+        <w:t>||</w:t>
+      </w:r>
+      <w:proofErr w:type="spellStart"/>
+      <w:r>
+        <w:t>document.body.scrollWidth</w:t>
+      </w:r>
+      <w:proofErr w:type="spellEnd"/>
+    </w:p>
+    <w:p>
+      <w:pPr>
+        <w:spacing w:line="400" w:lineRule="exact"/>
+        <w:ind w:firstLine="840"/>
+      </w:pPr>
+      <w:r>
+        <w:t>6)</w:t>
+      </w:r>
+      <w:r>
+        <w:t xml:space="preserve">    </w:t>
+      </w:r>
+      <w:r>
+        <w:rPr>
+          <w:rFonts w:hint="eastAsia"/>
+        </w:rPr>
+        <w:t>直接</w:t>
+      </w:r>
+      <w:r>
+        <w:t>获取上</w:t>
+      </w:r>
+      <w:r>
+        <w:rPr>
+          <w:rFonts w:hint="eastAsia"/>
+        </w:rPr>
+        <w:t>边框</w:t>
+      </w:r>
+      <w:r>
+        <w:t>和左边</w:t>
+      </w:r>
+      <w:r>
+        <w:rPr>
+          <w:rFonts w:hint="eastAsia"/>
+        </w:rPr>
+        <w:t>框的</w:t>
+      </w:r>
+      <w:r>
+        <w:t>属性，</w:t>
+      </w:r>
+      <w:r>
+        <w:rPr>
+          <w:rFonts w:hint="eastAsia"/>
+        </w:rPr>
+        <w:t>没有</w:t>
+      </w:r>
+      <w:r>
+        <w:t>直接获得下边</w:t>
+      </w:r>
+      <w:r>
+        <w:rPr>
+          <w:rFonts w:hint="eastAsia"/>
+        </w:rPr>
+        <w:t>框</w:t>
+      </w:r>
+      <w:r>
+        <w:t>和右边框的属性</w:t>
+      </w:r>
+    </w:p>
+    <w:p>
+      <w:pPr>
+        <w:spacing w:line="400" w:lineRule="exact"/>
+        <w:ind w:firstLine="840"/>
+      </w:pPr>
+      <w:r>
+        <w:rPr>
+          <w:rFonts w:hint="eastAsia"/>
+        </w:rPr>
+        <w:t xml:space="preserve">      </w:t>
+      </w:r>
+      <w:proofErr w:type="spellStart"/>
+      <w:r>
+        <w:rPr>
+          <w:rFonts w:hint="eastAsia"/>
+        </w:rPr>
+        <w:t>clientTop</w:t>
+      </w:r>
+      <w:proofErr w:type="spellEnd"/>
+      <w:r>
+        <w:rPr>
+          <w:rFonts w:hint="eastAsia"/>
+        </w:rPr>
+        <w:t>/</w:t>
+      </w:r>
+      <w:proofErr w:type="spellStart"/>
+      <w:r>
+        <w:rPr>
+          <w:rFonts w:hint="eastAsia"/>
+        </w:rPr>
+        <w:t>clientLeft</w:t>
+      </w:r>
+      <w:proofErr w:type="spellEnd"/>
+    </w:p>
+    <w:p>
+      <w:pPr>
+        <w:spacing w:line="400" w:lineRule="exact"/>
+        <w:ind w:firstLine="840"/>
+      </w:pPr>
+      <w:r>
+        <w:t xml:space="preserve">7)  </w:t>
+      </w:r>
+      <w:r>
+        <w:rPr>
+          <w:rFonts w:hint="eastAsia"/>
+        </w:rPr>
+        <w:t>以上</w:t>
+      </w:r>
+      <w:r>
+        <w:t>属性都</w:t>
+      </w:r>
+      <w:r>
+        <w:rPr>
+          <w:rFonts w:hint="eastAsia"/>
+        </w:rPr>
+        <w:t>只是</w:t>
+      </w:r>
+      <w:r>
+        <w:t>可读属性，盒子模型中</w:t>
+      </w:r>
+      <w:r>
+        <w:rPr>
+          <w:rFonts w:hint="eastAsia"/>
+        </w:rPr>
+        <w:t>唯一两个可赋值</w:t>
+      </w:r>
+      <w:r>
+        <w:t>属性：</w:t>
+      </w:r>
+    </w:p>
+    <w:p>
+      <w:pPr>
+        <w:spacing w:line="400" w:lineRule="exact"/>
+        <w:ind w:firstLine="840"/>
+        <w:rPr>
+          <w:rFonts w:hint="eastAsia"/>
+        </w:rPr>
+      </w:pPr>
+      <w:r>
+        <w:t xml:space="preserve">    </w:t>
+      </w:r>
+      <w:proofErr w:type="spellStart"/>
+      <w:r>
+        <w:t>scrollLeft</w:t>
+      </w:r>
+      <w:proofErr w:type="spellEnd"/>
+      <w:r>
+        <w:t>：向左卷曲的宽度，</w:t>
+      </w:r>
+      <w:r>
+        <w:rPr>
+          <w:rFonts w:hint="eastAsia"/>
+        </w:rPr>
+        <w:t>最小值</w:t>
+      </w:r>
+      <w:r>
+        <w:t>是0，对于浏览器来说</w:t>
+      </w:r>
+      <w:r>
+        <w:rPr>
+          <w:rFonts w:hint="eastAsia"/>
+        </w:rPr>
+        <w:t>最大值</w:t>
+      </w:r>
+      <w:r>
+        <w:t>是：</w:t>
+      </w:r>
+      <w:r>
+        <w:rPr>
+          <w:rFonts w:hint="eastAsia"/>
+        </w:rPr>
+        <w:t>文档</w:t>
+      </w:r>
+      <w:r>
+        <w:t>的真实</w:t>
+      </w:r>
+      <w:r>
+        <w:rPr>
+          <w:rFonts w:hint="eastAsia"/>
+        </w:rPr>
+        <w:t>宽度</w:t>
+      </w:r>
+      <w:r>
+        <w:t>-</w:t>
+      </w:r>
+      <w:r>
+        <w:rPr>
+          <w:rFonts w:hint="eastAsia"/>
+        </w:rPr>
+        <w:t>一屏的</w:t>
+      </w:r>
+      <w:r>
+        <w:t>宽度</w:t>
+      </w:r>
+    </w:p>
+    <w:p>
+      <w:pPr>
+        <w:spacing w:line="400" w:lineRule="exact"/>
+        <w:ind w:firstLine="840"/>
+        <w:rPr>
+          <w:rFonts w:hint="eastAsia"/>
+        </w:rPr>
+      </w:pPr>
+      <w:r>
+        <w:rPr>
+          <w:rFonts w:hint="eastAsia"/>
+        </w:rPr>
+        <w:t xml:space="preserve">    </w:t>
+      </w:r>
+      <w:proofErr w:type="spellStart"/>
+      <w:r>
+        <w:rPr>
+          <w:rFonts w:hint="eastAsia"/>
+        </w:rPr>
+        <w:t>scrollTop</w:t>
+      </w:r>
+      <w:proofErr w:type="spellEnd"/>
+      <w:r>
+        <w:rPr>
+          <w:rFonts w:hint="eastAsia"/>
+        </w:rPr>
+        <w:t>：</w:t>
+      </w:r>
+      <w:r>
+        <w:t>向上卷曲的高度，</w:t>
+      </w:r>
+      <w:r>
+        <w:rPr>
+          <w:rFonts w:hint="eastAsia"/>
+        </w:rPr>
+        <w:t>最小</w:t>
+      </w:r>
+      <w:r>
+        <w:t>值是0，对于浏览器来说</w:t>
+      </w:r>
+      <w:r>
+        <w:rPr>
+          <w:rFonts w:hint="eastAsia"/>
+        </w:rPr>
+        <w:t>最大值</w:t>
+      </w:r>
+      <w:r>
+        <w:t>是：</w:t>
+      </w:r>
+      <w:r>
+        <w:rPr>
+          <w:rFonts w:hint="eastAsia"/>
+        </w:rPr>
+        <w:t>文档</w:t>
+      </w:r>
+      <w:r>
+        <w:t>的真实高度-</w:t>
+      </w:r>
+      <w:r>
+        <w:t>一</w:t>
+      </w:r>
+      <w:r>
+        <w:rPr>
+          <w:rFonts w:hint="eastAsia"/>
+        </w:rPr>
+        <w:t>屏</w:t>
+      </w:r>
+      <w:bookmarkStart w:id="0" w:name="_GoBack"/>
+      <w:bookmarkEnd w:id="0"/>
+      <w:r>
+        <w:t>的高度</w:t>
+      </w:r>
+    </w:p>
+    <w:p>
+      <w:pPr>
+        <w:tabs>
+          <w:tab w:val="left" w:pos="1283"/>
+        </w:tabs>
+        <w:spacing w:line="400" w:lineRule="exact"/>
+      </w:pPr>
+      <w:r>
+        <w:tab/>
+      </w:r>
     </w:p>
     <w:p>
       <w:pPr>
@@ -8034,6 +8848,94 @@
           <w:rFonts w:hint="eastAsia"/>
         </w:rPr>
         <w:t>思想</w:t>
+      </w:r>
+    </w:p>
+    <w:p>
+      <w:pPr>
+        <w:pStyle w:val="a3"/>
+        <w:numPr>
+          <w:ilvl w:val="0"/>
+          <w:numId w:val="34"/>
+        </w:numPr>
+        <w:spacing w:line="400" w:lineRule="exact"/>
+        <w:ind w:firstLineChars="0"/>
+      </w:pPr>
+      <w:r>
+        <w:t>数据绑定，</w:t>
+      </w:r>
+      <w:r>
+        <w:rPr>
+          <w:rFonts w:hint="eastAsia"/>
+        </w:rPr>
+        <w:t>点击</w:t>
+      </w:r>
+      <w:r>
+        <w:t>表格正负排序</w:t>
+      </w:r>
+    </w:p>
+    <w:p>
+      <w:pPr>
+        <w:pStyle w:val="a3"/>
+        <w:numPr>
+          <w:ilvl w:val="0"/>
+          <w:numId w:val="34"/>
+        </w:numPr>
+        <w:spacing w:line="400" w:lineRule="exact"/>
+        <w:ind w:firstLineChars="0"/>
+      </w:pPr>
+      <w:r>
+        <w:rPr>
+          <w:rFonts w:hint="eastAsia"/>
+        </w:rPr>
+        <w:t>正则</w:t>
+      </w:r>
+      <w:r>
+        <w:t>部分：1）</w:t>
+      </w:r>
+      <w:r>
+        <w:rPr>
+          <w:rFonts w:hint="eastAsia"/>
+        </w:rPr>
+        <w:t>验证</w:t>
+      </w:r>
+      <w:r>
+        <w:t>有效数2）18</w:t>
+      </w:r>
+      <w:r>
+        <w:rPr>
+          <w:rFonts w:hint="eastAsia"/>
+        </w:rPr>
+        <w:t>到</w:t>
+      </w:r>
+      <w:r>
+        <w:t>65</w:t>
+      </w:r>
+      <w:r>
+        <w:rPr>
+          <w:rFonts w:hint="eastAsia"/>
+        </w:rPr>
+        <w:t>之间</w:t>
+      </w:r>
+      <w:r>
+        <w:t>的数字3）验证</w:t>
+      </w:r>
+      <w:r>
+        <w:rPr>
+          <w:rFonts w:hint="eastAsia"/>
+        </w:rPr>
+        <w:t>身份证</w:t>
+      </w:r>
+      <w:r>
+        <w:t>4）</w:t>
+      </w:r>
+      <w:r>
+        <w:rPr>
+          <w:rFonts w:hint="eastAsia"/>
+        </w:rPr>
+        <w:t>验证</w:t>
+      </w:r>
+      <w:r>
+        <w:t>中文姓名</w:t>
       </w:r>
     </w:p>
     <w:sectPr>
@@ -8672,6 +9574,95 @@
     </w:lvl>
   </w:abstractNum>
   <w:abstractNum w:abstractNumId="7">
+    <w:nsid w:val="25F6049B"/>
+    <w:multiLevelType w:val="hybridMultilevel"/>
+    <w:tmpl w:val="6CF6AD54"/>
+    <w:lvl w:ilvl="0" w:tplc="D89C92A0">
+      <w:start w:val="1"/>
+      <w:numFmt w:val="decimal"/>
+      <w:lvlText w:val="%1."/>
+      <w:lvlJc w:val="left"/>
+      <w:pPr>
+        <w:ind w:left="840" w:hanging="360"/>
+      </w:pPr>
+      <w:rPr>
+        <w:rFonts w:hint="eastAsia"/>
+      </w:rPr>
+    </w:lvl>
+    <w:lvl w:ilvl="1" w:tplc="04090019" w:tentative="1">
+      <w:start w:val="1"/>
+      <w:numFmt w:val="lowerLetter"/>
+      <w:lvlText w:val="%2)"/>
+      <w:lvlJc w:val="left"/>
+      <w:pPr>
+        <w:ind w:left="1440" w:hanging="480"/>
+      </w:pPr>
+    </w:lvl>
+    <w:lvl w:ilvl="2" w:tplc="0409001B" w:tentative="1">
+      <w:start w:val="1"/>
+      <w:numFmt w:val="lowerRoman"/>
+      <w:lvlText w:val="%3."/>
+      <w:lvlJc w:val="right"/>
+      <w:pPr>
+        <w:ind w:left="1920" w:hanging="480"/>
+      </w:pPr>
+    </w:lvl>
+    <w:lvl w:ilvl="3" w:tplc="0409000F" w:tentative="1">
+      <w:start w:val="1"/>
+      <w:numFmt w:val="decimal"/>
+      <w:lvlText w:val="%4."/>
+      <w:lvlJc w:val="left"/>
+      <w:pPr>
+        <w:ind w:left="2400" w:hanging="480"/>
+      </w:pPr>
+    </w:lvl>
+    <w:lvl w:ilvl="4" w:tplc="04090019" w:tentative="1">
+      <w:start w:val="1"/>
+      <w:numFmt w:val="lowerLetter"/>
+      <w:lvlText w:val="%5)"/>
+      <w:lvlJc w:val="left"/>
+      <w:pPr>
+        <w:ind w:left="2880" w:hanging="480"/>
+      </w:pPr>
+    </w:lvl>
+    <w:lvl w:ilvl="5" w:tplc="0409001B" w:tentative="1">
+      <w:start w:val="1"/>
+      <w:numFmt w:val="lowerRoman"/>
+      <w:lvlText w:val="%6."/>
+      <w:lvlJc w:val="right"/>
+      <w:pPr>
+        <w:ind w:left="3360" w:hanging="480"/>
+      </w:pPr>
+    </w:lvl>
+    <w:lvl w:ilvl="6" w:tplc="0409000F" w:tentative="1">
+      <w:start w:val="1"/>
+      <w:numFmt w:val="decimal"/>
+      <w:lvlText w:val="%7."/>
+      <w:lvlJc w:val="left"/>
+      <w:pPr>
+        <w:ind w:left="3840" w:hanging="480"/>
+      </w:pPr>
+    </w:lvl>
+    <w:lvl w:ilvl="7" w:tplc="04090019" w:tentative="1">
+      <w:start w:val="1"/>
+      <w:numFmt w:val="lowerLetter"/>
+      <w:lvlText w:val="%8)"/>
+      <w:lvlJc w:val="left"/>
+      <w:pPr>
+        <w:ind w:left="4320" w:hanging="480"/>
+      </w:pPr>
+    </w:lvl>
+    <w:lvl w:ilvl="8" w:tplc="0409001B" w:tentative="1">
+      <w:start w:val="1"/>
+      <w:numFmt w:val="lowerRoman"/>
+      <w:lvlText w:val="%9."/>
+      <w:lvlJc w:val="right"/>
+      <w:pPr>
+        <w:ind w:left="4800" w:hanging="480"/>
+      </w:pPr>
+    </w:lvl>
+  </w:abstractNum>
+  <w:abstractNum w:abstractNumId="8">
     <w:nsid w:val="26996354"/>
     <w:multiLevelType w:val="hybridMultilevel"/>
     <w:tmpl w:val="BA48FF44"/>
@@ -8760,7 +9751,7 @@
       </w:pPr>
     </w:lvl>
   </w:abstractNum>
-  <w:abstractNum w:abstractNumId="8">
+  <w:abstractNum w:abstractNumId="9">
     <w:nsid w:val="27935D61"/>
     <w:multiLevelType w:val="hybridMultilevel"/>
     <w:tmpl w:val="845A1442"/>
@@ -8849,7 +9840,7 @@
       </w:pPr>
     </w:lvl>
   </w:abstractNum>
-  <w:abstractNum w:abstractNumId="9">
+  <w:abstractNum w:abstractNumId="10">
     <w:nsid w:val="2A221E39"/>
     <w:multiLevelType w:val="hybridMultilevel"/>
     <w:tmpl w:val="C988073E"/>
@@ -8938,7 +9929,7 @@
       </w:pPr>
     </w:lvl>
   </w:abstractNum>
-  <w:abstractNum w:abstractNumId="10">
+  <w:abstractNum w:abstractNumId="11">
     <w:nsid w:val="2C9C1C18"/>
     <w:multiLevelType w:val="hybridMultilevel"/>
     <w:tmpl w:val="5C0EECB8"/>
@@ -9027,7 +10018,7 @@
       </w:pPr>
     </w:lvl>
   </w:abstractNum>
-  <w:abstractNum w:abstractNumId="11">
+  <w:abstractNum w:abstractNumId="12">
     <w:nsid w:val="2D8A39E4"/>
     <w:multiLevelType w:val="hybridMultilevel"/>
     <w:tmpl w:val="823CCFE0"/>
@@ -9116,7 +10107,7 @@
       </w:pPr>
     </w:lvl>
   </w:abstractNum>
-  <w:abstractNum w:abstractNumId="12">
+  <w:abstractNum w:abstractNumId="13">
     <w:nsid w:val="358A2AD0"/>
     <w:multiLevelType w:val="hybridMultilevel"/>
     <w:tmpl w:val="C5143758"/>
@@ -9205,7 +10196,7 @@
       </w:pPr>
     </w:lvl>
   </w:abstractNum>
-  <w:abstractNum w:abstractNumId="13">
+  <w:abstractNum w:abstractNumId="14">
     <w:nsid w:val="358C6AF3"/>
     <w:multiLevelType w:val="hybridMultilevel"/>
     <w:tmpl w:val="07E42FD4"/>
@@ -9294,7 +10285,7 @@
       </w:pPr>
     </w:lvl>
   </w:abstractNum>
-  <w:abstractNum w:abstractNumId="14">
+  <w:abstractNum w:abstractNumId="15">
     <w:nsid w:val="394F59B9"/>
     <w:multiLevelType w:val="hybridMultilevel"/>
     <w:tmpl w:val="DFA8C1B2"/>
@@ -9383,7 +10374,7 @@
       </w:pPr>
     </w:lvl>
   </w:abstractNum>
-  <w:abstractNum w:abstractNumId="15">
+  <w:abstractNum w:abstractNumId="16">
     <w:nsid w:val="3EEF1C96"/>
     <w:multiLevelType w:val="hybridMultilevel"/>
     <w:tmpl w:val="51048468"/>
@@ -9472,7 +10463,7 @@
       </w:pPr>
     </w:lvl>
   </w:abstractNum>
-  <w:abstractNum w:abstractNumId="16">
+  <w:abstractNum w:abstractNumId="17">
     <w:nsid w:val="423A6899"/>
     <w:multiLevelType w:val="hybridMultilevel"/>
     <w:tmpl w:val="07886B4A"/>
@@ -9561,7 +10552,7 @@
       </w:pPr>
     </w:lvl>
   </w:abstractNum>
-  <w:abstractNum w:abstractNumId="17">
+  <w:abstractNum w:abstractNumId="18">
     <w:nsid w:val="48A47B42"/>
     <w:multiLevelType w:val="hybridMultilevel"/>
     <w:tmpl w:val="4AFE47E0"/>
@@ -9650,7 +10641,7 @@
       </w:pPr>
     </w:lvl>
   </w:abstractNum>
-  <w:abstractNum w:abstractNumId="18">
+  <w:abstractNum w:abstractNumId="19">
     <w:nsid w:val="4EDA3DAF"/>
     <w:multiLevelType w:val="hybridMultilevel"/>
     <w:tmpl w:val="E124B5AA"/>
@@ -9739,7 +10730,7 @@
       </w:pPr>
     </w:lvl>
   </w:abstractNum>
-  <w:abstractNum w:abstractNumId="19">
+  <w:abstractNum w:abstractNumId="20">
     <w:nsid w:val="51986DC9"/>
     <w:multiLevelType w:val="hybridMultilevel"/>
     <w:tmpl w:val="0FBAA91C"/>
@@ -9828,7 +10819,7 @@
       </w:pPr>
     </w:lvl>
   </w:abstractNum>
-  <w:abstractNum w:abstractNumId="20">
+  <w:abstractNum w:abstractNumId="21">
     <w:nsid w:val="54AA3A4D"/>
     <w:multiLevelType w:val="hybridMultilevel"/>
     <w:tmpl w:val="31308D3A"/>
@@ -9917,7 +10908,7 @@
       </w:pPr>
     </w:lvl>
   </w:abstractNum>
-  <w:abstractNum w:abstractNumId="21">
+  <w:abstractNum w:abstractNumId="22">
     <w:nsid w:val="5ECD17BC"/>
     <w:multiLevelType w:val="hybridMultilevel"/>
     <w:tmpl w:val="786A0502"/>
@@ -10006,7 +10997,7 @@
       </w:pPr>
     </w:lvl>
   </w:abstractNum>
-  <w:abstractNum w:abstractNumId="22">
+  <w:abstractNum w:abstractNumId="23">
     <w:nsid w:val="5F033C96"/>
     <w:multiLevelType w:val="hybridMultilevel"/>
     <w:tmpl w:val="2D94F046"/>
@@ -10095,7 +11086,7 @@
       </w:pPr>
     </w:lvl>
   </w:abstractNum>
-  <w:abstractNum w:abstractNumId="23">
+  <w:abstractNum w:abstractNumId="24">
     <w:nsid w:val="5F49456F"/>
     <w:multiLevelType w:val="hybridMultilevel"/>
     <w:tmpl w:val="102CC594"/>
@@ -10184,7 +11175,7 @@
       </w:pPr>
     </w:lvl>
   </w:abstractNum>
-  <w:abstractNum w:abstractNumId="24">
+  <w:abstractNum w:abstractNumId="25">
     <w:nsid w:val="60DC10D4"/>
     <w:multiLevelType w:val="hybridMultilevel"/>
     <w:tmpl w:val="65749744"/>
@@ -10273,7 +11264,7 @@
       </w:pPr>
     </w:lvl>
   </w:abstractNum>
-  <w:abstractNum w:abstractNumId="25">
+  <w:abstractNum w:abstractNumId="26">
     <w:nsid w:val="68362D60"/>
     <w:multiLevelType w:val="hybridMultilevel"/>
     <w:tmpl w:val="5FF6DB54"/>
@@ -10362,7 +11353,7 @@
       </w:pPr>
     </w:lvl>
   </w:abstractNum>
-  <w:abstractNum w:abstractNumId="26">
+  <w:abstractNum w:abstractNumId="27">
     <w:nsid w:val="6C000F99"/>
     <w:multiLevelType w:val="hybridMultilevel"/>
     <w:tmpl w:val="2588405E"/>
@@ -10451,7 +11442,7 @@
       </w:pPr>
     </w:lvl>
   </w:abstractNum>
-  <w:abstractNum w:abstractNumId="27">
+  <w:abstractNum w:abstractNumId="28">
     <w:nsid w:val="6E9D432D"/>
     <w:multiLevelType w:val="hybridMultilevel"/>
     <w:tmpl w:val="FC7EFB02"/>
@@ -10540,7 +11531,7 @@
       </w:pPr>
     </w:lvl>
   </w:abstractNum>
-  <w:abstractNum w:abstractNumId="28">
+  <w:abstractNum w:abstractNumId="29">
     <w:nsid w:val="71760079"/>
     <w:multiLevelType w:val="hybridMultilevel"/>
     <w:tmpl w:val="02EEBA28"/>
@@ -10629,7 +11620,7 @@
       </w:pPr>
     </w:lvl>
   </w:abstractNum>
-  <w:abstractNum w:abstractNumId="29">
+  <w:abstractNum w:abstractNumId="30">
     <w:nsid w:val="740F3FBD"/>
     <w:multiLevelType w:val="hybridMultilevel"/>
     <w:tmpl w:val="A92443EC"/>
@@ -10718,7 +11709,7 @@
       </w:pPr>
     </w:lvl>
   </w:abstractNum>
-  <w:abstractNum w:abstractNumId="30">
+  <w:abstractNum w:abstractNumId="31">
     <w:nsid w:val="74467AA4"/>
     <w:multiLevelType w:val="hybridMultilevel"/>
     <w:tmpl w:val="0BC4D50C"/>
@@ -10807,7 +11798,7 @@
       </w:pPr>
     </w:lvl>
   </w:abstractNum>
-  <w:abstractNum w:abstractNumId="31">
+  <w:abstractNum w:abstractNumId="32">
     <w:nsid w:val="792A0E92"/>
     <w:multiLevelType w:val="hybridMultilevel"/>
     <w:tmpl w:val="AF78395E"/>
@@ -10896,7 +11887,96 @@
       </w:pPr>
     </w:lvl>
   </w:abstractNum>
-  <w:abstractNum w:abstractNumId="32">
+  <w:abstractNum w:abstractNumId="33">
+    <w:nsid w:val="79F75EAE"/>
+    <w:multiLevelType w:val="hybridMultilevel"/>
+    <w:tmpl w:val="2C9E2EA0"/>
+    <w:lvl w:ilvl="0" w:tplc="8A2C4CFE">
+      <w:start w:val="1"/>
+      <w:numFmt w:val="decimal"/>
+      <w:lvlText w:val="%1）"/>
+      <w:lvlJc w:val="left"/>
+      <w:pPr>
+        <w:ind w:left="1560" w:hanging="720"/>
+      </w:pPr>
+      <w:rPr>
+        <w:rFonts w:hint="default"/>
+      </w:rPr>
+    </w:lvl>
+    <w:lvl w:ilvl="1" w:tplc="04090019" w:tentative="1">
+      <w:start w:val="1"/>
+      <w:numFmt w:val="lowerLetter"/>
+      <w:lvlText w:val="%2)"/>
+      <w:lvlJc w:val="left"/>
+      <w:pPr>
+        <w:ind w:left="1800" w:hanging="480"/>
+      </w:pPr>
+    </w:lvl>
+    <w:lvl w:ilvl="2" w:tplc="0409001B" w:tentative="1">
+      <w:start w:val="1"/>
+      <w:numFmt w:val="lowerRoman"/>
+      <w:lvlText w:val="%3."/>
+      <w:lvlJc w:val="right"/>
+      <w:pPr>
+        <w:ind w:left="2280" w:hanging="480"/>
+      </w:pPr>
+    </w:lvl>
+    <w:lvl w:ilvl="3" w:tplc="0409000F" w:tentative="1">
+      <w:start w:val="1"/>
+      <w:numFmt w:val="decimal"/>
+      <w:lvlText w:val="%4."/>
+      <w:lvlJc w:val="left"/>
+      <w:pPr>
+        <w:ind w:left="2760" w:hanging="480"/>
+      </w:pPr>
+    </w:lvl>
+    <w:lvl w:ilvl="4" w:tplc="04090019" w:tentative="1">
+      <w:start w:val="1"/>
+      <w:numFmt w:val="lowerLetter"/>
+      <w:lvlText w:val="%5)"/>
+      <w:lvlJc w:val="left"/>
+      <w:pPr>
+        <w:ind w:left="3240" w:hanging="480"/>
+      </w:pPr>
+    </w:lvl>
+    <w:lvl w:ilvl="5" w:tplc="0409001B" w:tentative="1">
+      <w:start w:val="1"/>
+      <w:numFmt w:val="lowerRoman"/>
+      <w:lvlText w:val="%6."/>
+      <w:lvlJc w:val="right"/>
+      <w:pPr>
+        <w:ind w:left="3720" w:hanging="480"/>
+      </w:pPr>
+    </w:lvl>
+    <w:lvl w:ilvl="6" w:tplc="0409000F" w:tentative="1">
+      <w:start w:val="1"/>
+      <w:numFmt w:val="decimal"/>
+      <w:lvlText w:val="%7."/>
+      <w:lvlJc w:val="left"/>
+      <w:pPr>
+        <w:ind w:left="4200" w:hanging="480"/>
+      </w:pPr>
+    </w:lvl>
+    <w:lvl w:ilvl="7" w:tplc="04090019" w:tentative="1">
+      <w:start w:val="1"/>
+      <w:numFmt w:val="lowerLetter"/>
+      <w:lvlText w:val="%8)"/>
+      <w:lvlJc w:val="left"/>
+      <w:pPr>
+        <w:ind w:left="4680" w:hanging="480"/>
+      </w:pPr>
+    </w:lvl>
+    <w:lvl w:ilvl="8" w:tplc="0409001B" w:tentative="1">
+      <w:start w:val="1"/>
+      <w:numFmt w:val="lowerRoman"/>
+      <w:lvlText w:val="%9."/>
+      <w:lvlJc w:val="right"/>
+      <w:pPr>
+        <w:ind w:left="5160" w:hanging="480"/>
+      </w:pPr>
+    </w:lvl>
+  </w:abstractNum>
+  <w:abstractNum w:abstractNumId="34">
     <w:nsid w:val="7BB52660"/>
     <w:multiLevelType w:val="hybridMultilevel"/>
     <w:tmpl w:val="3102684C"/>
@@ -10985,7 +12065,7 @@
       </w:pPr>
     </w:lvl>
   </w:abstractNum>
-  <w:abstractNum w:abstractNumId="33">
+  <w:abstractNum w:abstractNumId="35">
     <w:nsid w:val="7D4A451C"/>
     <w:multiLevelType w:val="hybridMultilevel"/>
     <w:tmpl w:val="CE0C353C"/>
@@ -11078,103 +12158,109 @@
     <w:abstractNumId w:val="3"/>
   </w:num>
   <w:num w:numId="2">
+    <w:abstractNumId w:val="16"/>
+  </w:num>
+  <w:num w:numId="3">
+    <w:abstractNumId w:val="17"/>
+  </w:num>
+  <w:num w:numId="4">
+    <w:abstractNumId w:val="21"/>
+  </w:num>
+  <w:num w:numId="5">
+    <w:abstractNumId w:val="26"/>
+  </w:num>
+  <w:num w:numId="6">
+    <w:abstractNumId w:val="12"/>
+  </w:num>
+  <w:num w:numId="7">
     <w:abstractNumId w:val="15"/>
   </w:num>
-  <w:num w:numId="3">
-    <w:abstractNumId w:val="16"/>
-  </w:num>
-  <w:num w:numId="4">
-    <w:abstractNumId w:val="20"/>
-  </w:num>
-  <w:num w:numId="5">
-    <w:abstractNumId w:val="25"/>
-  </w:num>
-  <w:num w:numId="6">
-    <w:abstractNumId w:val="11"/>
-  </w:num>
-  <w:num w:numId="7">
-    <w:abstractNumId w:val="14"/>
-  </w:num>
   <w:num w:numId="8">
-    <w:abstractNumId w:val="17"/>
+    <w:abstractNumId w:val="18"/>
   </w:num>
   <w:num w:numId="9">
-    <w:abstractNumId w:val="31"/>
+    <w:abstractNumId w:val="32"/>
   </w:num>
   <w:num w:numId="10">
     <w:abstractNumId w:val="0"/>
   </w:num>
   <w:num w:numId="11">
+    <w:abstractNumId w:val="29"/>
+  </w:num>
+  <w:num w:numId="12">
     <w:abstractNumId w:val="28"/>
   </w:num>
-  <w:num w:numId="12">
+  <w:num w:numId="13">
+    <w:abstractNumId w:val="31"/>
+  </w:num>
+  <w:num w:numId="14">
     <w:abstractNumId w:val="27"/>
   </w:num>
-  <w:num w:numId="13">
-    <w:abstractNumId w:val="30"/>
-  </w:num>
-  <w:num w:numId="14">
-    <w:abstractNumId w:val="26"/>
-  </w:num>
   <w:num w:numId="15">
-    <w:abstractNumId w:val="32"/>
+    <w:abstractNumId w:val="34"/>
   </w:num>
   <w:num w:numId="16">
     <w:abstractNumId w:val="5"/>
   </w:num>
   <w:num w:numId="17">
-    <w:abstractNumId w:val="23"/>
+    <w:abstractNumId w:val="24"/>
   </w:num>
   <w:num w:numId="18">
-    <w:abstractNumId w:val="12"/>
+    <w:abstractNumId w:val="13"/>
   </w:num>
   <w:num w:numId="19">
-    <w:abstractNumId w:val="18"/>
+    <w:abstractNumId w:val="19"/>
   </w:num>
   <w:num w:numId="20">
-    <w:abstractNumId w:val="22"/>
+    <w:abstractNumId w:val="23"/>
   </w:num>
   <w:num w:numId="21">
     <w:abstractNumId w:val="2"/>
   </w:num>
   <w:num w:numId="22">
-    <w:abstractNumId w:val="8"/>
+    <w:abstractNumId w:val="9"/>
   </w:num>
   <w:num w:numId="23">
     <w:abstractNumId w:val="1"/>
   </w:num>
   <w:num w:numId="24">
-    <w:abstractNumId w:val="24"/>
+    <w:abstractNumId w:val="25"/>
   </w:num>
   <w:num w:numId="25">
-    <w:abstractNumId w:val="33"/>
+    <w:abstractNumId w:val="35"/>
   </w:num>
   <w:num w:numId="26">
-    <w:abstractNumId w:val="21"/>
+    <w:abstractNumId w:val="22"/>
   </w:num>
   <w:num w:numId="27">
-    <w:abstractNumId w:val="19"/>
+    <w:abstractNumId w:val="20"/>
   </w:num>
   <w:num w:numId="28">
-    <w:abstractNumId w:val="29"/>
+    <w:abstractNumId w:val="30"/>
   </w:num>
   <w:num w:numId="29">
-    <w:abstractNumId w:val="7"/>
+    <w:abstractNumId w:val="8"/>
   </w:num>
   <w:num w:numId="30">
-    <w:abstractNumId w:val="9"/>
+    <w:abstractNumId w:val="10"/>
   </w:num>
   <w:num w:numId="31">
     <w:abstractNumId w:val="6"/>
   </w:num>
   <w:num w:numId="32">
-    <w:abstractNumId w:val="10"/>
+    <w:abstractNumId w:val="11"/>
   </w:num>
   <w:num w:numId="33">
-    <w:abstractNumId w:val="13"/>
+    <w:abstractNumId w:val="14"/>
   </w:num>
   <w:num w:numId="34">
     <w:abstractNumId w:val="4"/>
+  </w:num>
+  <w:num w:numId="35">
+    <w:abstractNumId w:val="7"/>
+  </w:num>
+  <w:num w:numId="36">
+    <w:abstractNumId w:val="33"/>
   </w:num>
 </w:numbering>
 </file>

--- a/JS基础理论知识/JS正式课理论知识.docx
+++ b/JS基础理论知识/JS正式课理论知识.docx
@@ -317,6 +317,17 @@
       <w:r>
         <w:t>一个私有作用域</w:t>
       </w:r>
+      <w:r>
+        <w:t>；（形参和带</w:t>
+      </w:r>
+      <w:proofErr w:type="spellStart"/>
+      <w:r>
+        <w:t>var</w:t>
+      </w:r>
+      <w:proofErr w:type="spellEnd"/>
+      <w:r>
+        <w:t>关键字是私有变量）</w:t>
+      </w:r>
     </w:p>
     <w:p>
       <w:pPr>
@@ -372,23 +383,6 @@
       <w:r>
         <w:t>上局作用域变量；</w:t>
       </w:r>
-      <w:r>
-        <w:rPr>
-          <w:rFonts w:hint="eastAsia"/>
-        </w:rPr>
-        <w:t>私有</w:t>
-      </w:r>
-      <w:r>
-        <w:t>变量（形参和带</w:t>
-      </w:r>
-      <w:proofErr w:type="spellStart"/>
-      <w:r>
-        <w:t>var</w:t>
-      </w:r>
-      <w:proofErr w:type="spellEnd"/>
-      <w:r>
-        <w:t>关键字的变量）</w:t>
-      </w:r>
     </w:p>
     <w:p>
       <w:pPr>
@@ -445,13 +439,7 @@
         <w:t>但是</w:t>
       </w:r>
       <w:r>
-        <w:t>不知</w:t>
-      </w:r>
-      <w:r>
-        <w:t>q</w:t>
-      </w:r>
-      <w:r>
-        <w:t>道值</w:t>
+        <w:t>不知道值</w:t>
       </w:r>
     </w:p>
     <w:p>
@@ -500,6 +488,9 @@
       <w:r>
         <w:t>附值；</w:t>
       </w:r>
+      <w:r>
+        <w:t>q</w:t>
+      </w:r>
     </w:p>
     <w:p>
       <w:pPr>
@@ -1577,6 +1568,35 @@
     <w:p>
       <w:pPr>
         <w:pStyle w:val="a3"/>
+        <w:spacing w:line="400" w:lineRule="exact"/>
+        <w:ind w:left="720" w:firstLineChars="0" w:firstLine="0"/>
+        <w:rPr>
+          <w:rFonts w:hint="eastAsia"/>
+          <w:b/>
+        </w:rPr>
+      </w:pPr>
+      <w:r>
+        <w:rPr>
+          <w:b/>
+        </w:rPr>
+        <w:t>*</w:t>
+      </w:r>
+      <w:r>
+        <w:rPr>
+          <w:b/>
+        </w:rPr>
+        <w:t>this是谁和</w:t>
+      </w:r>
+      <w:r>
+        <w:rPr>
+          <w:b/>
+        </w:rPr>
+        <w:t>函数在哪里执行的以及在哪里定义的都没有关系</w:t>
+      </w:r>
+    </w:p>
+    <w:p>
+      <w:pPr>
+        <w:pStyle w:val="a3"/>
         <w:numPr>
           <w:ilvl w:val="0"/>
           <w:numId w:val="12"/>
@@ -1588,6 +1608,26 @@
         <w:rPr>
           <w:rFonts w:hint="eastAsia"/>
         </w:rPr>
+        <w:t>在</w:t>
+      </w:r>
+      <w:r>
+        <w:t>非严格模式下</w:t>
+      </w:r>
+    </w:p>
+    <w:p>
+      <w:pPr>
+        <w:pStyle w:val="a3"/>
+        <w:numPr>
+          <w:ilvl w:val="0"/>
+          <w:numId w:val="43"/>
+        </w:numPr>
+        <w:spacing w:line="400" w:lineRule="exact"/>
+        <w:ind w:firstLineChars="0"/>
+      </w:pPr>
+      <w:r>
+        <w:rPr>
+          <w:rFonts w:hint="eastAsia"/>
+        </w:rPr>
         <w:t>自执行</w:t>
       </w:r>
       <w:r>
@@ -1601,6 +1641,237 @@
       </w:r>
       <w:r>
         <w:t>都是window</w:t>
+      </w:r>
+      <w:r>
+        <w:t>；</w:t>
+      </w:r>
+    </w:p>
+    <w:p>
+      <w:pPr>
+        <w:pStyle w:val="a3"/>
+        <w:numPr>
+          <w:ilvl w:val="0"/>
+          <w:numId w:val="43"/>
+        </w:numPr>
+        <w:spacing w:line="400" w:lineRule="exact"/>
+        <w:ind w:firstLineChars="0"/>
+      </w:pPr>
+      <w:r>
+        <w:t>如果一个元素通过一个行为来触发一个</w:t>
+      </w:r>
+      <w:r>
+        <w:rPr>
+          <w:rFonts w:hint="eastAsia"/>
+        </w:rPr>
+        <w:t>方法</w:t>
+      </w:r>
+      <w:r>
+        <w:t>，</w:t>
+      </w:r>
+      <w:r>
+        <w:rPr>
+          <w:rFonts w:hint="eastAsia"/>
+        </w:rPr>
+        <w:t>方法中</w:t>
+      </w:r>
+      <w:r>
+        <w:t>的this就是当前这个元素</w:t>
+      </w:r>
+    </w:p>
+    <w:p>
+      <w:pPr>
+        <w:pStyle w:val="a3"/>
+        <w:numPr>
+          <w:ilvl w:val="0"/>
+          <w:numId w:val="43"/>
+        </w:numPr>
+        <w:spacing w:line="400" w:lineRule="exact"/>
+        <w:ind w:firstLineChars="0"/>
+      </w:pPr>
+      <w:r>
+        <w:rPr>
+          <w:rFonts w:hint="eastAsia"/>
+        </w:rPr>
+        <w:t>函数调用</w:t>
+      </w:r>
+      <w:r>
+        <w:t>的时候，</w:t>
+      </w:r>
+      <w:r>
+        <w:rPr>
+          <w:rFonts w:hint="eastAsia"/>
+        </w:rPr>
+        <w:t>看前面</w:t>
+      </w:r>
+      <w:r>
+        <w:t>是否有 . ,</w:t>
+      </w:r>
+      <w:r>
+        <w:rPr>
+          <w:rFonts w:hint="eastAsia"/>
+        </w:rPr>
+        <w:t>有</w:t>
+      </w:r>
+      <w:r>
+        <w:t>的话，</w:t>
+      </w:r>
+      <w:r>
+        <w:rPr>
+          <w:rFonts w:hint="eastAsia"/>
+        </w:rPr>
+        <w:t>点前面</w:t>
+      </w:r>
+      <w:r>
+        <w:t>是谁，this就指向谁，</w:t>
+      </w:r>
+      <w:r>
+        <w:rPr>
+          <w:rFonts w:hint="eastAsia"/>
+        </w:rPr>
+        <w:t>没有</w:t>
+      </w:r>
+      <w:r>
+        <w:t>的话就指向window</w:t>
+      </w:r>
+    </w:p>
+    <w:p>
+      <w:pPr>
+        <w:pStyle w:val="a3"/>
+        <w:spacing w:line="400" w:lineRule="exact"/>
+        <w:ind w:left="1800" w:firstLineChars="0" w:firstLine="0"/>
+        <w:rPr>
+          <w:rFonts w:hint="eastAsia"/>
+          <w:b/>
+        </w:rPr>
+      </w:pPr>
+      <w:r>
+        <w:rPr>
+          <w:b/>
+        </w:rPr>
+        <w:t>回调</w:t>
+      </w:r>
+      <w:r>
+        <w:rPr>
+          <w:rFonts w:hint="eastAsia"/>
+          <w:b/>
+        </w:rPr>
+        <w:t>函数</w:t>
+      </w:r>
+      <w:r>
+        <w:rPr>
+          <w:b/>
+        </w:rPr>
+        <w:t>、</w:t>
+      </w:r>
+      <w:r>
+        <w:rPr>
+          <w:rFonts w:hint="eastAsia"/>
+          <w:b/>
+        </w:rPr>
+        <w:t>匿名函数</w:t>
+      </w:r>
+      <w:r>
+        <w:rPr>
+          <w:b/>
+        </w:rPr>
+        <w:t>中的</w:t>
+      </w:r>
+      <w:r>
+        <w:rPr>
+          <w:b/>
+        </w:rPr>
+        <w:t>this一般</w:t>
+      </w:r>
+      <w:r>
+        <w:rPr>
+          <w:b/>
+        </w:rPr>
+        <w:t>指的是window</w:t>
+      </w:r>
+    </w:p>
+    <w:p>
+      <w:pPr>
+        <w:pStyle w:val="a3"/>
+        <w:numPr>
+          <w:ilvl w:val="0"/>
+          <w:numId w:val="43"/>
+        </w:numPr>
+        <w:spacing w:line="400" w:lineRule="exact"/>
+        <w:ind w:firstLineChars="0"/>
+      </w:pPr>
+      <w:r>
+        <w:rPr>
+          <w:rFonts w:hint="eastAsia"/>
+        </w:rPr>
+        <w:t>构造</w:t>
+      </w:r>
+      <w:r>
+        <w:t>函数中，</w:t>
+      </w:r>
+      <w:r>
+        <w:rPr>
+          <w:rFonts w:hint="eastAsia"/>
+        </w:rPr>
+        <w:t>this</w:t>
+      </w:r>
+      <w:r>
+        <w:t>指向的是实例</w:t>
+      </w:r>
+    </w:p>
+    <w:p>
+      <w:pPr>
+        <w:pStyle w:val="a3"/>
+        <w:numPr>
+          <w:ilvl w:val="0"/>
+          <w:numId w:val="43"/>
+        </w:numPr>
+        <w:spacing w:line="400" w:lineRule="exact"/>
+        <w:ind w:firstLineChars="0"/>
+      </w:pPr>
+      <w:r>
+        <w:rPr>
+          <w:rFonts w:hint="eastAsia"/>
+        </w:rPr>
+        <w:t>通过</w:t>
+      </w:r>
+      <w:r>
+        <w:t>apply和call可以改变this关键字指向，</w:t>
+      </w:r>
+      <w:r>
+        <w:rPr>
+          <w:rFonts w:hint="eastAsia"/>
+        </w:rPr>
+        <w:t>优先级</w:t>
+      </w:r>
+      <w:r>
+        <w:t>最高，</w:t>
+      </w:r>
+      <w:r>
+        <w:rPr>
+          <w:rFonts w:hint="eastAsia"/>
+        </w:rPr>
+        <w:t>遇到</w:t>
+      </w:r>
+      <w:r>
+        <w:t>apply和call，</w:t>
+      </w:r>
+      <w:r>
+        <w:rPr>
+          <w:rFonts w:hint="eastAsia"/>
+        </w:rPr>
+        <w:t>以上</w:t>
+      </w:r>
+      <w:r>
+        <w:t>四</w:t>
+      </w:r>
+      <w:r>
+        <w:rPr>
+          <w:rFonts w:hint="eastAsia"/>
+        </w:rPr>
+        <w:t>条</w:t>
+      </w:r>
+      <w:r>
+        <w:t>规则都不成立</w:t>
       </w:r>
     </w:p>
     <w:p>
@@ -1614,25 +1885,161 @@
         <w:ind w:firstLineChars="0"/>
       </w:pPr>
       <w:r>
-        <w:t>如果一个元素通过一个行为来触发一个</w:t>
-      </w:r>
-      <w:r>
-        <w:rPr>
-          <w:rFonts w:hint="eastAsia"/>
-        </w:rPr>
-        <w:t>方法</w:t>
-      </w:r>
-      <w:r>
-        <w:t>，</w:t>
-      </w:r>
-      <w:r>
-        <w:rPr>
-          <w:rFonts w:hint="eastAsia"/>
-        </w:rPr>
-        <w:t>方法中</w:t>
-      </w:r>
-      <w:r>
-        <w:t>的this就是当前这个元素</w:t>
+        <w:rPr>
+          <w:rFonts w:hint="eastAsia"/>
+        </w:rPr>
+        <w:t>在</w:t>
+      </w:r>
+      <w:r>
+        <w:t>JS</w:t>
+      </w:r>
+      <w:r>
+        <w:rPr>
+          <w:rFonts w:hint="eastAsia"/>
+        </w:rPr>
+        <w:t>严格</w:t>
+      </w:r>
+      <w:r>
+        <w:t xml:space="preserve">模式下（use </w:t>
+      </w:r>
+      <w:r>
+        <w:rPr>
+          <w:rFonts w:hint="eastAsia"/>
+        </w:rPr>
+        <w:t>strict</w:t>
+      </w:r>
+      <w:r>
+        <w:t>）</w:t>
+      </w:r>
+    </w:p>
+    <w:p>
+      <w:pPr>
+        <w:pStyle w:val="a3"/>
+        <w:numPr>
+          <w:ilvl w:val="0"/>
+          <w:numId w:val="42"/>
+        </w:numPr>
+        <w:spacing w:line="400" w:lineRule="exact"/>
+        <w:ind w:firstLineChars="0"/>
+      </w:pPr>
+      <w:r>
+        <w:rPr>
+          <w:rFonts w:hint="eastAsia"/>
+        </w:rPr>
+        <w:t>自执行</w:t>
+      </w:r>
+      <w:r>
+        <w:t>函数中的this是undefined</w:t>
+      </w:r>
+    </w:p>
+    <w:p>
+      <w:pPr>
+        <w:pStyle w:val="a3"/>
+        <w:numPr>
+          <w:ilvl w:val="0"/>
+          <w:numId w:val="42"/>
+        </w:numPr>
+        <w:spacing w:line="400" w:lineRule="exact"/>
+        <w:ind w:firstLineChars="0"/>
+      </w:pPr>
+      <w:r>
+        <w:t>使用call和apply改变this指向：</w:t>
+      </w:r>
+    </w:p>
+    <w:p>
+      <w:pPr>
+        <w:pStyle w:val="a3"/>
+        <w:spacing w:line="400" w:lineRule="exact"/>
+        <w:ind w:left="1800" w:firstLineChars="0" w:firstLine="0"/>
+        <w:rPr>
+          <w:rFonts w:hint="eastAsia"/>
+        </w:rPr>
+      </w:pPr>
+      <w:proofErr w:type="spellStart"/>
+      <w:proofErr w:type="gramStart"/>
+      <w:r>
+        <w:t>fn.call</w:t>
+      </w:r>
+      <w:proofErr w:type="spellEnd"/>
+      <w:proofErr w:type="gramEnd"/>
+      <w:r>
+        <w:t>(</w:t>
+      </w:r>
+      <w:r>
+        <w:rPr>
+          <w:rFonts w:hint="eastAsia"/>
+        </w:rPr>
+        <w:t>) //this-undefined</w:t>
+      </w:r>
+    </w:p>
+    <w:p>
+      <w:pPr>
+        <w:pStyle w:val="a3"/>
+        <w:spacing w:line="400" w:lineRule="exact"/>
+        <w:ind w:left="1800" w:firstLineChars="0" w:firstLine="0"/>
+      </w:pPr>
+      <w:proofErr w:type="spellStart"/>
+      <w:proofErr w:type="gramStart"/>
+      <w:r>
+        <w:rPr>
+          <w:rFonts w:hint="eastAsia"/>
+        </w:rPr>
+        <w:t>fn,call</w:t>
+      </w:r>
+      <w:proofErr w:type="spellEnd"/>
+      <w:proofErr w:type="gramEnd"/>
+      <w:r>
+        <w:rPr>
+          <w:rFonts w:hint="eastAsia"/>
+        </w:rPr>
+        <w:t>(</w:t>
+      </w:r>
+      <w:r>
+        <w:t>null</w:t>
+      </w:r>
+      <w:r>
+        <w:rPr>
+          <w:rFonts w:hint="eastAsia"/>
+        </w:rPr>
+        <w:t>)</w:t>
+      </w:r>
+      <w:r>
+        <w:t xml:space="preserve"> //this-null</w:t>
+      </w:r>
+    </w:p>
+    <w:p>
+      <w:pPr>
+        <w:pStyle w:val="a3"/>
+        <w:spacing w:line="400" w:lineRule="exact"/>
+        <w:ind w:left="1800" w:firstLineChars="0" w:firstLine="0"/>
+      </w:pPr>
+      <w:proofErr w:type="spellStart"/>
+      <w:proofErr w:type="gramStart"/>
+      <w:r>
+        <w:rPr>
+          <w:rFonts w:hint="eastAsia"/>
+        </w:rPr>
+        <w:t>fn.call</w:t>
+      </w:r>
+      <w:proofErr w:type="spellEnd"/>
+      <w:proofErr w:type="gramEnd"/>
+      <w:r>
+        <w:rPr>
+          <w:rFonts w:hint="eastAsia"/>
+        </w:rPr>
+        <w:t>(</w:t>
+      </w:r>
+      <w:r>
+        <w:t>undefined</w:t>
+      </w:r>
+      <w:r>
+        <w:rPr>
+          <w:rFonts w:hint="eastAsia"/>
+        </w:rPr>
+        <w:t>)</w:t>
+      </w:r>
+      <w:r>
+        <w:t xml:space="preserve"> //this-undefined</w:t>
       </w:r>
     </w:p>
     <w:p>
@@ -1649,131 +2056,50 @@
         <w:rPr>
           <w:rFonts w:hint="eastAsia"/>
         </w:rPr>
-        <w:t>函数调用</w:t>
-      </w:r>
-      <w:r>
-        <w:t>的时候，</w:t>
-      </w:r>
-      <w:r>
-        <w:rPr>
-          <w:rFonts w:hint="eastAsia"/>
-        </w:rPr>
-        <w:t>看前面</w:t>
-      </w:r>
-      <w:r>
-        <w:t>是否有 . ,</w:t>
-      </w:r>
-      <w:r>
-        <w:rPr>
-          <w:rFonts w:hint="eastAsia"/>
-        </w:rPr>
-        <w:t>有</w:t>
-      </w:r>
-      <w:r>
-        <w:t>的话，</w:t>
-      </w:r>
-      <w:r>
-        <w:rPr>
-          <w:rFonts w:hint="eastAsia"/>
-        </w:rPr>
-        <w:t>点前面</w:t>
-      </w:r>
-      <w:r>
-        <w:t>是谁，this就指向谁，</w:t>
-      </w:r>
-      <w:r>
-        <w:rPr>
-          <w:rFonts w:hint="eastAsia"/>
-        </w:rPr>
-        <w:t>没有</w:t>
-      </w:r>
-      <w:r>
-        <w:t>的话就指向window</w:t>
-      </w:r>
-    </w:p>
-    <w:p>
-      <w:pPr>
-        <w:pStyle w:val="a3"/>
-        <w:numPr>
-          <w:ilvl w:val="0"/>
-          <w:numId w:val="12"/>
-        </w:numPr>
-        <w:spacing w:line="400" w:lineRule="exact"/>
-        <w:ind w:firstLineChars="0"/>
-      </w:pPr>
-      <w:r>
-        <w:rPr>
-          <w:rFonts w:hint="eastAsia"/>
-        </w:rPr>
-        <w:t>构造</w:t>
-      </w:r>
-      <w:r>
-        <w:t>函数中，</w:t>
-      </w:r>
-      <w:r>
-        <w:rPr>
-          <w:rFonts w:hint="eastAsia"/>
-        </w:rPr>
-        <w:t>this</w:t>
-      </w:r>
-      <w:r>
-        <w:t>指向的是实例</w:t>
-      </w:r>
-    </w:p>
-    <w:p>
-      <w:pPr>
-        <w:pStyle w:val="a3"/>
-        <w:numPr>
-          <w:ilvl w:val="0"/>
-          <w:numId w:val="12"/>
-        </w:numPr>
-        <w:spacing w:line="400" w:lineRule="exact"/>
-        <w:ind w:firstLineChars="0"/>
-      </w:pPr>
-      <w:r>
-        <w:rPr>
-          <w:rFonts w:hint="eastAsia"/>
-        </w:rPr>
-        <w:t>通过</w:t>
-      </w:r>
-      <w:r>
-        <w:t>apply和call可以改变this关键字指向，</w:t>
-      </w:r>
-      <w:r>
-        <w:rPr>
-          <w:rFonts w:hint="eastAsia"/>
-        </w:rPr>
-        <w:t>优先级</w:t>
-      </w:r>
-      <w:r>
-        <w:t>最高，</w:t>
-      </w:r>
-      <w:r>
-        <w:rPr>
-          <w:rFonts w:hint="eastAsia"/>
-        </w:rPr>
-        <w:t>遇到</w:t>
-      </w:r>
-      <w:r>
-        <w:t>apply和call，</w:t>
-      </w:r>
-      <w:r>
-        <w:rPr>
-          <w:rFonts w:hint="eastAsia"/>
-        </w:rPr>
-        <w:t>以上</w:t>
-      </w:r>
-      <w:r>
-        <w:t>四</w:t>
-      </w:r>
-      <w:r>
-        <w:rPr>
-          <w:rFonts w:hint="eastAsia"/>
-        </w:rPr>
-        <w:t>条</w:t>
-      </w:r>
-      <w:r>
-        <w:t>规则都不成立</w:t>
+        <w:t>严格</w:t>
+      </w:r>
+      <w:r>
+        <w:t>模式和非严格模式的区别</w:t>
+      </w:r>
+    </w:p>
+    <w:p>
+      <w:pPr>
+        <w:pStyle w:val="a3"/>
+        <w:spacing w:line="400" w:lineRule="exact"/>
+        <w:ind w:left="1080" w:firstLineChars="0" w:firstLine="0"/>
+        <w:rPr>
+          <w:rFonts w:hint="eastAsia"/>
+        </w:rPr>
+      </w:pPr>
+      <w:r>
+        <w:t>非严格模式下所有没有具体写上执行主体的，</w:t>
+      </w:r>
+      <w:r>
+        <w:rPr>
+          <w:rFonts w:hint="eastAsia"/>
+        </w:rPr>
+        <w:t>都</w:t>
+      </w:r>
+      <w:r>
+        <w:t>默许this是Window，</w:t>
+      </w:r>
+      <w:r>
+        <w:rPr>
+          <w:rFonts w:hint="eastAsia"/>
+        </w:rPr>
+        <w:t>严格</w:t>
+      </w:r>
+      <w:r>
+        <w:t>模式下写什么就是什么，</w:t>
+      </w:r>
+      <w:r>
+        <w:rPr>
+          <w:rFonts w:hint="eastAsia"/>
+        </w:rPr>
+        <w:t>没写就是</w:t>
+      </w:r>
+      <w:r>
+        <w:t>undefined</w:t>
       </w:r>
     </w:p>
     <w:p>
@@ -2632,6 +2958,9 @@
         </w:rPr>
         <w:t>原型模式</w:t>
       </w:r>
+      <w:r>
+        <w:t xml:space="preserve">    </w:t>
+      </w:r>
     </w:p>
     <w:p>
       <w:pPr>
@@ -2901,6 +3230,12 @@
         </w:rPr>
         <w:t>模式</w:t>
       </w:r>
+      <w:r>
+        <w:rPr>
+          <w:b/>
+        </w:rPr>
+        <w:t>（低耦合高内聚）</w:t>
+      </w:r>
     </w:p>
     <w:p>
       <w:pPr>
@@ -4336,6 +4671,36 @@
       </w:r>
       <w:r>
         <w:t>设置自己的属性和值</w:t>
+      </w:r>
+      <w:r>
+        <w:t>（</w:t>
+      </w:r>
+      <w:r>
+        <w:rPr>
+          <w:rFonts w:hint="eastAsia"/>
+        </w:rPr>
+        <w:t>内置属性name</w:t>
+      </w:r>
+      <w:r>
+        <w:t>里存函数名；</w:t>
+      </w:r>
+      <w:r>
+        <w:rPr>
+          <w:rFonts w:hint="eastAsia"/>
+        </w:rPr>
+        <w:t>length</w:t>
+      </w:r>
+      <w:r>
+        <w:t>里</w:t>
+      </w:r>
+      <w:r>
+        <w:rPr>
+          <w:rFonts w:hint="eastAsia"/>
+        </w:rPr>
+        <w:t>存形参个数</w:t>
+      </w:r>
+      <w:r>
+        <w:t>）</w:t>
       </w:r>
     </w:p>
     <w:p>
@@ -7161,172 +7526,14 @@
     <w:p>
       <w:pPr>
         <w:spacing w:line="400" w:lineRule="exact"/>
-        <w:ind w:firstLine="1800"/>
-      </w:pPr>
-      <w:r>
-        <w:rPr>
-          <w:rFonts w:hint="eastAsia"/>
-        </w:rPr>
-        <w:t>（</w:t>
-      </w:r>
-      <w:r>
-        <w:t>？：</w:t>
-      </w:r>
-      <w:r>
-        <w:rPr>
-          <w:rFonts w:hint="eastAsia"/>
-        </w:rPr>
-        <w:t>）</w:t>
-      </w:r>
-      <w:r>
-        <w:t>匹配不</w:t>
-      </w:r>
-      <w:r>
-        <w:rPr>
-          <w:rFonts w:hint="eastAsia"/>
-        </w:rPr>
-        <w:t>捕获</w:t>
-      </w:r>
-    </w:p>
-    <w:p>
-      <w:pPr>
-        <w:spacing w:line="400" w:lineRule="exact"/>
-        <w:ind w:firstLine="1800"/>
-      </w:pPr>
-      <w:r>
-        <w:rPr>
-          <w:rFonts w:hint="eastAsia"/>
-        </w:rPr>
-        <w:t>（</w:t>
-      </w:r>
-      <w:r>
-        <w:t>？=</w:t>
-      </w:r>
-      <w:r>
-        <w:rPr>
-          <w:rFonts w:hint="eastAsia"/>
-        </w:rPr>
-        <w:t>）</w:t>
-      </w:r>
-      <w:r>
-        <w:t>正向预查</w:t>
-      </w:r>
-    </w:p>
-    <w:p>
-      <w:pPr>
-        <w:spacing w:line="400" w:lineRule="exact"/>
-        <w:ind w:firstLine="1800"/>
-      </w:pPr>
-      <w:r>
-        <w:rPr>
-          <w:rFonts w:hint="eastAsia"/>
-        </w:rPr>
-        <w:t>（</w:t>
-      </w:r>
-      <w:r>
-        <w:t>？！</w:t>
-      </w:r>
-      <w:r>
-        <w:rPr>
-          <w:rFonts w:hint="eastAsia"/>
-        </w:rPr>
-        <w:t>）</w:t>
-      </w:r>
-      <w:r>
-        <w:t>负向预查</w:t>
-      </w:r>
-    </w:p>
-    <w:p>
-      <w:pPr>
-        <w:spacing w:line="400" w:lineRule="exact"/>
-        <w:ind w:firstLine="1800"/>
-      </w:pPr>
-      <w:r>
-        <w:t xml:space="preserve"> </w:t>
-      </w:r>
-      <w:r>
-        <w:rPr>
-          <w:rFonts w:hint="eastAsia"/>
-        </w:rPr>
-        <w:t>？</w:t>
-      </w:r>
-      <w:r>
-        <w:t>在量词的后面，</w:t>
-      </w:r>
-      <w:r>
-        <w:rPr>
-          <w:rFonts w:hint="eastAsia"/>
-        </w:rPr>
-        <w:t>表示</w:t>
-      </w:r>
-      <w:r>
-        <w:t>非贪婪匹配</w:t>
-      </w:r>
-    </w:p>
-    <w:p>
-      <w:pPr>
-        <w:pStyle w:val="a3"/>
-        <w:spacing w:line="400" w:lineRule="exact"/>
-        <w:ind w:left="1920" w:firstLineChars="0" w:firstLine="0"/>
-      </w:pPr>
-      <w:r>
-        <w:rPr>
-          <w:rFonts w:hint="eastAsia"/>
-        </w:rPr>
-        <w:t>(</w:t>
-      </w:r>
-      <w:r>
-        <w:t xml:space="preserve"> </w:t>
-      </w:r>
-      <w:r>
-        <w:rPr>
-          <w:rFonts w:hint="eastAsia"/>
-        </w:rPr>
-        <w:t>)</w:t>
-      </w:r>
-      <w:r>
-        <w:t>：作用1.</w:t>
-      </w:r>
-      <w:r>
-        <w:rPr>
-          <w:rFonts w:hint="eastAsia"/>
-        </w:rPr>
-        <w:t>分组</w:t>
-      </w:r>
-      <w:r>
-        <w:t>的作用，</w:t>
-      </w:r>
-      <w:r>
-        <w:rPr>
-          <w:rFonts w:hint="eastAsia"/>
-        </w:rPr>
-        <w:t>能</w:t>
-      </w:r>
-      <w:r>
-        <w:t>改变优先级2.</w:t>
-      </w:r>
-      <w:r>
-        <w:rPr>
-          <w:rFonts w:hint="eastAsia"/>
-        </w:rPr>
-        <w:t>分组</w:t>
-      </w:r>
-      <w:r>
-        <w:t>的</w:t>
-      </w:r>
-      <w:r>
-        <w:rPr>
-          <w:rFonts w:hint="eastAsia"/>
-        </w:rPr>
-        <w:t>反向作用</w:t>
-      </w:r>
-    </w:p>
-    <w:p>
-      <w:pPr>
-        <w:pStyle w:val="a3"/>
-        <w:spacing w:line="400" w:lineRule="exact"/>
-        <w:ind w:left="1920" w:firstLineChars="0" w:firstLine="0"/>
-      </w:pPr>
+        <w:ind w:left="1260" w:firstLine="420"/>
+      </w:pPr>
+      <w:r>
+        <w:rPr>
+          <w:rFonts w:hint="eastAsia"/>
+        </w:rPr>
+        <w:t xml:space="preserve">  </w:t>
+      </w:r>
       <w:r>
         <w:rPr>
           <w:rFonts w:hint="eastAsia"/>
@@ -7838,6 +8045,310 @@
     </w:p>
     <w:p>
       <w:pPr>
+        <w:spacing w:line="400" w:lineRule="exact"/>
+      </w:pPr>
+      <w:r>
+        <w:t xml:space="preserve">     </w:t>
+      </w:r>
+      <w:r>
+        <w:rPr>
+          <w:rFonts w:hint="eastAsia"/>
+        </w:rPr>
+        <w:t xml:space="preserve">  3）</w:t>
+      </w:r>
+      <w:r>
+        <w:rPr>
+          <w:rFonts w:hint="eastAsia"/>
+          <w:b/>
+        </w:rPr>
+        <w:t>(</w:t>
+      </w:r>
+      <w:r>
+        <w:rPr>
+          <w:b/>
+        </w:rPr>
+        <w:t xml:space="preserve"> </w:t>
+      </w:r>
+      <w:r>
+        <w:rPr>
+          <w:rFonts w:hint="eastAsia"/>
+          <w:b/>
+        </w:rPr>
+        <w:t>)</w:t>
+      </w:r>
+      <w:r>
+        <w:rPr>
+          <w:b/>
+        </w:rPr>
+        <w:t>：作用</w:t>
+      </w:r>
+      <w:r>
+        <w:t>1.</w:t>
+      </w:r>
+      <w:r>
+        <w:rPr>
+          <w:rFonts w:hint="eastAsia"/>
+        </w:rPr>
+        <w:t>分组</w:t>
+      </w:r>
+      <w:r>
+        <w:t>的作</w:t>
+      </w:r>
+      <w:bookmarkStart w:id="0" w:name="_GoBack"/>
+      <w:bookmarkEnd w:id="0"/>
+      <w:r>
+        <w:t>用，</w:t>
+      </w:r>
+      <w:r>
+        <w:rPr>
+          <w:rFonts w:hint="eastAsia"/>
+        </w:rPr>
+        <w:t>能</w:t>
+      </w:r>
+      <w:r>
+        <w:t>改变优先级</w:t>
+      </w:r>
+    </w:p>
+    <w:p>
+      <w:pPr>
+        <w:pStyle w:val="a3"/>
+        <w:spacing w:line="400" w:lineRule="exact"/>
+        <w:ind w:left="1920" w:firstLineChars="0" w:firstLine="0"/>
+      </w:pPr>
+      <w:r>
+        <w:rPr>
+          <w:rFonts w:hint="eastAsia"/>
+        </w:rPr>
+        <w:t xml:space="preserve">  </w:t>
+      </w:r>
+      <w:r>
+        <w:t>2.</w:t>
+      </w:r>
+      <w:r>
+        <w:rPr>
+          <w:rFonts w:hint="eastAsia"/>
+        </w:rPr>
+        <w:t>分组</w:t>
+      </w:r>
+      <w:r>
+        <w:t>捕获：在捕获</w:t>
+      </w:r>
+      <w:r>
+        <w:rPr>
+          <w:rFonts w:hint="eastAsia"/>
+        </w:rPr>
+        <w:t>大</w:t>
+      </w:r>
+      <w:r>
+        <w:t>正则匹配内容的时候，顺便</w:t>
+      </w:r>
+      <w:r>
+        <w:rPr>
+          <w:rFonts w:hint="eastAsia"/>
+        </w:rPr>
+        <w:t>每一个</w:t>
+      </w:r>
+      <w:r>
+        <w:t>小分组匹配的内容捕获</w:t>
+      </w:r>
+      <w:r>
+        <w:rPr>
+          <w:rFonts w:hint="eastAsia"/>
+        </w:rPr>
+        <w:t>到</w:t>
+      </w:r>
+    </w:p>
+    <w:p>
+      <w:pPr>
+        <w:pStyle w:val="a3"/>
+        <w:spacing w:line="400" w:lineRule="exact"/>
+        <w:ind w:left="1920" w:firstLineChars="0" w:firstLine="0"/>
+      </w:pPr>
+      <w:r>
+        <w:rPr>
+          <w:rFonts w:hint="eastAsia"/>
+        </w:rPr>
+        <w:t xml:space="preserve">  </w:t>
+      </w:r>
+      <w:r>
+        <w:t>3.</w:t>
+      </w:r>
+      <w:r>
+        <w:rPr>
+          <w:rFonts w:hint="eastAsia"/>
+        </w:rPr>
+        <w:t>分组</w:t>
+      </w:r>
+      <w:r>
+        <w:t>引用：规定和</w:t>
+      </w:r>
+      <w:r>
+        <w:rPr>
+          <w:rFonts w:hint="eastAsia"/>
+        </w:rPr>
+        <w:t>某</w:t>
+      </w:r>
+      <w:r>
+        <w:t>一个分组出现的内容需要一模一样</w:t>
+      </w:r>
+    </w:p>
+    <w:p>
+      <w:pPr>
+        <w:spacing w:line="400" w:lineRule="exact"/>
+        <w:ind w:left="420"/>
+      </w:pPr>
+      <w:r>
+        <w:t xml:space="preserve">   4）？</w:t>
+      </w:r>
+      <w:r>
+        <w:rPr>
+          <w:rFonts w:hint="eastAsia"/>
+        </w:rPr>
+        <w:t>的</w:t>
+      </w:r>
+      <w:r>
+        <w:t>作用：1.</w:t>
+      </w:r>
+      <w:r>
+        <w:rPr>
+          <w:rFonts w:hint="eastAsia"/>
+        </w:rPr>
+        <w:t>在非</w:t>
+      </w:r>
+      <w:r>
+        <w:t>量词元字符右边，</w:t>
+      </w:r>
+      <w:r>
+        <w:rPr>
+          <w:rFonts w:hint="eastAsia"/>
+        </w:rPr>
+        <w:t>表示</w:t>
+      </w:r>
+      <w:r>
+        <w:t>：</w:t>
+      </w:r>
+      <w:r>
+        <w:rPr>
+          <w:rFonts w:hint="eastAsia"/>
+        </w:rPr>
+        <w:t>量词元字符</w:t>
+      </w:r>
+      <w:r>
+        <w:t>本身0</w:t>
+      </w:r>
+      <w:r>
+        <w:rPr>
+          <w:rFonts w:hint="eastAsia"/>
+        </w:rPr>
+        <w:t>到</w:t>
+      </w:r>
+      <w:r>
+        <w:t>多次</w:t>
+      </w:r>
+    </w:p>
+    <w:p>
+      <w:pPr>
+        <w:spacing w:line="400" w:lineRule="exact"/>
+        <w:ind w:left="420"/>
+      </w:pPr>
+      <w:r>
+        <w:rPr>
+          <w:rFonts w:hint="eastAsia"/>
+        </w:rPr>
+        <w:t xml:space="preserve">                 2.在</w:t>
+      </w:r>
+      <w:r>
+        <w:t>量词元字符右边，</w:t>
+      </w:r>
+      <w:r>
+        <w:rPr>
+          <w:rFonts w:hint="eastAsia"/>
+        </w:rPr>
+        <w:t>表示</w:t>
+      </w:r>
+      <w:r>
+        <w:t>：在正则捕获的时候取消它的贪婪捕获</w:t>
+      </w:r>
+    </w:p>
+    <w:p>
+      <w:pPr>
+        <w:spacing w:line="400" w:lineRule="exact"/>
+        <w:ind w:left="420"/>
+      </w:pPr>
+      <w:r>
+        <w:rPr>
+          <w:rFonts w:hint="eastAsia"/>
+        </w:rPr>
+        <w:t xml:space="preserve">                 </w:t>
+      </w:r>
+      <w:proofErr w:type="gramStart"/>
+      <w:r>
+        <w:rPr>
+          <w:rFonts w:hint="eastAsia"/>
+        </w:rPr>
+        <w:t>3.</w:t>
+      </w:r>
+      <w:r>
+        <w:t>?:</w:t>
+      </w:r>
+      <w:proofErr w:type="gramEnd"/>
+      <w:r>
+        <w:t xml:space="preserve"> </w:t>
+      </w:r>
+      <w:r>
+        <w:rPr>
+          <w:rFonts w:hint="eastAsia"/>
+        </w:rPr>
+        <w:t>只出现</w:t>
+      </w:r>
+      <w:r>
+        <w:t>在分组中，表示：只匹配不</w:t>
+      </w:r>
+      <w:r>
+        <w:rPr>
+          <w:rFonts w:hint="eastAsia"/>
+        </w:rPr>
+        <w:t>捕获</w:t>
+      </w:r>
+    </w:p>
+    <w:p>
+      <w:pPr>
+        <w:spacing w:line="400" w:lineRule="exact"/>
+        <w:ind w:left="420"/>
+      </w:pPr>
+      <w:r>
+        <w:rPr>
+          <w:rFonts w:hint="eastAsia"/>
+        </w:rPr>
+        <w:t xml:space="preserve">                 4.？=；正向预查</w:t>
+      </w:r>
+    </w:p>
+    <w:p>
+      <w:pPr>
+        <w:spacing w:line="400" w:lineRule="exact"/>
+        <w:ind w:left="420"/>
+      </w:pPr>
+      <w:r>
+        <w:rPr>
+          <w:rFonts w:hint="eastAsia"/>
+        </w:rPr>
+        <w:t xml:space="preserve">                 5.</w:t>
+      </w:r>
+      <w:r>
+        <w:t xml:space="preserve"> </w:t>
+      </w:r>
+      <w:r>
+        <w:rPr>
+          <w:rFonts w:hint="eastAsia"/>
+        </w:rPr>
+        <w:t>?!；负向预查</w:t>
+      </w:r>
+      <w:r>
+        <w:t>（不管是正向预查还是负向预查其实都是在设定一些条件）</w:t>
+      </w:r>
+    </w:p>
+    <w:p>
+      <w:pPr>
         <w:pStyle w:val="a3"/>
         <w:numPr>
           <w:ilvl w:val="0"/>
@@ -7915,70 +8426,59 @@
         <w:pStyle w:val="a3"/>
         <w:numPr>
           <w:ilvl w:val="0"/>
-          <w:numId w:val="29"/>
+          <w:numId w:val="23"/>
         </w:numPr>
         <w:spacing w:line="400" w:lineRule="exact"/>
         <w:ind w:firstLineChars="0"/>
       </w:pPr>
       <w:r>
-        <w:t>验证中文姓名</w:t>
-      </w:r>
-    </w:p>
-    <w:p>
-      <w:pPr>
-        <w:pStyle w:val="a3"/>
-        <w:spacing w:line="400" w:lineRule="exact"/>
-        <w:ind w:left="840" w:firstLineChars="0" w:firstLine="0"/>
-      </w:pPr>
-      <w:proofErr w:type="spellStart"/>
-      <w:r>
-        <w:t>var</w:t>
-      </w:r>
-      <w:proofErr w:type="spellEnd"/>
-      <w:r>
-        <w:t xml:space="preserve"> </w:t>
-      </w:r>
-      <w:proofErr w:type="spellStart"/>
-      <w:r>
-        <w:rPr>
-          <w:rFonts w:hint="eastAsia"/>
-        </w:rPr>
-        <w:t>reg</w:t>
-      </w:r>
-      <w:proofErr w:type="spellEnd"/>
-      <w:r>
-        <w:t>=/^[</w:t>
-      </w:r>
-      <w:proofErr w:type="gramStart"/>
-      <w:r>
-        <w:t>\u4e00-\u9fa5]{</w:t>
-      </w:r>
-      <w:proofErr w:type="gramEnd"/>
-      <w:r>
-        <w:t>2,4}$/</w:t>
-      </w:r>
-    </w:p>
-    <w:p>
-      <w:pPr>
-        <w:spacing w:line="400" w:lineRule="exact"/>
-      </w:pPr>
-      <w:r>
-        <w:rPr>
-          <w:rFonts w:hint="eastAsia"/>
-        </w:rPr>
-        <w:t>十八</w:t>
-      </w:r>
-      <w:r>
-        <w:t xml:space="preserve">. </w:t>
-      </w:r>
-      <w:r>
-        <w:rPr>
-          <w:rFonts w:hint="eastAsia"/>
-        </w:rPr>
-        <w:t>盒子</w:t>
-      </w:r>
-      <w:r>
-        <w:t>模型</w:t>
+        <w:rPr>
+          <w:rFonts w:hint="eastAsia"/>
+          <w:b/>
+        </w:rPr>
+        <w:t>字面量</w:t>
+      </w:r>
+      <w:r>
+        <w:rPr>
+          <w:b/>
+        </w:rPr>
+        <w:t>方式和实例创建</w:t>
+      </w:r>
+      <w:r>
+        <w:rPr>
+          <w:rFonts w:hint="eastAsia"/>
+          <w:b/>
+        </w:rPr>
+        <w:t>的</w:t>
+      </w:r>
+      <w:r>
+        <w:rPr>
+          <w:b/>
+        </w:rPr>
+        <w:t>方式在</w:t>
+      </w:r>
+      <w:r>
+        <w:rPr>
+          <w:rFonts w:hint="eastAsia"/>
+          <w:b/>
+        </w:rPr>
+        <w:t>正则中</w:t>
+      </w:r>
+      <w:r>
+        <w:rPr>
+          <w:b/>
+        </w:rPr>
+        <w:t>的</w:t>
+      </w:r>
+      <w:r>
+        <w:rPr>
+          <w:rFonts w:hint="eastAsia"/>
+          <w:b/>
+        </w:rPr>
+        <w:t>区别</w:t>
+      </w:r>
+      <w:r>
+        <w:t>：</w:t>
       </w:r>
     </w:p>
     <w:p>
@@ -7986,48 +8486,37 @@
         <w:pStyle w:val="a3"/>
         <w:numPr>
           <w:ilvl w:val="0"/>
-          <w:numId w:val="35"/>
+          <w:numId w:val="41"/>
         </w:numPr>
         <w:spacing w:line="400" w:lineRule="exact"/>
         <w:ind w:firstLineChars="0"/>
       </w:pPr>
-      <w:proofErr w:type="spellStart"/>
-      <w:r>
-        <w:rPr>
-          <w:rFonts w:hint="eastAsia"/>
-        </w:rPr>
-        <w:t>js</w:t>
-      </w:r>
-      <w:proofErr w:type="spellEnd"/>
-      <w:r>
-        <w:t>中没有直接获得宽度和</w:t>
-      </w:r>
-      <w:r>
-        <w:rPr>
-          <w:rFonts w:hint="eastAsia"/>
-        </w:rPr>
-        <w:t>高度</w:t>
-      </w:r>
-      <w:r>
-        <w:t>的属性，</w:t>
-      </w:r>
-      <w:r>
-        <w:rPr>
-          <w:rFonts w:hint="eastAsia"/>
-        </w:rPr>
-        <w:t>但是有</w:t>
-      </w:r>
-      <w:r>
-        <w:t>直接获得与</w:t>
-      </w:r>
-      <w:r>
-        <w:rPr>
-          <w:rFonts w:hint="eastAsia"/>
-        </w:rPr>
-        <w:t>宽高</w:t>
-      </w:r>
-      <w:r>
-        <w:t>相关的属性</w:t>
+      <w:r>
+        <w:rPr>
+          <w:rFonts w:hint="eastAsia"/>
+        </w:rPr>
+        <w:t>字面量</w:t>
+      </w:r>
+      <w:r>
+        <w:t>方式中出现的一切都是元字符，</w:t>
+      </w:r>
+      <w:r>
+        <w:rPr>
+          <w:rFonts w:hint="eastAsia"/>
+        </w:rPr>
+        <w:t>所以</w:t>
+      </w:r>
+      <w:r>
+        <w:t>不能进行变量值的拼接，</w:t>
+      </w:r>
+      <w:r>
+        <w:rPr>
+          <w:rFonts w:hint="eastAsia"/>
+        </w:rPr>
+        <w:t>而</w:t>
+      </w:r>
+      <w:r>
+        <w:t>实例是可以的</w:t>
       </w:r>
     </w:p>
     <w:p>
@@ -8035,77 +8524,55 @@
         <w:pStyle w:val="a3"/>
         <w:numPr>
           <w:ilvl w:val="0"/>
-          <w:numId w:val="36"/>
+          <w:numId w:val="41"/>
         </w:numPr>
         <w:spacing w:line="400" w:lineRule="exact"/>
         <w:ind w:firstLineChars="0"/>
       </w:pPr>
-      <w:proofErr w:type="spellStart"/>
-      <w:r>
-        <w:rPr>
-          <w:rFonts w:hint="eastAsia"/>
-        </w:rPr>
-        <w:t>cl</w:t>
-      </w:r>
-      <w:r>
-        <w:t>ientWidth</w:t>
-      </w:r>
-      <w:proofErr w:type="spellEnd"/>
-      <w:r>
-        <w:t>：</w:t>
-      </w:r>
-      <w:r>
-        <w:rPr>
-          <w:rFonts w:hint="eastAsia"/>
-        </w:rPr>
-        <w:t>内容</w:t>
-      </w:r>
-      <w:r>
-        <w:t>的宽度+</w:t>
-      </w:r>
-      <w:r>
-        <w:rPr>
-          <w:rFonts w:hint="eastAsia"/>
-        </w:rPr>
-        <w:t>左右</w:t>
-      </w:r>
-      <w:r>
-        <w:t>padding</w:t>
-      </w:r>
-      <w:r>
-        <w:rPr>
-          <w:rFonts w:hint="eastAsia"/>
-        </w:rPr>
-        <w:t>/</w:t>
-      </w:r>
-      <w:proofErr w:type="spellStart"/>
-      <w:r>
-        <w:rPr>
-          <w:rFonts w:hint="eastAsia"/>
-        </w:rPr>
-        <w:t>clientHeight</w:t>
-      </w:r>
-      <w:proofErr w:type="spellEnd"/>
-      <w:r>
-        <w:t>：</w:t>
-      </w:r>
-      <w:r>
-        <w:rPr>
-          <w:rFonts w:hint="eastAsia"/>
-        </w:rPr>
-        <w:t>内容</w:t>
-      </w:r>
-      <w:r>
-        <w:t>的高度+</w:t>
-      </w:r>
-      <w:r>
-        <w:rPr>
-          <w:rFonts w:hint="eastAsia"/>
-        </w:rPr>
-        <w:t>上下</w:t>
-      </w:r>
-      <w:r>
-        <w:t>padding</w:t>
+      <w:r>
+        <w:rPr>
+          <w:rFonts w:hint="eastAsia"/>
+        </w:rPr>
+        <w:t>字面量</w:t>
+      </w:r>
+      <w:r>
+        <w:t>方式中直接</w:t>
+      </w:r>
+      <w:r>
+        <w:rPr>
+          <w:rFonts w:hint="eastAsia"/>
+        </w:rPr>
+        <w:t>写</w:t>
+      </w:r>
+      <w:r>
+        <w:t>\d</w:t>
+      </w:r>
+      <w:r>
+        <w:rPr>
+          <w:rFonts w:hint="eastAsia"/>
+        </w:rPr>
+        <w:t>就</w:t>
+      </w:r>
+      <w:r>
+        <w:t>可以，</w:t>
+      </w:r>
+      <w:r>
+        <w:rPr>
+          <w:rFonts w:hint="eastAsia"/>
+        </w:rPr>
+        <w:t>而在</w:t>
+      </w:r>
+      <w:r>
+        <w:t>实例中需要把</w:t>
+      </w:r>
+      <w:r>
+        <w:rPr>
+          <w:rFonts w:hint="eastAsia"/>
+        </w:rPr>
+        <w:t>它</w:t>
+      </w:r>
+      <w:r>
+        <w:t>转译\\d</w:t>
       </w:r>
     </w:p>
     <w:p>
@@ -8113,52 +8580,128 @@
         <w:pStyle w:val="a3"/>
         <w:numPr>
           <w:ilvl w:val="0"/>
-          <w:numId w:val="36"/>
+          <w:numId w:val="23"/>
         </w:numPr>
         <w:spacing w:line="400" w:lineRule="exact"/>
         <w:ind w:firstLineChars="0"/>
       </w:pPr>
+      <w:r>
+        <w:t>验证中文姓名</w:t>
+      </w:r>
+    </w:p>
+    <w:p>
+      <w:pPr>
+        <w:pStyle w:val="a3"/>
+        <w:spacing w:line="400" w:lineRule="exact"/>
+        <w:ind w:left="840" w:firstLineChars="0" w:firstLine="0"/>
+      </w:pPr>
       <w:proofErr w:type="spellStart"/>
       <w:r>
-        <w:rPr>
-          <w:rFonts w:hint="eastAsia"/>
-        </w:rPr>
-        <w:t>offsetWidth</w:t>
+        <w:t>var</w:t>
       </w:r>
       <w:proofErr w:type="spellEnd"/>
       <w:r>
-        <w:rPr>
-          <w:rFonts w:hint="eastAsia"/>
-        </w:rPr>
-        <w:t>/</w:t>
+        <w:t xml:space="preserve"> </w:t>
       </w:r>
       <w:proofErr w:type="spellStart"/>
       <w:r>
         <w:rPr>
           <w:rFonts w:hint="eastAsia"/>
         </w:rPr>
-        <w:t>offsetHeight</w:t>
+        <w:t>reg</w:t>
       </w:r>
       <w:proofErr w:type="spellEnd"/>
       <w:r>
-        <w:t>：</w:t>
+        <w:t>=/^[</w:t>
+      </w:r>
+      <w:proofErr w:type="gramStart"/>
+      <w:r>
+        <w:t>\u4e00-\u9fa5]{</w:t>
+      </w:r>
+      <w:proofErr w:type="gramEnd"/>
+      <w:r>
+        <w:t>2,4}$/</w:t>
+      </w:r>
+    </w:p>
+    <w:p>
+      <w:pPr>
+        <w:spacing w:line="400" w:lineRule="exact"/>
+        <w:rPr>
+          <w:b/>
+        </w:rPr>
+      </w:pPr>
+      <w:r>
+        <w:rPr>
+          <w:rFonts w:hint="eastAsia"/>
+          <w:b/>
+        </w:rPr>
+        <w:t>十八</w:t>
+      </w:r>
+      <w:r>
+        <w:rPr>
+          <w:b/>
+        </w:rPr>
+        <w:t xml:space="preserve">. </w:t>
+      </w:r>
+      <w:r>
+        <w:rPr>
+          <w:rFonts w:hint="eastAsia"/>
+          <w:b/>
+        </w:rPr>
+        <w:t>盒子</w:t>
+      </w:r>
+      <w:r>
+        <w:rPr>
+          <w:b/>
+        </w:rPr>
+        <w:t>模型</w:t>
+      </w:r>
+    </w:p>
+    <w:p>
+      <w:pPr>
+        <w:spacing w:line="400" w:lineRule="exact"/>
+        <w:ind w:left="420"/>
+      </w:pPr>
+      <w:r>
+        <w:t xml:space="preserve">  </w:t>
       </w:r>
       <w:proofErr w:type="spellStart"/>
       <w:r>
-        <w:t>clientHeight</w:t>
+        <w:rPr>
+          <w:rFonts w:hint="eastAsia"/>
+        </w:rPr>
+        <w:t>js</w:t>
       </w:r>
       <w:proofErr w:type="spellEnd"/>
       <w:r>
-        <w:t>+</w:t>
-      </w:r>
-      <w:r>
-        <w:rPr>
-          <w:rFonts w:hint="eastAsia"/>
-        </w:rPr>
-        <w:t>上下</w:t>
-      </w:r>
-      <w:r>
-        <w:t>border</w:t>
+        <w:t>中没有直接获得宽度和</w:t>
+      </w:r>
+      <w:r>
+        <w:rPr>
+          <w:rFonts w:hint="eastAsia"/>
+        </w:rPr>
+        <w:t>高度</w:t>
+      </w:r>
+      <w:r>
+        <w:t>的属性，</w:t>
+      </w:r>
+      <w:r>
+        <w:rPr>
+          <w:rFonts w:hint="eastAsia"/>
+        </w:rPr>
+        <w:t>但是有</w:t>
+      </w:r>
+      <w:r>
+        <w:t>直接获得与</w:t>
+      </w:r>
+      <w:r>
+        <w:rPr>
+          <w:rFonts w:hint="eastAsia"/>
+        </w:rPr>
+        <w:t>宽高</w:t>
+      </w:r>
+      <w:r>
+        <w:t>相关的属性</w:t>
       </w:r>
     </w:p>
     <w:p>
@@ -8166,177 +8709,54 @@
         <w:pStyle w:val="a3"/>
         <w:numPr>
           <w:ilvl w:val="0"/>
-          <w:numId w:val="36"/>
+          <w:numId w:val="38"/>
         </w:numPr>
         <w:spacing w:line="400" w:lineRule="exact"/>
         <w:ind w:firstLineChars="0"/>
       </w:pPr>
+      <w:r>
+        <w:t>client</w:t>
+      </w:r>
+      <w:r>
+        <w:rPr>
+          <w:rFonts w:hint="eastAsia"/>
+        </w:rPr>
+        <w:t>系类</w:t>
+      </w:r>
+      <w:r>
+        <w:t>：</w:t>
+      </w:r>
       <w:proofErr w:type="spellStart"/>
       <w:r>
-        <w:t>scrollWidth</w:t>
+        <w:t>clientWidth</w:t>
       </w:r>
       <w:proofErr w:type="spellEnd"/>
       <w:r>
-        <w:t>：</w:t>
-      </w:r>
-      <w:r>
-        <w:rPr>
-          <w:rFonts w:hint="eastAsia"/>
-        </w:rPr>
-        <w:t>约等于</w:t>
-      </w:r>
-      <w:r>
-        <w:t>真实内容的宽度+</w:t>
-      </w:r>
-      <w:r>
-        <w:rPr>
-          <w:rFonts w:hint="eastAsia"/>
-        </w:rPr>
-        <w:t>左padding</w:t>
-      </w:r>
-    </w:p>
-    <w:p>
-      <w:pPr>
-        <w:pStyle w:val="a3"/>
-        <w:spacing w:line="400" w:lineRule="exact"/>
-        <w:ind w:left="1560" w:firstLineChars="0" w:firstLine="0"/>
-      </w:pPr>
-      <w:r>
-        <w:t>/</w:t>
+        <w:t xml:space="preserve">; </w:t>
       </w:r>
       <w:proofErr w:type="spellStart"/>
       <w:r>
-        <w:t>scorllHeight</w:t>
+        <w:t>clientHeight</w:t>
       </w:r>
       <w:proofErr w:type="spellEnd"/>
       <w:r>
-        <w:t>：</w:t>
-      </w:r>
-      <w:r>
-        <w:rPr>
-          <w:rFonts w:hint="eastAsia"/>
-        </w:rPr>
-        <w:t>约等于</w:t>
-      </w:r>
-      <w:r>
-        <w:t>真实内容的高度+</w:t>
-      </w:r>
-      <w:r>
-        <w:rPr>
-          <w:rFonts w:hint="eastAsia"/>
-        </w:rPr>
-        <w:t>上</w:t>
-      </w:r>
-      <w:r>
-        <w:t>padding</w:t>
-      </w:r>
-    </w:p>
-    <w:p>
-      <w:pPr>
-        <w:spacing w:line="400" w:lineRule="exact"/>
-      </w:pPr>
-      <w:r>
-        <w:t xml:space="preserve">         </w:t>
-      </w:r>
-      <w:r>
-        <w:rPr>
-          <w:rFonts w:hint="eastAsia"/>
-        </w:rPr>
-        <w:t>注：</w:t>
+        <w:t xml:space="preserve">; </w:t>
       </w:r>
       <w:proofErr w:type="spellStart"/>
       <w:r>
-        <w:rPr>
-          <w:rFonts w:hint="eastAsia"/>
-        </w:rPr>
-        <w:t>c</w:t>
-      </w:r>
-      <w:r>
-        <w:t>lientWidth</w:t>
+        <w:t>clientTop</w:t>
       </w:r>
       <w:proofErr w:type="spellEnd"/>
       <w:r>
-        <w:t>/</w:t>
+        <w:t xml:space="preserve">; </w:t>
       </w:r>
       <w:proofErr w:type="spellStart"/>
       <w:r>
-        <w:t>clientHeight</w:t>
+        <w:t>clientLeft</w:t>
       </w:r>
       <w:proofErr w:type="spellEnd"/>
       <w:r>
-        <w:t>/</w:t>
-      </w:r>
-      <w:proofErr w:type="spellStart"/>
-      <w:r>
-        <w:t>offsetWidth</w:t>
-      </w:r>
-      <w:proofErr w:type="spellEnd"/>
-      <w:r>
-        <w:t>/</w:t>
-      </w:r>
-      <w:proofErr w:type="spellStart"/>
-      <w:r>
-        <w:t>offserHeight</w:t>
-      </w:r>
-      <w:proofErr w:type="spellEnd"/>
-      <w:r>
-        <w:rPr>
-          <w:rFonts w:hint="eastAsia"/>
-        </w:rPr>
-        <w:t>和</w:t>
-      </w:r>
-      <w:r>
-        <w:t>内容</w:t>
-      </w:r>
-      <w:r>
-        <w:rPr>
-          <w:rFonts w:hint="eastAsia"/>
-        </w:rPr>
-        <w:t>溢出没有关系</w:t>
-      </w:r>
-      <w:r>
-        <w:t>，</w:t>
-      </w:r>
-      <w:r>
-        <w:rPr>
-          <w:rFonts w:hint="eastAsia"/>
-        </w:rPr>
-        <w:t>如果没有溢出</w:t>
-      </w:r>
-      <w:r>
-        <w:t>部分</w:t>
-      </w:r>
-      <w:proofErr w:type="spellStart"/>
-      <w:r>
-        <w:t>scrollWidth</w:t>
-      </w:r>
-      <w:proofErr w:type="spellEnd"/>
-      <w:r>
-        <w:t>和</w:t>
-      </w:r>
-      <w:proofErr w:type="spellStart"/>
-      <w:r>
-        <w:t>clientWidth</w:t>
-      </w:r>
-      <w:proofErr w:type="spellEnd"/>
-      <w:r>
-        <w:t xml:space="preserve">相同 </w:t>
-      </w:r>
-      <w:proofErr w:type="spellStart"/>
-      <w:r>
-        <w:t>scrollHeight</w:t>
-      </w:r>
-      <w:proofErr w:type="spellEnd"/>
-      <w:r>
-        <w:t>和</w:t>
-      </w:r>
-      <w:proofErr w:type="spellStart"/>
-      <w:r>
-        <w:t>clientHeight</w:t>
-      </w:r>
-      <w:proofErr w:type="spellEnd"/>
-      <w:r>
-        <w:t>相同</w:t>
+        <w:t>;</w:t>
       </w:r>
     </w:p>
     <w:p>
@@ -8344,7 +8764,7 @@
         <w:pStyle w:val="a3"/>
         <w:numPr>
           <w:ilvl w:val="0"/>
-          <w:numId w:val="36"/>
+          <w:numId w:val="38"/>
         </w:numPr>
         <w:spacing w:line="400" w:lineRule="exact"/>
         <w:ind w:firstLineChars="0"/>
@@ -8353,31 +8773,58 @@
         <w:rPr>
           <w:rFonts w:hint="eastAsia"/>
         </w:rPr>
-        <w:t>获得</w:t>
-      </w:r>
-      <w:r>
-        <w:t>整个屏幕的宽高</w:t>
+        <w:t>offset系列</w:t>
+      </w:r>
+      <w:r>
+        <w:t>：</w:t>
       </w:r>
       <w:proofErr w:type="spellStart"/>
       <w:r>
-        <w:t>document.documentElement.clientWidth</w:t>
+        <w:t>offsetParent</w:t>
       </w:r>
       <w:proofErr w:type="spellEnd"/>
       <w:r>
-        <w:t>||</w:t>
+        <w:t xml:space="preserve">; </w:t>
       </w:r>
       <w:proofErr w:type="spellStart"/>
       <w:r>
-        <w:t>document.body.clientWidth</w:t>
+        <w:t>offsetWidth</w:t>
       </w:r>
       <w:proofErr w:type="spellEnd"/>
+      <w:r>
+        <w:t xml:space="preserve">; </w:t>
+      </w:r>
+      <w:proofErr w:type="spellStart"/>
+      <w:r>
+        <w:t>offseHeight</w:t>
+      </w:r>
+      <w:proofErr w:type="spellEnd"/>
+      <w:r>
+        <w:t xml:space="preserve">; </w:t>
+      </w:r>
+      <w:proofErr w:type="spellStart"/>
+      <w:r>
+        <w:t>offsetLeft</w:t>
+      </w:r>
+      <w:proofErr w:type="spellEnd"/>
+      <w:r>
+        <w:t xml:space="preserve">; </w:t>
+      </w:r>
+      <w:proofErr w:type="spellStart"/>
+      <w:r>
+        <w:t>offsetTop</w:t>
+      </w:r>
+      <w:proofErr w:type="spellEnd"/>
+      <w:r>
+        <w:t>;</w:t>
+      </w:r>
     </w:p>
     <w:p>
       <w:pPr>
         <w:pStyle w:val="a3"/>
         <w:numPr>
           <w:ilvl w:val="0"/>
-          <w:numId w:val="36"/>
+          <w:numId w:val="38"/>
         </w:numPr>
         <w:spacing w:line="400" w:lineRule="exact"/>
         <w:ind w:firstLineChars="0"/>
@@ -8386,136 +8833,491 @@
         <w:rPr>
           <w:rFonts w:hint="eastAsia"/>
         </w:rPr>
-        <w:t>获取</w:t>
-      </w:r>
-      <w:r>
-        <w:t>整个文档的宽高（实际的宽高）</w:t>
-      </w:r>
-    </w:p>
-    <w:p>
-      <w:pPr>
-        <w:pStyle w:val="a3"/>
-        <w:spacing w:line="400" w:lineRule="exact"/>
-        <w:ind w:left="1560" w:firstLineChars="0" w:firstLine="0"/>
-      </w:pPr>
+        <w:t>scroll系类</w:t>
+      </w:r>
+      <w:r>
+        <w:t>：</w:t>
+      </w:r>
       <w:proofErr w:type="spellStart"/>
-      <w:proofErr w:type="gramStart"/>
-      <w:r>
-        <w:t>document.documentElement.s</w:t>
-      </w:r>
-      <w:r>
-        <w:t>crollWidth</w:t>
+      <w:r>
+        <w:t>scrollWidth</w:t>
       </w:r>
       <w:proofErr w:type="spellEnd"/>
-      <w:proofErr w:type="gramEnd"/>
-      <w:r>
-        <w:t>||</w:t>
+      <w:r>
+        <w:t xml:space="preserve">; </w:t>
       </w:r>
       <w:proofErr w:type="spellStart"/>
       <w:r>
-        <w:t>document.body.scrollWidth</w:t>
+        <w:t>scrollHeihgt</w:t>
       </w:r>
       <w:proofErr w:type="spellEnd"/>
-    </w:p>
-    <w:p>
-      <w:pPr>
-        <w:spacing w:line="400" w:lineRule="exact"/>
-        <w:ind w:firstLine="840"/>
-      </w:pPr>
-      <w:r>
-        <w:t>6)</w:t>
-      </w:r>
-      <w:r>
-        <w:t xml:space="preserve">    </w:t>
-      </w:r>
-      <w:r>
-        <w:rPr>
-          <w:rFonts w:hint="eastAsia"/>
-        </w:rPr>
-        <w:t>直接</w:t>
-      </w:r>
-      <w:r>
-        <w:t>获取上</w:t>
-      </w:r>
-      <w:r>
-        <w:rPr>
-          <w:rFonts w:hint="eastAsia"/>
-        </w:rPr>
-        <w:t>边框</w:t>
-      </w:r>
-      <w:r>
-        <w:t>和左边</w:t>
-      </w:r>
-      <w:r>
-        <w:rPr>
-          <w:rFonts w:hint="eastAsia"/>
-        </w:rPr>
-        <w:t>框的</w:t>
-      </w:r>
-      <w:r>
-        <w:t>属性，</w:t>
-      </w:r>
-      <w:r>
-        <w:rPr>
-          <w:rFonts w:hint="eastAsia"/>
-        </w:rPr>
-        <w:t>没有</w:t>
-      </w:r>
-      <w:r>
-        <w:t>直接获得下边</w:t>
-      </w:r>
-      <w:r>
-        <w:rPr>
-          <w:rFonts w:hint="eastAsia"/>
-        </w:rPr>
-        <w:t>框</w:t>
-      </w:r>
-      <w:r>
-        <w:t>和右边框的属性</w:t>
-      </w:r>
-    </w:p>
-    <w:p>
-      <w:pPr>
-        <w:spacing w:line="400" w:lineRule="exact"/>
-        <w:ind w:firstLine="840"/>
-      </w:pPr>
-      <w:r>
-        <w:rPr>
-          <w:rFonts w:hint="eastAsia"/>
-        </w:rPr>
-        <w:t xml:space="preserve">      </w:t>
+      <w:r>
+        <w:t xml:space="preserve">; </w:t>
       </w:r>
       <w:proofErr w:type="spellStart"/>
       <w:r>
-        <w:rPr>
-          <w:rFonts w:hint="eastAsia"/>
-        </w:rPr>
-        <w:t>clientTop</w:t>
+        <w:t>scrollTop</w:t>
       </w:r>
       <w:proofErr w:type="spellEnd"/>
       <w:r>
-        <w:rPr>
-          <w:rFonts w:hint="eastAsia"/>
-        </w:rPr>
+        <w:t xml:space="preserve">; </w:t>
+      </w:r>
+      <w:proofErr w:type="spellStart"/>
+      <w:r>
+        <w:t>scrollLeft</w:t>
+      </w:r>
+      <w:proofErr w:type="spellEnd"/>
+      <w:r>
+        <w:t>;</w:t>
+      </w:r>
+    </w:p>
+    <w:p>
+      <w:pPr>
+        <w:pStyle w:val="a3"/>
+        <w:numPr>
+          <w:ilvl w:val="0"/>
+          <w:numId w:val="39"/>
+        </w:numPr>
+        <w:spacing w:line="400" w:lineRule="exact"/>
+        <w:ind w:firstLineChars="0"/>
+      </w:pPr>
+      <w:r>
+        <w:t>client系类详细解释：</w:t>
+      </w:r>
+      <w:r>
+        <w:t>与内容溢出：无关系</w:t>
+      </w:r>
+      <w:r>
+        <w:t xml:space="preserve"> </w:t>
+      </w:r>
+      <w:proofErr w:type="spellStart"/>
+      <w:r>
+        <w:t>clientWidth</w:t>
+      </w:r>
+      <w:proofErr w:type="spellEnd"/>
+      <w:r>
         <w:t>/</w:t>
       </w:r>
       <w:proofErr w:type="spellStart"/>
       <w:r>
-        <w:rPr>
-          <w:rFonts w:hint="eastAsia"/>
-        </w:rPr>
-        <w:t>clientLeft</w:t>
+        <w:t>clientHeight</w:t>
       </w:r>
       <w:proofErr w:type="spellEnd"/>
-    </w:p>
-    <w:p>
-      <w:pPr>
-        <w:spacing w:line="400" w:lineRule="exact"/>
-        <w:ind w:firstLine="840"/>
-      </w:pPr>
-      <w:r>
-        <w:t xml:space="preserve">7)  </w:t>
-      </w:r>
+      <w:r>
+        <w:t>:</w:t>
+      </w:r>
+      <w:r>
+        <w:rPr>
+          <w:rFonts w:hint="eastAsia"/>
+        </w:rPr>
+        <w:t>内容</w:t>
+      </w:r>
+      <w:r>
+        <w:t>的宽高+padding</w:t>
+      </w:r>
+    </w:p>
+    <w:p>
+      <w:pPr>
+        <w:pStyle w:val="a3"/>
+        <w:spacing w:line="400" w:lineRule="exact"/>
+        <w:ind w:left="5880" w:firstLineChars="0" w:firstLine="0"/>
+      </w:pPr>
+      <w:r>
+        <w:t xml:space="preserve"> </w:t>
+      </w:r>
+      <w:proofErr w:type="spellStart"/>
+      <w:r>
+        <w:rPr>
+          <w:rFonts w:hint="eastAsia"/>
+        </w:rPr>
+        <w:t>client</w:t>
+      </w:r>
+      <w:r>
+        <w:t>T</w:t>
+      </w:r>
+      <w:r>
+        <w:rPr>
+          <w:rFonts w:hint="eastAsia"/>
+        </w:rPr>
+        <w:t>op</w:t>
+      </w:r>
+      <w:proofErr w:type="spellEnd"/>
+      <w:r>
+        <w:t>/</w:t>
+      </w:r>
+      <w:proofErr w:type="spellStart"/>
+      <w:r>
+        <w:t>clientHeight</w:t>
+      </w:r>
+      <w:proofErr w:type="spellEnd"/>
+      <w:r>
+        <w:t>:</w:t>
+      </w:r>
+      <w:r>
+        <w:rPr>
+          <w:rFonts w:hint="eastAsia"/>
+        </w:rPr>
+        <w:t>上border</w:t>
+      </w:r>
+      <w:r>
+        <w:t>/</w:t>
+      </w:r>
+      <w:r>
+        <w:rPr>
+          <w:rFonts w:hint="eastAsia"/>
+        </w:rPr>
+        <w:t>左</w:t>
+      </w:r>
+      <w:r>
+        <w:t>border的宽度</w:t>
+      </w:r>
+    </w:p>
+    <w:p>
+      <w:pPr>
+        <w:pStyle w:val="a3"/>
+        <w:numPr>
+          <w:ilvl w:val="0"/>
+          <w:numId w:val="39"/>
+        </w:numPr>
+        <w:spacing w:line="400" w:lineRule="exact"/>
+        <w:ind w:firstLineChars="0"/>
+      </w:pPr>
+      <w:r>
+        <w:t>offset</w:t>
+      </w:r>
+      <w:r>
+        <w:rPr>
+          <w:rFonts w:hint="eastAsia"/>
+        </w:rPr>
+        <w:t>系列</w:t>
+      </w:r>
+      <w:r>
+        <w:t>详细解释：</w:t>
+      </w:r>
+      <w:r>
+        <w:t>与内容溢出：</w:t>
+      </w:r>
+      <w:r>
+        <w:rPr>
+          <w:rFonts w:hint="eastAsia"/>
+        </w:rPr>
+        <w:t>无关系</w:t>
+      </w:r>
+      <w:r>
+        <w:t xml:space="preserve"> </w:t>
+      </w:r>
+      <w:proofErr w:type="spellStart"/>
+      <w:r>
+        <w:t>offfsetWidth,scrollHeight:</w:t>
+      </w:r>
+      <w:r>
+        <w:t>clientWidth</w:t>
+      </w:r>
+      <w:proofErr w:type="spellEnd"/>
+      <w:r>
+        <w:t>/</w:t>
+      </w:r>
+      <w:proofErr w:type="spellStart"/>
+      <w:r>
+        <w:t>height+border</w:t>
+      </w:r>
+      <w:proofErr w:type="spellEnd"/>
+    </w:p>
+    <w:p>
+      <w:pPr>
+        <w:pStyle w:val="a3"/>
+        <w:spacing w:line="400" w:lineRule="exact"/>
+        <w:ind w:left="5880" w:firstLineChars="0" w:firstLine="0"/>
+      </w:pPr>
+      <w:r>
+        <w:t xml:space="preserve"> </w:t>
+      </w:r>
+      <w:proofErr w:type="spellStart"/>
+      <w:r>
+        <w:t>offsetLeft,offsetTop</w:t>
+      </w:r>
+      <w:proofErr w:type="spellEnd"/>
+      <w:r>
+        <w:t>:</w:t>
+      </w:r>
+      <w:r>
+        <w:t>当前元素的外边距距离上级盒子的内边距的距离</w:t>
+      </w:r>
+    </w:p>
+    <w:p>
+      <w:pPr>
+        <w:pStyle w:val="a3"/>
+        <w:spacing w:line="400" w:lineRule="exact"/>
+        <w:ind w:left="5880" w:firstLineChars="0" w:firstLine="0"/>
+      </w:pPr>
+      <w:r>
+        <w:t xml:space="preserve"> </w:t>
+      </w:r>
+      <w:proofErr w:type="spellStart"/>
+      <w:r>
+        <w:t>offsetParent</w:t>
+      </w:r>
+      <w:proofErr w:type="spellEnd"/>
+      <w:r>
+        <w:t>:</w:t>
+      </w:r>
+      <w:r>
+        <w:t>有定位的父级</w:t>
+      </w:r>
+    </w:p>
+    <w:p>
+      <w:pPr>
+        <w:pStyle w:val="a3"/>
+        <w:numPr>
+          <w:ilvl w:val="0"/>
+          <w:numId w:val="39"/>
+        </w:numPr>
+        <w:spacing w:line="400" w:lineRule="exact"/>
+        <w:ind w:firstLineChars="0"/>
+      </w:pPr>
+      <w:r>
+        <w:rPr>
+          <w:rFonts w:hint="eastAsia"/>
+        </w:rPr>
+        <w:t>scroll</w:t>
+      </w:r>
+      <w:r>
+        <w:t>系类详细解释：</w:t>
+      </w:r>
+      <w:r>
+        <w:rPr>
+          <w:rFonts w:hint="eastAsia"/>
+        </w:rPr>
+        <w:t>与</w:t>
+      </w:r>
+      <w:r>
+        <w:t>内容溢出</w:t>
+      </w:r>
+      <w:r>
+        <w:t>：</w:t>
+      </w:r>
+      <w:r>
+        <w:rPr>
+          <w:rFonts w:hint="eastAsia"/>
+        </w:rPr>
+        <w:t>有关系</w:t>
+      </w:r>
+      <w:r>
+        <w:t xml:space="preserve"> </w:t>
+      </w:r>
+    </w:p>
+    <w:p>
+      <w:pPr>
+        <w:pStyle w:val="a3"/>
+        <w:spacing w:line="400" w:lineRule="exact"/>
+        <w:ind w:left="1440" w:firstLineChars="0" w:firstLine="0"/>
+      </w:pPr>
+      <w:proofErr w:type="spellStart"/>
+      <w:r>
+        <w:t>scrollW</w:t>
+      </w:r>
+      <w:r>
+        <w:rPr>
+          <w:rFonts w:hint="eastAsia"/>
+        </w:rPr>
+        <w:t>idth</w:t>
+      </w:r>
+      <w:r>
+        <w:t>;scrollHeight</w:t>
+      </w:r>
+      <w:proofErr w:type="spellEnd"/>
+      <w:r>
+        <w:t>:</w:t>
+      </w:r>
+      <w:r>
+        <w:rPr>
+          <w:rFonts w:hint="eastAsia"/>
+        </w:rPr>
+        <w:t>在</w:t>
+      </w:r>
+      <w:r>
+        <w:t>无内容溢出的情况下：</w:t>
+      </w:r>
+      <w:r>
+        <w:rPr>
+          <w:rFonts w:hint="eastAsia"/>
+        </w:rPr>
+        <w:t>等于</w:t>
+      </w:r>
+      <w:proofErr w:type="spellStart"/>
+      <w:r>
+        <w:t>clientW</w:t>
+      </w:r>
+      <w:r>
+        <w:rPr>
+          <w:rFonts w:hint="eastAsia"/>
+        </w:rPr>
+        <w:t>idth</w:t>
+      </w:r>
+      <w:proofErr w:type="spellEnd"/>
+      <w:r>
+        <w:t>/</w:t>
+      </w:r>
+      <w:proofErr w:type="spellStart"/>
+      <w:r>
+        <w:t>clientHeight</w:t>
+      </w:r>
+      <w:proofErr w:type="spellEnd"/>
+    </w:p>
+    <w:p>
+      <w:pPr>
+        <w:pStyle w:val="a3"/>
+        <w:spacing w:line="400" w:lineRule="exact"/>
+        <w:ind w:left="1440" w:firstLineChars="0" w:firstLine="2520"/>
+      </w:pPr>
+      <w:r>
+        <w:rPr>
+          <w:rFonts w:hint="eastAsia"/>
+        </w:rPr>
+        <w:t>在</w:t>
+      </w:r>
+      <w:r>
+        <w:t>有内</w:t>
+      </w:r>
+      <w:r>
+        <w:rPr>
+          <w:rFonts w:hint="eastAsia"/>
+        </w:rPr>
+        <w:t>容</w:t>
+      </w:r>
+      <w:r>
+        <w:t>溢出的情况下：约等于</w:t>
+      </w:r>
+      <w:r>
+        <w:rPr>
+          <w:rFonts w:hint="eastAsia"/>
+        </w:rPr>
+        <w:t>实际</w:t>
+      </w:r>
+      <w:r>
+        <w:t>内容的宽/高+左/</w:t>
+      </w:r>
+      <w:r>
+        <w:rPr>
+          <w:rFonts w:hint="eastAsia"/>
+        </w:rPr>
+        <w:t>上padding</w:t>
+      </w:r>
+      <w:r>
+        <w:t>值</w:t>
+      </w:r>
+    </w:p>
+    <w:p>
+      <w:pPr>
+        <w:pStyle w:val="a3"/>
+        <w:spacing w:line="400" w:lineRule="exact"/>
+        <w:ind w:left="1440" w:firstLineChars="0" w:firstLine="2520"/>
+      </w:pPr>
+      <w:r>
+        <w:rPr>
+          <w:rFonts w:hint="eastAsia"/>
+        </w:rPr>
+        <w:t>约等于</w:t>
+      </w:r>
+      <w:r>
+        <w:t>：1）在各大浏览器获取的值不同</w:t>
+      </w:r>
+    </w:p>
+    <w:p>
+      <w:pPr>
+        <w:pStyle w:val="a3"/>
+        <w:spacing w:line="400" w:lineRule="exact"/>
+        <w:ind w:left="1440" w:firstLineChars="0" w:firstLine="2520"/>
+      </w:pPr>
+      <w:r>
+        <w:rPr>
+          <w:rFonts w:hint="eastAsia"/>
+        </w:rPr>
+        <w:tab/>
+      </w:r>
+      <w:r>
+        <w:rPr>
+          <w:rFonts w:hint="eastAsia"/>
+        </w:rPr>
+        <w:tab/>
+        <w:t xml:space="preserve">   2）在</w:t>
+      </w:r>
+      <w:r>
+        <w:t>同</w:t>
+      </w:r>
+      <w:r>
+        <w:rPr>
+          <w:rFonts w:hint="eastAsia"/>
+        </w:rPr>
+        <w:t>一</w:t>
+      </w:r>
+      <w:r>
+        <w:t>浏览器下，</w:t>
+      </w:r>
+      <w:r>
+        <w:rPr>
+          <w:rFonts w:hint="eastAsia"/>
+        </w:rPr>
+        <w:t>是否加</w:t>
+      </w:r>
+      <w:r>
+        <w:t>overflow：</w:t>
+      </w:r>
+      <w:r>
+        <w:rPr>
+          <w:rFonts w:hint="eastAsia"/>
+        </w:rPr>
+        <w:t>hidden</w:t>
+      </w:r>
+      <w:r>
+        <w:t>获得的值也不一样</w:t>
+      </w:r>
+    </w:p>
+    <w:p>
+      <w:pPr>
+        <w:spacing w:line="400" w:lineRule="exact"/>
+      </w:pPr>
+      <w:r>
+        <w:tab/>
+      </w:r>
+      <w:r>
+        <w:tab/>
+      </w:r>
+      <w:r>
+        <w:tab/>
+        <w:t xml:space="preserve"> </w:t>
+      </w:r>
+      <w:proofErr w:type="spellStart"/>
+      <w:r>
+        <w:t>scrollLeft,scrollTop</w:t>
+      </w:r>
+      <w:proofErr w:type="spellEnd"/>
+      <w:r>
+        <w:t>:</w:t>
+      </w:r>
+      <w:r>
+        <w:t>被浏览器卷</w:t>
+      </w:r>
+      <w:r>
+        <w:rPr>
+          <w:rFonts w:hint="eastAsia"/>
+        </w:rPr>
+        <w:t>去</w:t>
+      </w:r>
+      <w:r>
+        <w:t>的距离</w:t>
+      </w:r>
+    </w:p>
+    <w:p>
+      <w:pPr>
+        <w:pStyle w:val="a3"/>
+        <w:numPr>
+          <w:ilvl w:val="0"/>
+          <w:numId w:val="38"/>
+        </w:numPr>
+        <w:spacing w:line="400" w:lineRule="exact"/>
+        <w:ind w:firstLineChars="0"/>
+      </w:pPr>
       <w:r>
         <w:rPr>
           <w:rFonts w:hint="eastAsia"/>
@@ -8523,163 +9325,720 @@
         <w:t>以上</w:t>
       </w:r>
       <w:r>
-        <w:t>属性都</w:t>
-      </w:r>
-      <w:r>
-        <w:rPr>
-          <w:rFonts w:hint="eastAsia"/>
-        </w:rPr>
-        <w:t>只是</w:t>
-      </w:r>
-      <w:r>
-        <w:t>可读属性，盒子模型中</w:t>
-      </w:r>
-      <w:r>
-        <w:rPr>
-          <w:rFonts w:hint="eastAsia"/>
-        </w:rPr>
-        <w:t>唯一两个可赋值</w:t>
-      </w:r>
-      <w:r>
-        <w:t>属性：</w:t>
-      </w:r>
-    </w:p>
-    <w:p>
-      <w:pPr>
-        <w:spacing w:line="400" w:lineRule="exact"/>
-        <w:ind w:firstLine="840"/>
-        <w:rPr>
-          <w:rFonts w:hint="eastAsia"/>
-        </w:rPr>
-      </w:pPr>
-      <w:r>
-        <w:t xml:space="preserve">    </w:t>
+        <w:t>属性的小知识点</w:t>
+      </w:r>
+    </w:p>
+    <w:p>
+      <w:pPr>
+        <w:pStyle w:val="a3"/>
+        <w:spacing w:line="400" w:lineRule="exact"/>
+        <w:ind w:left="1080" w:firstLineChars="0" w:firstLine="0"/>
+      </w:pPr>
+      <w:r>
+        <w:t>1）</w:t>
+      </w:r>
+      <w:r>
+        <w:rPr>
+          <w:rFonts w:hint="eastAsia"/>
+        </w:rPr>
+        <w:t>以上属性</w:t>
+      </w:r>
+      <w:r>
+        <w:t>无法获取到小数，</w:t>
+      </w:r>
+      <w:r>
+        <w:rPr>
+          <w:rFonts w:hint="eastAsia"/>
+        </w:rPr>
+        <w:t>只能</w:t>
+      </w:r>
+      <w:r>
+        <w:t>得到四舍五入的整数</w:t>
+      </w:r>
+    </w:p>
+    <w:p>
+      <w:pPr>
+        <w:pStyle w:val="a3"/>
+        <w:spacing w:line="400" w:lineRule="exact"/>
+        <w:ind w:left="1080" w:firstLineChars="0" w:firstLine="0"/>
+      </w:pPr>
+      <w:r>
+        <w:rPr>
+          <w:rFonts w:hint="eastAsia"/>
+        </w:rPr>
+        <w:t>2）</w:t>
+      </w:r>
+      <w:r>
+        <w:t>以上属性得到的</w:t>
+      </w:r>
+      <w:r>
+        <w:rPr>
+          <w:rFonts w:hint="eastAsia"/>
+        </w:rPr>
+        <w:t>都是</w:t>
+      </w:r>
+      <w:r>
+        <w:t>复合</w:t>
+      </w:r>
+      <w:r>
+        <w:rPr>
+          <w:rFonts w:hint="eastAsia"/>
+        </w:rPr>
+        <w:t>值</w:t>
+      </w:r>
+      <w:r>
+        <w:t>，</w:t>
+      </w:r>
+      <w:r>
+        <w:rPr>
+          <w:rFonts w:hint="eastAsia"/>
+        </w:rPr>
+        <w:t>无法取到</w:t>
+      </w:r>
+      <w:r>
+        <w:t>单独的</w:t>
+      </w:r>
+      <w:r>
+        <w:rPr>
+          <w:rFonts w:hint="eastAsia"/>
+        </w:rPr>
+        <w:t>宽度</w:t>
+      </w:r>
+      <w:r>
+        <w:t>高度</w:t>
+      </w:r>
+    </w:p>
+    <w:p>
+      <w:pPr>
+        <w:spacing w:line="400" w:lineRule="exact"/>
+      </w:pPr>
+      <w:r>
+        <w:t xml:space="preserve"> </w:t>
+      </w:r>
+      <w:r>
+        <w:tab/>
+      </w:r>
+      <w:r>
+        <w:tab/>
+        <w:t xml:space="preserve">  3）</w:t>
+      </w:r>
+      <w:r>
+        <w:rPr>
+          <w:rFonts w:hint="eastAsia"/>
+        </w:rPr>
+        <w:t>在</w:t>
+      </w:r>
+      <w:r>
+        <w:t>有父级定位的情况下，只能获取到上级内边框的距离，</w:t>
+      </w:r>
+      <w:r>
+        <w:rPr>
+          <w:rFonts w:hint="eastAsia"/>
+        </w:rPr>
+        <w:t>无法获取到</w:t>
+      </w:r>
+      <w:r>
+        <w:t>body顶部和left的距离</w:t>
+      </w:r>
+    </w:p>
+    <w:p>
+      <w:pPr>
+        <w:spacing w:line="400" w:lineRule="exact"/>
+      </w:pPr>
+      <w:r>
+        <w:rPr>
+          <w:rFonts w:hint="eastAsia"/>
+        </w:rPr>
+        <w:t xml:space="preserve"> </w:t>
+      </w:r>
+      <w:r>
+        <w:rPr>
+          <w:rFonts w:hint="eastAsia"/>
+        </w:rPr>
+        <w:tab/>
+      </w:r>
+      <w:r>
+        <w:rPr>
+          <w:rFonts w:hint="eastAsia"/>
+        </w:rPr>
+        <w:tab/>
+        <w:t xml:space="preserve">  4）</w:t>
+      </w:r>
+      <w:r>
+        <w:rPr>
+          <w:rFonts w:hint="eastAsia"/>
+        </w:rPr>
+        <w:t>浏览器</w:t>
+      </w:r>
+      <w:r>
+        <w:t>盒子</w:t>
+      </w:r>
+      <w:r>
+        <w:rPr>
+          <w:rFonts w:hint="eastAsia"/>
+        </w:rPr>
+        <w:t>模型</w:t>
+      </w:r>
+      <w:r>
+        <w:t>的兼容</w:t>
+      </w:r>
+      <w:r>
+        <w:rPr>
+          <w:rFonts w:hint="eastAsia"/>
+        </w:rPr>
+        <w:t>处理</w:t>
+      </w:r>
+      <w:r>
+        <w:t>：win（）封</w:t>
+      </w:r>
+      <w:r>
+        <w:rPr>
+          <w:rFonts w:hint="eastAsia"/>
+        </w:rPr>
+        <w:t>装</w:t>
+      </w:r>
+    </w:p>
+    <w:p>
+      <w:pPr>
+        <w:spacing w:line="400" w:lineRule="exact"/>
+        <w:ind w:firstLine="720"/>
+      </w:pPr>
+      <w:r>
+        <w:t>5.</w:t>
+      </w:r>
+      <w:r>
+        <w:t xml:space="preserve"> </w:t>
+      </w:r>
+      <w:r>
+        <w:t xml:space="preserve"> </w:t>
+      </w:r>
+      <w:r>
+        <w:t>JS</w:t>
+      </w:r>
+      <w:r>
+        <w:rPr>
+          <w:rFonts w:hint="eastAsia"/>
+        </w:rPr>
+        <w:t>中处理</w:t>
+      </w:r>
+      <w:r>
+        <w:t>兼容的</w:t>
+      </w:r>
+      <w:r>
+        <w:rPr>
+          <w:rFonts w:hint="eastAsia"/>
+        </w:rPr>
+        <w:t>几种思想</w:t>
+      </w:r>
+      <w:r>
+        <w:t>：</w:t>
+      </w:r>
+    </w:p>
+    <w:p>
+      <w:pPr>
+        <w:spacing w:line="400" w:lineRule="exact"/>
+      </w:pPr>
+      <w:r>
+        <w:tab/>
+      </w:r>
+      <w:r>
+        <w:tab/>
+        <w:t xml:space="preserve"> </w:t>
+      </w:r>
+      <w:r>
+        <w:t xml:space="preserve"> </w:t>
+      </w:r>
+      <w:r>
+        <w:t>1）</w:t>
+      </w:r>
+      <w:r>
+        <w:rPr>
+          <w:rFonts w:hint="eastAsia"/>
+        </w:rPr>
+        <w:t>try</w:t>
+      </w:r>
+      <w:r>
+        <w:t>…</w:t>
       </w:r>
       <w:proofErr w:type="spellStart"/>
       <w:r>
-        <w:t>scrollLeft</w:t>
+        <w:t>cath</w:t>
       </w:r>
       <w:proofErr w:type="spellEnd"/>
       <w:r>
-        <w:t>：向左卷曲的宽度，</w:t>
-      </w:r>
-      <w:r>
-        <w:rPr>
-          <w:rFonts w:hint="eastAsia"/>
-        </w:rPr>
-        <w:t>最小值</w:t>
-      </w:r>
-      <w:r>
-        <w:t>是0，对于浏览器来说</w:t>
-      </w:r>
-      <w:r>
-        <w:rPr>
-          <w:rFonts w:hint="eastAsia"/>
-        </w:rPr>
-        <w:t>最大值</w:t>
-      </w:r>
-      <w:r>
-        <w:t>是：</w:t>
-      </w:r>
-      <w:r>
-        <w:rPr>
-          <w:rFonts w:hint="eastAsia"/>
-        </w:rPr>
-        <w:t>文档</w:t>
-      </w:r>
-      <w:r>
-        <w:t>的真实</w:t>
-      </w:r>
-      <w:r>
-        <w:rPr>
-          <w:rFonts w:hint="eastAsia"/>
-        </w:rPr>
-        <w:t>宽度</w:t>
-      </w:r>
-      <w:r>
-        <w:t>-</w:t>
-      </w:r>
-      <w:r>
-        <w:rPr>
-          <w:rFonts w:hint="eastAsia"/>
-        </w:rPr>
-        <w:t>一屏的</w:t>
-      </w:r>
-      <w:r>
-        <w:t>宽度</w:t>
-      </w:r>
-    </w:p>
-    <w:p>
-      <w:pPr>
-        <w:spacing w:line="400" w:lineRule="exact"/>
-        <w:ind w:firstLine="840"/>
-        <w:rPr>
-          <w:rFonts w:hint="eastAsia"/>
-        </w:rPr>
-      </w:pPr>
-      <w:r>
-        <w:rPr>
-          <w:rFonts w:hint="eastAsia"/>
-        </w:rPr>
-        <w:t xml:space="preserve">    </w:t>
+        <w:t>…</w:t>
+      </w:r>
+      <w:r>
+        <w:rPr>
+          <w:rFonts w:hint="eastAsia"/>
+        </w:rPr>
+        <w:t>不建议</w:t>
+      </w:r>
+      <w:r>
+        <w:t>使用，</w:t>
+      </w:r>
+      <w:r>
+        <w:rPr>
+          <w:rFonts w:hint="eastAsia"/>
+        </w:rPr>
+        <w:t>因为</w:t>
+      </w:r>
+      <w:r>
+        <w:t>无论浏览器是否支持，</w:t>
+      </w:r>
+      <w:r>
+        <w:rPr>
+          <w:rFonts w:hint="eastAsia"/>
+        </w:rPr>
+        <w:t>都要</w:t>
+      </w:r>
+      <w:r>
+        <w:t>走一遍try里的语句；</w:t>
+      </w:r>
+      <w:r>
+        <w:rPr>
+          <w:rFonts w:hint="eastAsia"/>
+        </w:rPr>
+        <w:t>性能</w:t>
+      </w:r>
+      <w:r>
+        <w:t>比较差</w:t>
+      </w:r>
+    </w:p>
+    <w:p>
+      <w:pPr>
+        <w:spacing w:line="400" w:lineRule="exact"/>
+      </w:pPr>
+      <w:r>
+        <w:rPr>
+          <w:rFonts w:hint="eastAsia"/>
+        </w:rPr>
+        <w:tab/>
+      </w:r>
+      <w:r>
+        <w:rPr>
+          <w:rFonts w:hint="eastAsia"/>
+        </w:rPr>
+        <w:tab/>
+      </w:r>
+      <w:r>
+        <w:t xml:space="preserve"> </w:t>
+      </w:r>
+      <w:r>
+        <w:rPr>
+          <w:rFonts w:hint="eastAsia"/>
+        </w:rPr>
+        <w:t xml:space="preserve"> 2）</w:t>
+      </w:r>
+      <w:r>
+        <w:t>属性</w:t>
+      </w:r>
+      <w:r>
+        <w:rPr>
+          <w:rFonts w:hint="eastAsia"/>
+        </w:rPr>
+        <w:t>判断</w:t>
+      </w:r>
+      <w:r>
+        <w:t>,</w:t>
+      </w:r>
+      <w:r>
+        <w:rPr>
+          <w:rFonts w:hint="eastAsia"/>
+        </w:rPr>
+        <w:t>可以</w:t>
+      </w:r>
+      <w:r>
+        <w:t>使用</w:t>
       </w:r>
       <w:proofErr w:type="spellStart"/>
       <w:r>
-        <w:rPr>
-          <w:rFonts w:hint="eastAsia"/>
-        </w:rPr>
-        <w:t>scrollTop</w:t>
+        <w:t>attr</w:t>
       </w:r>
       <w:proofErr w:type="spellEnd"/>
       <w:r>
-        <w:rPr>
-          <w:rFonts w:hint="eastAsia"/>
-        </w:rPr>
-        <w:t>：</w:t>
-      </w:r>
-      <w:r>
-        <w:t>向上卷曲的高度，</w:t>
-      </w:r>
-      <w:r>
-        <w:rPr>
-          <w:rFonts w:hint="eastAsia"/>
-        </w:rPr>
-        <w:t>最小</w:t>
-      </w:r>
-      <w:r>
-        <w:t>值是0，对于浏览器来说</w:t>
-      </w:r>
-      <w:r>
-        <w:rPr>
-          <w:rFonts w:hint="eastAsia"/>
-        </w:rPr>
-        <w:t>最大值</w:t>
-      </w:r>
-      <w:r>
-        <w:t>是：</w:t>
-      </w:r>
-      <w:r>
-        <w:rPr>
-          <w:rFonts w:hint="eastAsia"/>
-        </w:rPr>
-        <w:t>文档</w:t>
-      </w:r>
-      <w:r>
-        <w:t>的真实高度-</w:t>
-      </w:r>
-      <w:r>
-        <w:t>一</w:t>
-      </w:r>
-      <w:r>
-        <w:rPr>
-          <w:rFonts w:hint="eastAsia"/>
-        </w:rPr>
-        <w:t>屏</w:t>
-      </w:r>
-      <w:bookmarkStart w:id="0" w:name="_GoBack"/>
-      <w:bookmarkEnd w:id="0"/>
-      <w:r>
-        <w:t>的高度</w:t>
+        <w:t xml:space="preserve"> </w:t>
+      </w:r>
+      <w:r>
+        <w:rPr>
+          <w:rFonts w:hint="eastAsia"/>
+        </w:rPr>
+        <w:t>in</w:t>
+      </w:r>
+      <w:r>
+        <w:t xml:space="preserve"> </w:t>
+      </w:r>
+      <w:proofErr w:type="spellStart"/>
+      <w:r>
+        <w:t>obj</w:t>
+      </w:r>
+      <w:proofErr w:type="spellEnd"/>
+      <w:r>
+        <w:t>/</w:t>
+      </w:r>
+      <w:proofErr w:type="spellStart"/>
+      <w:r>
+        <w:t>obj</w:t>
+      </w:r>
+      <w:proofErr w:type="spellEnd"/>
+      <w:r>
+        <w:t>[</w:t>
+      </w:r>
+      <w:proofErr w:type="spellStart"/>
+      <w:r>
+        <w:t>attr</w:t>
+      </w:r>
+      <w:proofErr w:type="spellEnd"/>
+      <w:r>
+        <w:t>];</w:t>
+      </w:r>
+      <w:r>
+        <w:rPr>
+          <w:rFonts w:hint="eastAsia"/>
+        </w:rPr>
+        <w:t>建议</w:t>
+      </w:r>
+      <w:r>
+        <w:t>使用；</w:t>
+      </w:r>
+      <w:r>
+        <w:rPr>
+          <w:rFonts w:hint="eastAsia"/>
+        </w:rPr>
+        <w:t>因为</w:t>
+      </w:r>
+      <w:r>
+        <w:t>if和else只会走一个</w:t>
+      </w:r>
+    </w:p>
+    <w:p>
+      <w:pPr>
+        <w:spacing w:line="400" w:lineRule="exact"/>
+      </w:pPr>
+      <w:r>
+        <w:rPr>
+          <w:rFonts w:hint="eastAsia"/>
+        </w:rPr>
+        <w:tab/>
+      </w:r>
+      <w:r>
+        <w:rPr>
+          <w:rFonts w:hint="eastAsia"/>
+        </w:rPr>
+        <w:tab/>
+        <w:t xml:space="preserve"> </w:t>
+      </w:r>
+      <w:r>
+        <w:t xml:space="preserve"> </w:t>
+      </w:r>
+      <w:r>
+        <w:rPr>
+          <w:rFonts w:hint="eastAsia"/>
+        </w:rPr>
+        <w:t>3）大招</w:t>
+      </w:r>
+      <w:r>
+        <w:t>，浏览器判断；</w:t>
+      </w:r>
+      <w:r>
+        <w:rPr>
+          <w:rFonts w:hint="eastAsia"/>
+        </w:rPr>
+        <w:t>一般不使用</w:t>
+      </w:r>
+      <w:r>
+        <w:t>；</w:t>
+      </w:r>
+    </w:p>
+    <w:p>
+      <w:pPr>
+        <w:spacing w:line="400" w:lineRule="exact"/>
+      </w:pPr>
+      <w:r>
+        <w:rPr>
+          <w:rFonts w:hint="eastAsia"/>
+        </w:rPr>
+        <w:t xml:space="preserve"> </w:t>
+      </w:r>
+      <w:r>
+        <w:rPr>
+          <w:rFonts w:hint="eastAsia"/>
+        </w:rPr>
+        <w:tab/>
+        <w:t xml:space="preserve"> </w:t>
+      </w:r>
+      <w:r>
+        <w:t xml:space="preserve"> </w:t>
+      </w:r>
+      <w:r>
+        <w:rPr>
+          <w:rFonts w:hint="eastAsia"/>
+        </w:rPr>
+        <w:t>6.</w:t>
+      </w:r>
+      <w:r>
+        <w:t xml:space="preserve"> </w:t>
+      </w:r>
+      <w:r>
+        <w:t>判断IE6-8</w:t>
+      </w:r>
+      <w:r>
+        <w:t>的</w:t>
+      </w:r>
+      <w:r>
+        <w:rPr>
+          <w:rFonts w:hint="eastAsia"/>
+        </w:rPr>
+        <w:t>几种方法</w:t>
+      </w:r>
+    </w:p>
+    <w:p>
+      <w:pPr>
+        <w:spacing w:line="400" w:lineRule="exact"/>
+        <w:rPr>
+          <w:b/>
+        </w:rPr>
+      </w:pPr>
+      <w:r>
+        <w:rPr>
+          <w:rFonts w:hint="eastAsia"/>
+        </w:rPr>
+        <w:tab/>
+      </w:r>
+      <w:r>
+        <w:rPr>
+          <w:rFonts w:hint="eastAsia"/>
+        </w:rPr>
+        <w:tab/>
+        <w:t xml:space="preserve"> 1）/</w:t>
+      </w:r>
+      <w:r>
+        <w:t>MSIE(6|7|8)</w:t>
+      </w:r>
+      <w:r>
+        <w:rPr>
+          <w:rFonts w:hint="eastAsia"/>
+        </w:rPr>
+        <w:t>/</w:t>
+      </w:r>
+      <w:proofErr w:type="spellStart"/>
+      <w:r>
+        <w:t>i.test</w:t>
+      </w:r>
+      <w:proofErr w:type="spellEnd"/>
+      <w:r>
+        <w:t>(</w:t>
+      </w:r>
+      <w:proofErr w:type="spellStart"/>
+      <w:r>
+        <w:t>navigator.userAgent</w:t>
+      </w:r>
+      <w:proofErr w:type="spellEnd"/>
+      <w:r>
+        <w:t>)</w:t>
+      </w:r>
+      <w:r>
+        <w:t>;</w:t>
+      </w:r>
+      <w:r>
+        <w:rPr>
+          <w:b/>
+        </w:rPr>
+        <w:t>(</w:t>
+      </w:r>
+      <w:r>
+        <w:rPr>
+          <w:rFonts w:hint="eastAsia"/>
+          <w:b/>
+        </w:rPr>
+        <w:t>判断</w:t>
+      </w:r>
+      <w:r>
+        <w:rPr>
+          <w:b/>
+        </w:rPr>
+        <w:t>浏览器版本信息：</w:t>
+      </w:r>
+      <w:proofErr w:type="spellStart"/>
+      <w:r>
+        <w:rPr>
+          <w:rFonts w:hint="eastAsia"/>
+          <w:b/>
+        </w:rPr>
+        <w:t>Window.navigator.userAgent</w:t>
+      </w:r>
+      <w:proofErr w:type="spellEnd"/>
+      <w:r>
+        <w:rPr>
+          <w:b/>
+        </w:rPr>
+        <w:t>)</w:t>
+      </w:r>
+    </w:p>
+    <w:p>
+      <w:pPr>
+        <w:spacing w:line="400" w:lineRule="exact"/>
+      </w:pPr>
+      <w:r>
+        <w:rPr>
+          <w:rFonts w:hint="eastAsia"/>
+        </w:rPr>
+        <w:tab/>
+      </w:r>
+      <w:r>
+        <w:rPr>
+          <w:rFonts w:hint="eastAsia"/>
+        </w:rPr>
+        <w:tab/>
+        <w:t xml:space="preserve"> 2) </w:t>
+      </w:r>
+      <w:r>
+        <w:t xml:space="preserve"> </w:t>
+      </w:r>
+      <w:proofErr w:type="spellStart"/>
+      <w:r>
+        <w:t>str.search</w:t>
+      </w:r>
+      <w:proofErr w:type="spellEnd"/>
+      <w:r>
+        <w:t>(正则)；</w:t>
+      </w:r>
+      <w:r>
+        <w:rPr>
+          <w:rFonts w:hint="eastAsia"/>
+        </w:rPr>
+        <w:t>如果</w:t>
+      </w:r>
+      <w:r>
+        <w:t>找到返回下标，</w:t>
+      </w:r>
+      <w:r>
+        <w:rPr>
+          <w:rFonts w:hint="eastAsia"/>
+        </w:rPr>
+        <w:t>找不到</w:t>
+      </w:r>
+      <w:r>
+        <w:t>返回-1；</w:t>
+      </w:r>
+    </w:p>
+    <w:p>
+      <w:pPr>
+        <w:spacing w:line="400" w:lineRule="exact"/>
+      </w:pPr>
+      <w:r>
+        <w:rPr>
+          <w:rFonts w:hint="eastAsia"/>
+        </w:rPr>
+        <w:tab/>
+      </w:r>
+      <w:r>
+        <w:t xml:space="preserve"> </w:t>
+      </w:r>
+      <w:r>
+        <w:t xml:space="preserve"> 7</w:t>
+      </w:r>
+      <w:r>
+        <w:t xml:space="preserve">. </w:t>
+      </w:r>
+      <w:r>
+        <w:rPr>
+          <w:rFonts w:hint="eastAsia"/>
+        </w:rPr>
+        <w:t>区分</w:t>
+      </w:r>
+      <w:r>
+        <w:t>结构</w:t>
+      </w:r>
+      <w:r>
+        <w:rPr>
+          <w:rFonts w:hint="eastAsia"/>
+        </w:rPr>
+        <w:t>父级</w:t>
+      </w:r>
+      <w:r>
+        <w:t>和定位父级</w:t>
+      </w:r>
+    </w:p>
+    <w:p>
+      <w:pPr>
+        <w:spacing w:line="400" w:lineRule="exact"/>
+      </w:pPr>
+      <w:r>
+        <w:rPr>
+          <w:rFonts w:hint="eastAsia"/>
+        </w:rPr>
+        <w:t xml:space="preserve">         结构</w:t>
+      </w:r>
+      <w:r>
+        <w:t xml:space="preserve">父级的祖师爷 </w:t>
+      </w:r>
+      <w:r>
+        <w:rPr>
+          <w:rFonts w:hint="eastAsia"/>
+        </w:rPr>
+        <w:t>按标签</w:t>
+      </w:r>
+      <w:r>
+        <w:t>找祖师爷：</w:t>
+      </w:r>
+      <w:r>
+        <w:rPr>
+          <w:rFonts w:hint="eastAsia"/>
+        </w:rPr>
+        <w:t>HTML；如果</w:t>
+      </w:r>
+      <w:r>
+        <w:t>不是按标签找祖师爷：</w:t>
+      </w:r>
+      <w:proofErr w:type="spellStart"/>
+      <w:r>
+        <w:rPr>
+          <w:rFonts w:hint="eastAsia"/>
+        </w:rPr>
+        <w:t>htmlDocument</w:t>
+      </w:r>
+      <w:proofErr w:type="spellEnd"/>
+      <w:r>
+        <w:rPr>
+          <w:rFonts w:hint="eastAsia"/>
+        </w:rPr>
+        <w:t xml:space="preserve"> HTML文档</w:t>
+      </w:r>
+    </w:p>
+    <w:p>
+      <w:pPr>
+        <w:spacing w:line="400" w:lineRule="exact"/>
+      </w:pPr>
+      <w:r>
+        <w:t xml:space="preserve">         </w:t>
+      </w:r>
+      <w:r>
+        <w:rPr>
+          <w:rFonts w:hint="eastAsia"/>
+        </w:rPr>
+        <w:t>定位</w:t>
+      </w:r>
+      <w:r>
+        <w:t xml:space="preserve">父级的祖师爷 </w:t>
+      </w:r>
+      <w:r>
+        <w:rPr>
+          <w:rFonts w:hint="eastAsia"/>
+        </w:rPr>
+        <w:t>body</w:t>
+      </w:r>
+      <w:r>
+        <w:t>，</w:t>
+      </w:r>
+      <w:r>
+        <w:rPr>
+          <w:rFonts w:hint="eastAsia"/>
+        </w:rPr>
+        <w:t>找不到</w:t>
+      </w:r>
+      <w:r>
+        <w:t>返回null</w:t>
       </w:r>
     </w:p>
     <w:p>
@@ -8688,9 +10047,422 @@
           <w:tab w:val="left" w:pos="1283"/>
         </w:tabs>
         <w:spacing w:line="400" w:lineRule="exact"/>
-      </w:pPr>
+        <w:rPr>
+          <w:b/>
+        </w:rPr>
+      </w:pPr>
+      <w:r>
+        <w:rPr>
+          <w:b/>
+        </w:rPr>
+        <w:t>十九</w:t>
+      </w:r>
+      <w:r>
+        <w:rPr>
+          <w:b/>
+        </w:rPr>
+        <w:t>.</w:t>
+      </w:r>
+      <w:r>
+        <w:rPr>
+          <w:rFonts w:hint="eastAsia"/>
+          <w:b/>
+        </w:rPr>
+        <w:t>图片</w:t>
+      </w:r>
+      <w:r>
+        <w:rPr>
+          <w:rFonts w:hint="eastAsia"/>
+          <w:b/>
+        </w:rPr>
+        <w:t>延迟加载</w:t>
+      </w:r>
+    </w:p>
+    <w:p>
+      <w:pPr>
+        <w:pStyle w:val="a3"/>
+        <w:numPr>
+          <w:ilvl w:val="0"/>
+          <w:numId w:val="37"/>
+        </w:numPr>
+        <w:tabs>
+          <w:tab w:val="left" w:pos="1283"/>
+        </w:tabs>
+        <w:spacing w:line="400" w:lineRule="exact"/>
+        <w:ind w:firstLineChars="0"/>
+      </w:pPr>
+      <w:r>
+        <w:t>什么是</w:t>
+      </w:r>
+      <w:r>
+        <w:t>图片</w:t>
+      </w:r>
+      <w:r>
+        <w:t>延迟加载？</w:t>
+      </w:r>
       <w:r>
         <w:tab/>
+      </w:r>
+      <w:r>
+        <w:t>首次</w:t>
+      </w:r>
+      <w:r>
+        <w:rPr>
+          <w:rFonts w:hint="eastAsia"/>
+        </w:rPr>
+        <w:t>打开</w:t>
+      </w:r>
+      <w:r>
+        <w:t>网页的时候，</w:t>
+      </w:r>
+      <w:r>
+        <w:t>不是</w:t>
+      </w:r>
+      <w:r>
+        <w:rPr>
+          <w:rFonts w:hint="eastAsia"/>
+        </w:rPr>
+        <w:t>一次性的</w:t>
+      </w:r>
+      <w:r>
+        <w:t>把所有的图片都加载完成，</w:t>
+      </w:r>
+      <w:r>
+        <w:rPr>
+          <w:rFonts w:hint="eastAsia"/>
+        </w:rPr>
+        <w:t>只是</w:t>
+      </w:r>
+      <w:r>
+        <w:t>先加载可视区域（首屏）的</w:t>
+      </w:r>
+      <w:r>
+        <w:rPr>
+          <w:rFonts w:hint="eastAsia"/>
+        </w:rPr>
+        <w:t>内容</w:t>
+      </w:r>
+      <w:r>
+        <w:t>，</w:t>
+      </w:r>
+      <w:r>
+        <w:rPr>
+          <w:rFonts w:hint="eastAsia"/>
+        </w:rPr>
+        <w:t>其他屏</w:t>
+      </w:r>
+      <w:r>
+        <w:t>的内容</w:t>
+      </w:r>
+      <w:r>
+        <w:rPr>
+          <w:rFonts w:hint="eastAsia"/>
+        </w:rPr>
+        <w:t>当</w:t>
+      </w:r>
+      <w:r>
+        <w:t>出现在可视区域的时候才加载，</w:t>
+      </w:r>
+      <w:r>
+        <w:rPr>
+          <w:rFonts w:hint="eastAsia"/>
+        </w:rPr>
+        <w:t>也称之为</w:t>
+      </w:r>
+      <w:r>
+        <w:t>延后加载/</w:t>
+      </w:r>
+      <w:r>
+        <w:rPr>
+          <w:rFonts w:hint="eastAsia"/>
+        </w:rPr>
+        <w:t>懒加载</w:t>
+      </w:r>
+      <w:r>
+        <w:t>/</w:t>
+      </w:r>
+      <w:r>
+        <w:rPr>
+          <w:rFonts w:hint="eastAsia"/>
+        </w:rPr>
+        <w:t>缓存</w:t>
+      </w:r>
+      <w:r>
+        <w:t>加载</w:t>
+      </w:r>
+    </w:p>
+    <w:p>
+      <w:pPr>
+        <w:pStyle w:val="a3"/>
+        <w:numPr>
+          <w:ilvl w:val="0"/>
+          <w:numId w:val="37"/>
+        </w:numPr>
+        <w:tabs>
+          <w:tab w:val="left" w:pos="1283"/>
+        </w:tabs>
+        <w:spacing w:line="400" w:lineRule="exact"/>
+        <w:ind w:firstLineChars="0"/>
+      </w:pPr>
+      <w:r>
+        <w:rPr>
+          <w:rFonts w:hint="eastAsia"/>
+        </w:rPr>
+        <w:t>延迟加载</w:t>
+      </w:r>
+      <w:r>
+        <w:t>的作用：1）加快网站打开的速度；2）可以减轻服务器的负担</w:t>
+      </w:r>
+    </w:p>
+    <w:p>
+      <w:pPr>
+        <w:spacing w:line="400" w:lineRule="exact"/>
+        <w:rPr>
+          <w:b/>
+        </w:rPr>
+      </w:pPr>
+      <w:r>
+        <w:rPr>
+          <w:b/>
+        </w:rPr>
+        <w:t>二十</w:t>
+      </w:r>
+      <w:r>
+        <w:rPr>
+          <w:b/>
+        </w:rPr>
+        <w:t>.JS</w:t>
+      </w:r>
+      <w:r>
+        <w:rPr>
+          <w:rFonts w:hint="eastAsia"/>
+          <w:b/>
+        </w:rPr>
+        <w:t>编程：同步</w:t>
+      </w:r>
+      <w:r>
+        <w:rPr>
+          <w:b/>
+        </w:rPr>
+        <w:t>和异步</w:t>
+      </w:r>
+    </w:p>
+    <w:p>
+      <w:pPr>
+        <w:pStyle w:val="a3"/>
+        <w:numPr>
+          <w:ilvl w:val="0"/>
+          <w:numId w:val="40"/>
+        </w:numPr>
+        <w:spacing w:line="400" w:lineRule="exact"/>
+        <w:ind w:firstLineChars="0"/>
+      </w:pPr>
+      <w:r>
+        <w:t>同步（</w:t>
+      </w:r>
+      <w:proofErr w:type="spellStart"/>
+      <w:r>
+        <w:t>js</w:t>
+      </w:r>
+      <w:proofErr w:type="spellEnd"/>
+      <w:r>
+        <w:t>大部分都是同步</w:t>
+      </w:r>
+      <w:r>
+        <w:rPr>
+          <w:rFonts w:hint="eastAsia"/>
+        </w:rPr>
+        <w:t>的</w:t>
+      </w:r>
+      <w:r>
+        <w:t>）：</w:t>
+      </w:r>
+      <w:r>
+        <w:rPr>
+          <w:rFonts w:hint="eastAsia"/>
+        </w:rPr>
+        <w:t>必须</w:t>
+      </w:r>
+      <w:r>
+        <w:t>从上到下，</w:t>
+      </w:r>
+      <w:r>
+        <w:rPr>
+          <w:rFonts w:hint="eastAsia"/>
+        </w:rPr>
+        <w:t>一件件</w:t>
+      </w:r>
+      <w:r>
+        <w:t>做事情；</w:t>
+      </w:r>
+      <w:r>
+        <w:rPr>
+          <w:rFonts w:hint="eastAsia"/>
+        </w:rPr>
+        <w:t>当前</w:t>
+      </w:r>
+      <w:r>
+        <w:t>事情没有干完，</w:t>
+      </w:r>
+      <w:r>
+        <w:rPr>
+          <w:rFonts w:hint="eastAsia"/>
+        </w:rPr>
+        <w:t>无法</w:t>
+      </w:r>
+      <w:r>
+        <w:t>开始下个事情</w:t>
+      </w:r>
+    </w:p>
+    <w:p>
+      <w:pPr>
+        <w:pStyle w:val="a3"/>
+        <w:spacing w:line="400" w:lineRule="exact"/>
+        <w:ind w:left="1080" w:firstLineChars="0" w:firstLine="0"/>
+        <w:rPr>
+          <w:b/>
+        </w:rPr>
+      </w:pPr>
+      <w:r>
+        <w:rPr>
+          <w:b/>
+        </w:rPr>
+        <w:t>循</w:t>
+      </w:r>
+      <w:r>
+        <w:rPr>
+          <w:rFonts w:hint="eastAsia"/>
+          <w:b/>
+        </w:rPr>
+        <w:t>环</w:t>
+      </w:r>
+      <w:r>
+        <w:rPr>
+          <w:b/>
+        </w:rPr>
+        <w:t>都是同步编程</w:t>
+      </w:r>
+    </w:p>
+    <w:p>
+      <w:pPr>
+        <w:pStyle w:val="a3"/>
+        <w:numPr>
+          <w:ilvl w:val="0"/>
+          <w:numId w:val="40"/>
+        </w:numPr>
+        <w:spacing w:line="400" w:lineRule="exact"/>
+        <w:ind w:firstLineChars="0"/>
+      </w:pPr>
+      <w:r>
+        <w:rPr>
+          <w:rFonts w:hint="eastAsia"/>
+        </w:rPr>
+        <w:t>异步</w:t>
+      </w:r>
+      <w:r>
+        <w:t>：</w:t>
+      </w:r>
+      <w:r>
+        <w:rPr>
+          <w:rFonts w:hint="eastAsia"/>
+        </w:rPr>
+        <w:t>可以同时</w:t>
+      </w:r>
+      <w:r>
+        <w:t>干好</w:t>
+      </w:r>
+      <w:r>
+        <w:rPr>
+          <w:rFonts w:hint="eastAsia"/>
+        </w:rPr>
+        <w:t>多</w:t>
+      </w:r>
+      <w:r>
+        <w:t>事情；</w:t>
+      </w:r>
+      <w:r>
+        <w:rPr>
+          <w:rFonts w:hint="eastAsia"/>
+        </w:rPr>
+        <w:t>后面</w:t>
+      </w:r>
+      <w:r>
+        <w:t>的事情做完回过头，</w:t>
+      </w:r>
+      <w:r>
+        <w:rPr>
+          <w:rFonts w:hint="eastAsia"/>
+        </w:rPr>
+        <w:t>再</w:t>
+      </w:r>
+      <w:r>
+        <w:t>执行之前既定的事情；</w:t>
+      </w:r>
+      <w:r>
+        <w:rPr>
+          <w:rFonts w:hint="eastAsia"/>
+        </w:rPr>
+        <w:t>如果</w:t>
+      </w:r>
+      <w:r>
+        <w:t>后面的事情没有做完，无论前面的事情是否完成，</w:t>
+      </w:r>
+      <w:r>
+        <w:rPr>
+          <w:rFonts w:hint="eastAsia"/>
+        </w:rPr>
+        <w:t>都不会被</w:t>
+      </w:r>
+      <w:r>
+        <w:t>执行</w:t>
+      </w:r>
+    </w:p>
+    <w:p>
+      <w:pPr>
+        <w:spacing w:line="400" w:lineRule="exact"/>
+        <w:ind w:left="1080"/>
+        <w:rPr>
+          <w:b/>
+        </w:rPr>
+      </w:pPr>
+      <w:r>
+        <w:rPr>
+          <w:rFonts w:hint="eastAsia"/>
+          <w:b/>
+        </w:rPr>
+        <w:t>事件</w:t>
+      </w:r>
+      <w:r>
+        <w:rPr>
+          <w:b/>
+        </w:rPr>
+        <w:t>、</w:t>
+      </w:r>
+      <w:r>
+        <w:rPr>
+          <w:rFonts w:hint="eastAsia"/>
+          <w:b/>
+        </w:rPr>
+        <w:t>定时器</w:t>
+      </w:r>
+      <w:r>
+        <w:rPr>
+          <w:b/>
+        </w:rPr>
+        <w:t>、AJAX、</w:t>
+      </w:r>
+      <w:r>
+        <w:rPr>
+          <w:rFonts w:hint="eastAsia"/>
+          <w:b/>
+        </w:rPr>
+        <w:t>回调函数</w:t>
+      </w:r>
+      <w:r>
+        <w:rPr>
+          <w:b/>
+        </w:rPr>
+        <w:t>都是异步编程</w:t>
       </w:r>
     </w:p>
     <w:p>
@@ -8936,6 +10708,9 @@
       </w:r>
       <w:r>
         <w:t>中文姓名</w:t>
+      </w:r>
+      <w:r>
+        <w:t>5)密码</w:t>
       </w:r>
     </w:p>
     <w:sectPr>
@@ -9485,6 +11260,184 @@
     </w:lvl>
   </w:abstractNum>
   <w:abstractNum w:abstractNumId="6">
+    <w:nsid w:val="160D1F00"/>
+    <w:multiLevelType w:val="hybridMultilevel"/>
+    <w:tmpl w:val="ABA8FCB2"/>
+    <w:lvl w:ilvl="0" w:tplc="799854A4">
+      <w:start w:val="1"/>
+      <w:numFmt w:val="decimal"/>
+      <w:lvlText w:val="%1."/>
+      <w:lvlJc w:val="left"/>
+      <w:pPr>
+        <w:ind w:left="1080" w:hanging="360"/>
+      </w:pPr>
+      <w:rPr>
+        <w:rFonts w:hint="default"/>
+      </w:rPr>
+    </w:lvl>
+    <w:lvl w:ilvl="1" w:tplc="04090019" w:tentative="1">
+      <w:start w:val="1"/>
+      <w:numFmt w:val="lowerLetter"/>
+      <w:lvlText w:val="%2)"/>
+      <w:lvlJc w:val="left"/>
+      <w:pPr>
+        <w:ind w:left="1680" w:hanging="480"/>
+      </w:pPr>
+    </w:lvl>
+    <w:lvl w:ilvl="2" w:tplc="0409001B" w:tentative="1">
+      <w:start w:val="1"/>
+      <w:numFmt w:val="lowerRoman"/>
+      <w:lvlText w:val="%3."/>
+      <w:lvlJc w:val="right"/>
+      <w:pPr>
+        <w:ind w:left="2160" w:hanging="480"/>
+      </w:pPr>
+    </w:lvl>
+    <w:lvl w:ilvl="3" w:tplc="0409000F" w:tentative="1">
+      <w:start w:val="1"/>
+      <w:numFmt w:val="decimal"/>
+      <w:lvlText w:val="%4."/>
+      <w:lvlJc w:val="left"/>
+      <w:pPr>
+        <w:ind w:left="2640" w:hanging="480"/>
+      </w:pPr>
+    </w:lvl>
+    <w:lvl w:ilvl="4" w:tplc="04090019" w:tentative="1">
+      <w:start w:val="1"/>
+      <w:numFmt w:val="lowerLetter"/>
+      <w:lvlText w:val="%5)"/>
+      <w:lvlJc w:val="left"/>
+      <w:pPr>
+        <w:ind w:left="3120" w:hanging="480"/>
+      </w:pPr>
+    </w:lvl>
+    <w:lvl w:ilvl="5" w:tplc="0409001B" w:tentative="1">
+      <w:start w:val="1"/>
+      <w:numFmt w:val="lowerRoman"/>
+      <w:lvlText w:val="%6."/>
+      <w:lvlJc w:val="right"/>
+      <w:pPr>
+        <w:ind w:left="3600" w:hanging="480"/>
+      </w:pPr>
+    </w:lvl>
+    <w:lvl w:ilvl="6" w:tplc="0409000F" w:tentative="1">
+      <w:start w:val="1"/>
+      <w:numFmt w:val="decimal"/>
+      <w:lvlText w:val="%7."/>
+      <w:lvlJc w:val="left"/>
+      <w:pPr>
+        <w:ind w:left="4080" w:hanging="480"/>
+      </w:pPr>
+    </w:lvl>
+    <w:lvl w:ilvl="7" w:tplc="04090019" w:tentative="1">
+      <w:start w:val="1"/>
+      <w:numFmt w:val="lowerLetter"/>
+      <w:lvlText w:val="%8)"/>
+      <w:lvlJc w:val="left"/>
+      <w:pPr>
+        <w:ind w:left="4560" w:hanging="480"/>
+      </w:pPr>
+    </w:lvl>
+    <w:lvl w:ilvl="8" w:tplc="0409001B" w:tentative="1">
+      <w:start w:val="1"/>
+      <w:numFmt w:val="lowerRoman"/>
+      <w:lvlText w:val="%9."/>
+      <w:lvlJc w:val="right"/>
+      <w:pPr>
+        <w:ind w:left="5040" w:hanging="480"/>
+      </w:pPr>
+    </w:lvl>
+  </w:abstractNum>
+  <w:abstractNum w:abstractNumId="7">
+    <w:nsid w:val="1D395786"/>
+    <w:multiLevelType w:val="hybridMultilevel"/>
+    <w:tmpl w:val="C28ABBB4"/>
+    <w:lvl w:ilvl="0" w:tplc="91141F80">
+      <w:start w:val="1"/>
+      <w:numFmt w:val="decimal"/>
+      <w:lvlText w:val="%1）"/>
+      <w:lvlJc w:val="left"/>
+      <w:pPr>
+        <w:ind w:left="1800" w:hanging="720"/>
+      </w:pPr>
+      <w:rPr>
+        <w:rFonts w:hint="default"/>
+      </w:rPr>
+    </w:lvl>
+    <w:lvl w:ilvl="1" w:tplc="04090019" w:tentative="1">
+      <w:start w:val="1"/>
+      <w:numFmt w:val="lowerLetter"/>
+      <w:lvlText w:val="%2)"/>
+      <w:lvlJc w:val="left"/>
+      <w:pPr>
+        <w:ind w:left="2040" w:hanging="480"/>
+      </w:pPr>
+    </w:lvl>
+    <w:lvl w:ilvl="2" w:tplc="0409001B" w:tentative="1">
+      <w:start w:val="1"/>
+      <w:numFmt w:val="lowerRoman"/>
+      <w:lvlText w:val="%3."/>
+      <w:lvlJc w:val="right"/>
+      <w:pPr>
+        <w:ind w:left="2520" w:hanging="480"/>
+      </w:pPr>
+    </w:lvl>
+    <w:lvl w:ilvl="3" w:tplc="0409000F" w:tentative="1">
+      <w:start w:val="1"/>
+      <w:numFmt w:val="decimal"/>
+      <w:lvlText w:val="%4."/>
+      <w:lvlJc w:val="left"/>
+      <w:pPr>
+        <w:ind w:left="3000" w:hanging="480"/>
+      </w:pPr>
+    </w:lvl>
+    <w:lvl w:ilvl="4" w:tplc="04090019" w:tentative="1">
+      <w:start w:val="1"/>
+      <w:numFmt w:val="lowerLetter"/>
+      <w:lvlText w:val="%5)"/>
+      <w:lvlJc w:val="left"/>
+      <w:pPr>
+        <w:ind w:left="3480" w:hanging="480"/>
+      </w:pPr>
+    </w:lvl>
+    <w:lvl w:ilvl="5" w:tplc="0409001B" w:tentative="1">
+      <w:start w:val="1"/>
+      <w:numFmt w:val="lowerRoman"/>
+      <w:lvlText w:val="%6."/>
+      <w:lvlJc w:val="right"/>
+      <w:pPr>
+        <w:ind w:left="3960" w:hanging="480"/>
+      </w:pPr>
+    </w:lvl>
+    <w:lvl w:ilvl="6" w:tplc="0409000F" w:tentative="1">
+      <w:start w:val="1"/>
+      <w:numFmt w:val="decimal"/>
+      <w:lvlText w:val="%7."/>
+      <w:lvlJc w:val="left"/>
+      <w:pPr>
+        <w:ind w:left="4440" w:hanging="480"/>
+      </w:pPr>
+    </w:lvl>
+    <w:lvl w:ilvl="7" w:tplc="04090019" w:tentative="1">
+      <w:start w:val="1"/>
+      <w:numFmt w:val="lowerLetter"/>
+      <w:lvlText w:val="%8)"/>
+      <w:lvlJc w:val="left"/>
+      <w:pPr>
+        <w:ind w:left="4920" w:hanging="480"/>
+      </w:pPr>
+    </w:lvl>
+    <w:lvl w:ilvl="8" w:tplc="0409001B" w:tentative="1">
+      <w:start w:val="1"/>
+      <w:numFmt w:val="lowerRoman"/>
+      <w:lvlText w:val="%9."/>
+      <w:lvlJc w:val="right"/>
+      <w:pPr>
+        <w:ind w:left="5400" w:hanging="480"/>
+      </w:pPr>
+    </w:lvl>
+  </w:abstractNum>
+  <w:abstractNum w:abstractNumId="8">
     <w:nsid w:val="1F6E0024"/>
     <w:multiLevelType w:val="hybridMultilevel"/>
     <w:tmpl w:val="DFF43B36"/>
@@ -9573,7 +11526,7 @@
       </w:pPr>
     </w:lvl>
   </w:abstractNum>
-  <w:abstractNum w:abstractNumId="7">
+  <w:abstractNum w:abstractNumId="9">
     <w:nsid w:val="25F6049B"/>
     <w:multiLevelType w:val="hybridMultilevel"/>
     <w:tmpl w:val="6CF6AD54"/>
@@ -9662,7 +11615,7 @@
       </w:pPr>
     </w:lvl>
   </w:abstractNum>
-  <w:abstractNum w:abstractNumId="8">
+  <w:abstractNum w:abstractNumId="10">
     <w:nsid w:val="26996354"/>
     <w:multiLevelType w:val="hybridMultilevel"/>
     <w:tmpl w:val="BA48FF44"/>
@@ -9751,7 +11704,7 @@
       </w:pPr>
     </w:lvl>
   </w:abstractNum>
-  <w:abstractNum w:abstractNumId="9">
+  <w:abstractNum w:abstractNumId="11">
     <w:nsid w:val="27935D61"/>
     <w:multiLevelType w:val="hybridMultilevel"/>
     <w:tmpl w:val="845A1442"/>
@@ -9840,7 +11793,7 @@
       </w:pPr>
     </w:lvl>
   </w:abstractNum>
-  <w:abstractNum w:abstractNumId="10">
+  <w:abstractNum w:abstractNumId="12">
     <w:nsid w:val="2A221E39"/>
     <w:multiLevelType w:val="hybridMultilevel"/>
     <w:tmpl w:val="C988073E"/>
@@ -9929,7 +11882,7 @@
       </w:pPr>
     </w:lvl>
   </w:abstractNum>
-  <w:abstractNum w:abstractNumId="11">
+  <w:abstractNum w:abstractNumId="13">
     <w:nsid w:val="2C9C1C18"/>
     <w:multiLevelType w:val="hybridMultilevel"/>
     <w:tmpl w:val="5C0EECB8"/>
@@ -10018,7 +11971,7 @@
       </w:pPr>
     </w:lvl>
   </w:abstractNum>
-  <w:abstractNum w:abstractNumId="12">
+  <w:abstractNum w:abstractNumId="14">
     <w:nsid w:val="2D8A39E4"/>
     <w:multiLevelType w:val="hybridMultilevel"/>
     <w:tmpl w:val="823CCFE0"/>
@@ -10107,7 +12060,96 @@
       </w:pPr>
     </w:lvl>
   </w:abstractNum>
-  <w:abstractNum w:abstractNumId="13">
+  <w:abstractNum w:abstractNumId="15">
+    <w:nsid w:val="3371265B"/>
+    <w:multiLevelType w:val="hybridMultilevel"/>
+    <w:tmpl w:val="90D0E540"/>
+    <w:lvl w:ilvl="0" w:tplc="1B32CAEE">
+      <w:start w:val="1"/>
+      <w:numFmt w:val="decimal"/>
+      <w:lvlText w:val="%1."/>
+      <w:lvlJc w:val="left"/>
+      <w:pPr>
+        <w:ind w:left="1080" w:hanging="360"/>
+      </w:pPr>
+      <w:rPr>
+        <w:rFonts w:hint="eastAsia"/>
+      </w:rPr>
+    </w:lvl>
+    <w:lvl w:ilvl="1" w:tplc="04090019" w:tentative="1">
+      <w:start w:val="1"/>
+      <w:numFmt w:val="lowerLetter"/>
+      <w:lvlText w:val="%2)"/>
+      <w:lvlJc w:val="left"/>
+      <w:pPr>
+        <w:ind w:left="1680" w:hanging="480"/>
+      </w:pPr>
+    </w:lvl>
+    <w:lvl w:ilvl="2" w:tplc="0409001B" w:tentative="1">
+      <w:start w:val="1"/>
+      <w:numFmt w:val="lowerRoman"/>
+      <w:lvlText w:val="%3."/>
+      <w:lvlJc w:val="right"/>
+      <w:pPr>
+        <w:ind w:left="2160" w:hanging="480"/>
+      </w:pPr>
+    </w:lvl>
+    <w:lvl w:ilvl="3" w:tplc="0409000F" w:tentative="1">
+      <w:start w:val="1"/>
+      <w:numFmt w:val="decimal"/>
+      <w:lvlText w:val="%4."/>
+      <w:lvlJc w:val="left"/>
+      <w:pPr>
+        <w:ind w:left="2640" w:hanging="480"/>
+      </w:pPr>
+    </w:lvl>
+    <w:lvl w:ilvl="4" w:tplc="04090019" w:tentative="1">
+      <w:start w:val="1"/>
+      <w:numFmt w:val="lowerLetter"/>
+      <w:lvlText w:val="%5)"/>
+      <w:lvlJc w:val="left"/>
+      <w:pPr>
+        <w:ind w:left="3120" w:hanging="480"/>
+      </w:pPr>
+    </w:lvl>
+    <w:lvl w:ilvl="5" w:tplc="0409001B" w:tentative="1">
+      <w:start w:val="1"/>
+      <w:numFmt w:val="lowerRoman"/>
+      <w:lvlText w:val="%6."/>
+      <w:lvlJc w:val="right"/>
+      <w:pPr>
+        <w:ind w:left="3600" w:hanging="480"/>
+      </w:pPr>
+    </w:lvl>
+    <w:lvl w:ilvl="6" w:tplc="0409000F" w:tentative="1">
+      <w:start w:val="1"/>
+      <w:numFmt w:val="decimal"/>
+      <w:lvlText w:val="%7."/>
+      <w:lvlJc w:val="left"/>
+      <w:pPr>
+        <w:ind w:left="4080" w:hanging="480"/>
+      </w:pPr>
+    </w:lvl>
+    <w:lvl w:ilvl="7" w:tplc="04090019" w:tentative="1">
+      <w:start w:val="1"/>
+      <w:numFmt w:val="lowerLetter"/>
+      <w:lvlText w:val="%8)"/>
+      <w:lvlJc w:val="left"/>
+      <w:pPr>
+        <w:ind w:left="4560" w:hanging="480"/>
+      </w:pPr>
+    </w:lvl>
+    <w:lvl w:ilvl="8" w:tplc="0409001B" w:tentative="1">
+      <w:start w:val="1"/>
+      <w:numFmt w:val="lowerRoman"/>
+      <w:lvlText w:val="%9."/>
+      <w:lvlJc w:val="right"/>
+      <w:pPr>
+        <w:ind w:left="5040" w:hanging="480"/>
+      </w:pPr>
+    </w:lvl>
+  </w:abstractNum>
+  <w:abstractNum w:abstractNumId="16">
     <w:nsid w:val="358A2AD0"/>
     <w:multiLevelType w:val="hybridMultilevel"/>
     <w:tmpl w:val="C5143758"/>
@@ -10196,7 +12238,7 @@
       </w:pPr>
     </w:lvl>
   </w:abstractNum>
-  <w:abstractNum w:abstractNumId="14">
+  <w:abstractNum w:abstractNumId="17">
     <w:nsid w:val="358C6AF3"/>
     <w:multiLevelType w:val="hybridMultilevel"/>
     <w:tmpl w:val="07E42FD4"/>
@@ -10285,7 +12327,7 @@
       </w:pPr>
     </w:lvl>
   </w:abstractNum>
-  <w:abstractNum w:abstractNumId="15">
+  <w:abstractNum w:abstractNumId="18">
     <w:nsid w:val="394F59B9"/>
     <w:multiLevelType w:val="hybridMultilevel"/>
     <w:tmpl w:val="DFA8C1B2"/>
@@ -10374,7 +12416,7 @@
       </w:pPr>
     </w:lvl>
   </w:abstractNum>
-  <w:abstractNum w:abstractNumId="16">
+  <w:abstractNum w:abstractNumId="19">
     <w:nsid w:val="3EEF1C96"/>
     <w:multiLevelType w:val="hybridMultilevel"/>
     <w:tmpl w:val="51048468"/>
@@ -10463,7 +12505,7 @@
       </w:pPr>
     </w:lvl>
   </w:abstractNum>
-  <w:abstractNum w:abstractNumId="17">
+  <w:abstractNum w:abstractNumId="20">
     <w:nsid w:val="423A6899"/>
     <w:multiLevelType w:val="hybridMultilevel"/>
     <w:tmpl w:val="07886B4A"/>
@@ -10552,7 +12594,7 @@
       </w:pPr>
     </w:lvl>
   </w:abstractNum>
-  <w:abstractNum w:abstractNumId="18">
+  <w:abstractNum w:abstractNumId="21">
     <w:nsid w:val="48A47B42"/>
     <w:multiLevelType w:val="hybridMultilevel"/>
     <w:tmpl w:val="4AFE47E0"/>
@@ -10641,7 +12683,7 @@
       </w:pPr>
     </w:lvl>
   </w:abstractNum>
-  <w:abstractNum w:abstractNumId="19">
+  <w:abstractNum w:abstractNumId="22">
     <w:nsid w:val="4EDA3DAF"/>
     <w:multiLevelType w:val="hybridMultilevel"/>
     <w:tmpl w:val="E124B5AA"/>
@@ -10730,7 +12772,96 @@
       </w:pPr>
     </w:lvl>
   </w:abstractNum>
-  <w:abstractNum w:abstractNumId="20">
+  <w:abstractNum w:abstractNumId="23">
+    <w:nsid w:val="509A749C"/>
+    <w:multiLevelType w:val="hybridMultilevel"/>
+    <w:tmpl w:val="7946F53C"/>
+    <w:lvl w:ilvl="0" w:tplc="1B8E7D76">
+      <w:start w:val="1"/>
+      <w:numFmt w:val="decimal"/>
+      <w:lvlText w:val="%1)"/>
+      <w:lvlJc w:val="left"/>
+      <w:pPr>
+        <w:ind w:left="1440" w:hanging="360"/>
+      </w:pPr>
+      <w:rPr>
+        <w:rFonts w:hint="default"/>
+      </w:rPr>
+    </w:lvl>
+    <w:lvl w:ilvl="1" w:tplc="04090019" w:tentative="1">
+      <w:start w:val="1"/>
+      <w:numFmt w:val="lowerLetter"/>
+      <w:lvlText w:val="%2)"/>
+      <w:lvlJc w:val="left"/>
+      <w:pPr>
+        <w:ind w:left="2040" w:hanging="480"/>
+      </w:pPr>
+    </w:lvl>
+    <w:lvl w:ilvl="2" w:tplc="0409001B" w:tentative="1">
+      <w:start w:val="1"/>
+      <w:numFmt w:val="lowerRoman"/>
+      <w:lvlText w:val="%3."/>
+      <w:lvlJc w:val="right"/>
+      <w:pPr>
+        <w:ind w:left="2520" w:hanging="480"/>
+      </w:pPr>
+    </w:lvl>
+    <w:lvl w:ilvl="3" w:tplc="0409000F" w:tentative="1">
+      <w:start w:val="1"/>
+      <w:numFmt w:val="decimal"/>
+      <w:lvlText w:val="%4."/>
+      <w:lvlJc w:val="left"/>
+      <w:pPr>
+        <w:ind w:left="3000" w:hanging="480"/>
+      </w:pPr>
+    </w:lvl>
+    <w:lvl w:ilvl="4" w:tplc="04090019" w:tentative="1">
+      <w:start w:val="1"/>
+      <w:numFmt w:val="lowerLetter"/>
+      <w:lvlText w:val="%5)"/>
+      <w:lvlJc w:val="left"/>
+      <w:pPr>
+        <w:ind w:left="3480" w:hanging="480"/>
+      </w:pPr>
+    </w:lvl>
+    <w:lvl w:ilvl="5" w:tplc="0409001B" w:tentative="1">
+      <w:start w:val="1"/>
+      <w:numFmt w:val="lowerRoman"/>
+      <w:lvlText w:val="%6."/>
+      <w:lvlJc w:val="right"/>
+      <w:pPr>
+        <w:ind w:left="3960" w:hanging="480"/>
+      </w:pPr>
+    </w:lvl>
+    <w:lvl w:ilvl="6" w:tplc="0409000F" w:tentative="1">
+      <w:start w:val="1"/>
+      <w:numFmt w:val="decimal"/>
+      <w:lvlText w:val="%7."/>
+      <w:lvlJc w:val="left"/>
+      <w:pPr>
+        <w:ind w:left="4440" w:hanging="480"/>
+      </w:pPr>
+    </w:lvl>
+    <w:lvl w:ilvl="7" w:tplc="04090019" w:tentative="1">
+      <w:start w:val="1"/>
+      <w:numFmt w:val="lowerLetter"/>
+      <w:lvlText w:val="%8)"/>
+      <w:lvlJc w:val="left"/>
+      <w:pPr>
+        <w:ind w:left="4920" w:hanging="480"/>
+      </w:pPr>
+    </w:lvl>
+    <w:lvl w:ilvl="8" w:tplc="0409001B" w:tentative="1">
+      <w:start w:val="1"/>
+      <w:numFmt w:val="lowerRoman"/>
+      <w:lvlText w:val="%9."/>
+      <w:lvlJc w:val="right"/>
+      <w:pPr>
+        <w:ind w:left="5400" w:hanging="480"/>
+      </w:pPr>
+    </w:lvl>
+  </w:abstractNum>
+  <w:abstractNum w:abstractNumId="24">
     <w:nsid w:val="51986DC9"/>
     <w:multiLevelType w:val="hybridMultilevel"/>
     <w:tmpl w:val="0FBAA91C"/>
@@ -10819,7 +12950,7 @@
       </w:pPr>
     </w:lvl>
   </w:abstractNum>
-  <w:abstractNum w:abstractNumId="21">
+  <w:abstractNum w:abstractNumId="25">
     <w:nsid w:val="54AA3A4D"/>
     <w:multiLevelType w:val="hybridMultilevel"/>
     <w:tmpl w:val="31308D3A"/>
@@ -10908,7 +13039,7 @@
       </w:pPr>
     </w:lvl>
   </w:abstractNum>
-  <w:abstractNum w:abstractNumId="22">
+  <w:abstractNum w:abstractNumId="26">
     <w:nsid w:val="5ECD17BC"/>
     <w:multiLevelType w:val="hybridMultilevel"/>
     <w:tmpl w:val="786A0502"/>
@@ -10997,7 +13128,7 @@
       </w:pPr>
     </w:lvl>
   </w:abstractNum>
-  <w:abstractNum w:abstractNumId="23">
+  <w:abstractNum w:abstractNumId="27">
     <w:nsid w:val="5F033C96"/>
     <w:multiLevelType w:val="hybridMultilevel"/>
     <w:tmpl w:val="2D94F046"/>
@@ -11086,7 +13217,7 @@
       </w:pPr>
     </w:lvl>
   </w:abstractNum>
-  <w:abstractNum w:abstractNumId="24">
+  <w:abstractNum w:abstractNumId="28">
     <w:nsid w:val="5F49456F"/>
     <w:multiLevelType w:val="hybridMultilevel"/>
     <w:tmpl w:val="102CC594"/>
@@ -11175,7 +13306,7 @@
       </w:pPr>
     </w:lvl>
   </w:abstractNum>
-  <w:abstractNum w:abstractNumId="25">
+  <w:abstractNum w:abstractNumId="29">
     <w:nsid w:val="60DC10D4"/>
     <w:multiLevelType w:val="hybridMultilevel"/>
     <w:tmpl w:val="65749744"/>
@@ -11264,7 +13395,7 @@
       </w:pPr>
     </w:lvl>
   </w:abstractNum>
-  <w:abstractNum w:abstractNumId="26">
+  <w:abstractNum w:abstractNumId="30">
     <w:nsid w:val="68362D60"/>
     <w:multiLevelType w:val="hybridMultilevel"/>
     <w:tmpl w:val="5FF6DB54"/>
@@ -11353,7 +13484,7 @@
       </w:pPr>
     </w:lvl>
   </w:abstractNum>
-  <w:abstractNum w:abstractNumId="27">
+  <w:abstractNum w:abstractNumId="31">
     <w:nsid w:val="6C000F99"/>
     <w:multiLevelType w:val="hybridMultilevel"/>
     <w:tmpl w:val="2588405E"/>
@@ -11442,7 +13573,7 @@
       </w:pPr>
     </w:lvl>
   </w:abstractNum>
-  <w:abstractNum w:abstractNumId="28">
+  <w:abstractNum w:abstractNumId="32">
     <w:nsid w:val="6E9D432D"/>
     <w:multiLevelType w:val="hybridMultilevel"/>
     <w:tmpl w:val="FC7EFB02"/>
@@ -11531,7 +13662,7 @@
       </w:pPr>
     </w:lvl>
   </w:abstractNum>
-  <w:abstractNum w:abstractNumId="29">
+  <w:abstractNum w:abstractNumId="33">
     <w:nsid w:val="71760079"/>
     <w:multiLevelType w:val="hybridMultilevel"/>
     <w:tmpl w:val="02EEBA28"/>
@@ -11620,7 +13751,7 @@
       </w:pPr>
     </w:lvl>
   </w:abstractNum>
-  <w:abstractNum w:abstractNumId="30">
+  <w:abstractNum w:abstractNumId="34">
     <w:nsid w:val="740F3FBD"/>
     <w:multiLevelType w:val="hybridMultilevel"/>
     <w:tmpl w:val="A92443EC"/>
@@ -11709,7 +13840,7 @@
       </w:pPr>
     </w:lvl>
   </w:abstractNum>
-  <w:abstractNum w:abstractNumId="31">
+  <w:abstractNum w:abstractNumId="35">
     <w:nsid w:val="74467AA4"/>
     <w:multiLevelType w:val="hybridMultilevel"/>
     <w:tmpl w:val="0BC4D50C"/>
@@ -11798,7 +13929,7 @@
       </w:pPr>
     </w:lvl>
   </w:abstractNum>
-  <w:abstractNum w:abstractNumId="32">
+  <w:abstractNum w:abstractNumId="36">
     <w:nsid w:val="792A0E92"/>
     <w:multiLevelType w:val="hybridMultilevel"/>
     <w:tmpl w:val="AF78395E"/>
@@ -11887,7 +14018,7 @@
       </w:pPr>
     </w:lvl>
   </w:abstractNum>
-  <w:abstractNum w:abstractNumId="33">
+  <w:abstractNum w:abstractNumId="37">
     <w:nsid w:val="79F75EAE"/>
     <w:multiLevelType w:val="hybridMultilevel"/>
     <w:tmpl w:val="2C9E2EA0"/>
@@ -11976,7 +14107,7 @@
       </w:pPr>
     </w:lvl>
   </w:abstractNum>
-  <w:abstractNum w:abstractNumId="34">
+  <w:abstractNum w:abstractNumId="38">
     <w:nsid w:val="7BB52660"/>
     <w:multiLevelType w:val="hybridMultilevel"/>
     <w:tmpl w:val="3102684C"/>
@@ -12065,7 +14196,7 @@
       </w:pPr>
     </w:lvl>
   </w:abstractNum>
-  <w:abstractNum w:abstractNumId="35">
+  <w:abstractNum w:abstractNumId="39">
     <w:nsid w:val="7D4A451C"/>
     <w:multiLevelType w:val="hybridMultilevel"/>
     <w:tmpl w:val="CE0C353C"/>
@@ -12079,6 +14210,273 @@
       </w:pPr>
       <w:rPr>
         <w:rFonts w:hint="default"/>
+      </w:rPr>
+    </w:lvl>
+    <w:lvl w:ilvl="1" w:tplc="04090019" w:tentative="1">
+      <w:start w:val="1"/>
+      <w:numFmt w:val="lowerLetter"/>
+      <w:lvlText w:val="%2)"/>
+      <w:lvlJc w:val="left"/>
+      <w:pPr>
+        <w:ind w:left="1440" w:hanging="480"/>
+      </w:pPr>
+    </w:lvl>
+    <w:lvl w:ilvl="2" w:tplc="0409001B" w:tentative="1">
+      <w:start w:val="1"/>
+      <w:numFmt w:val="lowerRoman"/>
+      <w:lvlText w:val="%3."/>
+      <w:lvlJc w:val="right"/>
+      <w:pPr>
+        <w:ind w:left="1920" w:hanging="480"/>
+      </w:pPr>
+    </w:lvl>
+    <w:lvl w:ilvl="3" w:tplc="0409000F" w:tentative="1">
+      <w:start w:val="1"/>
+      <w:numFmt w:val="decimal"/>
+      <w:lvlText w:val="%4."/>
+      <w:lvlJc w:val="left"/>
+      <w:pPr>
+        <w:ind w:left="2400" w:hanging="480"/>
+      </w:pPr>
+    </w:lvl>
+    <w:lvl w:ilvl="4" w:tplc="04090019" w:tentative="1">
+      <w:start w:val="1"/>
+      <w:numFmt w:val="lowerLetter"/>
+      <w:lvlText w:val="%5)"/>
+      <w:lvlJc w:val="left"/>
+      <w:pPr>
+        <w:ind w:left="2880" w:hanging="480"/>
+      </w:pPr>
+    </w:lvl>
+    <w:lvl w:ilvl="5" w:tplc="0409001B" w:tentative="1">
+      <w:start w:val="1"/>
+      <w:numFmt w:val="lowerRoman"/>
+      <w:lvlText w:val="%6."/>
+      <w:lvlJc w:val="right"/>
+      <w:pPr>
+        <w:ind w:left="3360" w:hanging="480"/>
+      </w:pPr>
+    </w:lvl>
+    <w:lvl w:ilvl="6" w:tplc="0409000F" w:tentative="1">
+      <w:start w:val="1"/>
+      <w:numFmt w:val="decimal"/>
+      <w:lvlText w:val="%7."/>
+      <w:lvlJc w:val="left"/>
+      <w:pPr>
+        <w:ind w:left="3840" w:hanging="480"/>
+      </w:pPr>
+    </w:lvl>
+    <w:lvl w:ilvl="7" w:tplc="04090019" w:tentative="1">
+      <w:start w:val="1"/>
+      <w:numFmt w:val="lowerLetter"/>
+      <w:lvlText w:val="%8)"/>
+      <w:lvlJc w:val="left"/>
+      <w:pPr>
+        <w:ind w:left="4320" w:hanging="480"/>
+      </w:pPr>
+    </w:lvl>
+    <w:lvl w:ilvl="8" w:tplc="0409001B" w:tentative="1">
+      <w:start w:val="1"/>
+      <w:numFmt w:val="lowerRoman"/>
+      <w:lvlText w:val="%9."/>
+      <w:lvlJc w:val="right"/>
+      <w:pPr>
+        <w:ind w:left="4800" w:hanging="480"/>
+      </w:pPr>
+    </w:lvl>
+  </w:abstractNum>
+  <w:abstractNum w:abstractNumId="40">
+    <w:nsid w:val="7DD70801"/>
+    <w:multiLevelType w:val="hybridMultilevel"/>
+    <w:tmpl w:val="986CE502"/>
+    <w:lvl w:ilvl="0" w:tplc="3CF85AFA">
+      <w:start w:val="1"/>
+      <w:numFmt w:val="decimal"/>
+      <w:lvlText w:val="%1）"/>
+      <w:lvlJc w:val="left"/>
+      <w:pPr>
+        <w:ind w:left="1560" w:hanging="720"/>
+      </w:pPr>
+      <w:rPr>
+        <w:rFonts w:hint="default"/>
+      </w:rPr>
+    </w:lvl>
+    <w:lvl w:ilvl="1" w:tplc="04090019" w:tentative="1">
+      <w:start w:val="1"/>
+      <w:numFmt w:val="lowerLetter"/>
+      <w:lvlText w:val="%2)"/>
+      <w:lvlJc w:val="left"/>
+      <w:pPr>
+        <w:ind w:left="1800" w:hanging="480"/>
+      </w:pPr>
+    </w:lvl>
+    <w:lvl w:ilvl="2" w:tplc="0409001B" w:tentative="1">
+      <w:start w:val="1"/>
+      <w:numFmt w:val="lowerRoman"/>
+      <w:lvlText w:val="%3."/>
+      <w:lvlJc w:val="right"/>
+      <w:pPr>
+        <w:ind w:left="2280" w:hanging="480"/>
+      </w:pPr>
+    </w:lvl>
+    <w:lvl w:ilvl="3" w:tplc="0409000F" w:tentative="1">
+      <w:start w:val="1"/>
+      <w:numFmt w:val="decimal"/>
+      <w:lvlText w:val="%4."/>
+      <w:lvlJc w:val="left"/>
+      <w:pPr>
+        <w:ind w:left="2760" w:hanging="480"/>
+      </w:pPr>
+    </w:lvl>
+    <w:lvl w:ilvl="4" w:tplc="04090019" w:tentative="1">
+      <w:start w:val="1"/>
+      <w:numFmt w:val="lowerLetter"/>
+      <w:lvlText w:val="%5)"/>
+      <w:lvlJc w:val="left"/>
+      <w:pPr>
+        <w:ind w:left="3240" w:hanging="480"/>
+      </w:pPr>
+    </w:lvl>
+    <w:lvl w:ilvl="5" w:tplc="0409001B" w:tentative="1">
+      <w:start w:val="1"/>
+      <w:numFmt w:val="lowerRoman"/>
+      <w:lvlText w:val="%6."/>
+      <w:lvlJc w:val="right"/>
+      <w:pPr>
+        <w:ind w:left="3720" w:hanging="480"/>
+      </w:pPr>
+    </w:lvl>
+    <w:lvl w:ilvl="6" w:tplc="0409000F" w:tentative="1">
+      <w:start w:val="1"/>
+      <w:numFmt w:val="decimal"/>
+      <w:lvlText w:val="%7."/>
+      <w:lvlJc w:val="left"/>
+      <w:pPr>
+        <w:ind w:left="4200" w:hanging="480"/>
+      </w:pPr>
+    </w:lvl>
+    <w:lvl w:ilvl="7" w:tplc="04090019" w:tentative="1">
+      <w:start w:val="1"/>
+      <w:numFmt w:val="lowerLetter"/>
+      <w:lvlText w:val="%8)"/>
+      <w:lvlJc w:val="left"/>
+      <w:pPr>
+        <w:ind w:left="4680" w:hanging="480"/>
+      </w:pPr>
+    </w:lvl>
+    <w:lvl w:ilvl="8" w:tplc="0409001B" w:tentative="1">
+      <w:start w:val="1"/>
+      <w:numFmt w:val="lowerRoman"/>
+      <w:lvlText w:val="%9."/>
+      <w:lvlJc w:val="right"/>
+      <w:pPr>
+        <w:ind w:left="5160" w:hanging="480"/>
+      </w:pPr>
+    </w:lvl>
+  </w:abstractNum>
+  <w:abstractNum w:abstractNumId="41">
+    <w:nsid w:val="7E304B51"/>
+    <w:multiLevelType w:val="hybridMultilevel"/>
+    <w:tmpl w:val="B8D8EAF4"/>
+    <w:lvl w:ilvl="0" w:tplc="490CA244">
+      <w:start w:val="1"/>
+      <w:numFmt w:val="decimal"/>
+      <w:lvlText w:val="%1）"/>
+      <w:lvlJc w:val="left"/>
+      <w:pPr>
+        <w:ind w:left="1800" w:hanging="720"/>
+      </w:pPr>
+      <w:rPr>
+        <w:rFonts w:hint="default"/>
+      </w:rPr>
+    </w:lvl>
+    <w:lvl w:ilvl="1" w:tplc="04090019" w:tentative="1">
+      <w:start w:val="1"/>
+      <w:numFmt w:val="lowerLetter"/>
+      <w:lvlText w:val="%2)"/>
+      <w:lvlJc w:val="left"/>
+      <w:pPr>
+        <w:ind w:left="2040" w:hanging="480"/>
+      </w:pPr>
+    </w:lvl>
+    <w:lvl w:ilvl="2" w:tplc="0409001B" w:tentative="1">
+      <w:start w:val="1"/>
+      <w:numFmt w:val="lowerRoman"/>
+      <w:lvlText w:val="%3."/>
+      <w:lvlJc w:val="right"/>
+      <w:pPr>
+        <w:ind w:left="2520" w:hanging="480"/>
+      </w:pPr>
+    </w:lvl>
+    <w:lvl w:ilvl="3" w:tplc="0409000F" w:tentative="1">
+      <w:start w:val="1"/>
+      <w:numFmt w:val="decimal"/>
+      <w:lvlText w:val="%4."/>
+      <w:lvlJc w:val="left"/>
+      <w:pPr>
+        <w:ind w:left="3000" w:hanging="480"/>
+      </w:pPr>
+    </w:lvl>
+    <w:lvl w:ilvl="4" w:tplc="04090019" w:tentative="1">
+      <w:start w:val="1"/>
+      <w:numFmt w:val="lowerLetter"/>
+      <w:lvlText w:val="%5)"/>
+      <w:lvlJc w:val="left"/>
+      <w:pPr>
+        <w:ind w:left="3480" w:hanging="480"/>
+      </w:pPr>
+    </w:lvl>
+    <w:lvl w:ilvl="5" w:tplc="0409001B" w:tentative="1">
+      <w:start w:val="1"/>
+      <w:numFmt w:val="lowerRoman"/>
+      <w:lvlText w:val="%6."/>
+      <w:lvlJc w:val="right"/>
+      <w:pPr>
+        <w:ind w:left="3960" w:hanging="480"/>
+      </w:pPr>
+    </w:lvl>
+    <w:lvl w:ilvl="6" w:tplc="0409000F" w:tentative="1">
+      <w:start w:val="1"/>
+      <w:numFmt w:val="decimal"/>
+      <w:lvlText w:val="%7."/>
+      <w:lvlJc w:val="left"/>
+      <w:pPr>
+        <w:ind w:left="4440" w:hanging="480"/>
+      </w:pPr>
+    </w:lvl>
+    <w:lvl w:ilvl="7" w:tplc="04090019" w:tentative="1">
+      <w:start w:val="1"/>
+      <w:numFmt w:val="lowerLetter"/>
+      <w:lvlText w:val="%8)"/>
+      <w:lvlJc w:val="left"/>
+      <w:pPr>
+        <w:ind w:left="4920" w:hanging="480"/>
+      </w:pPr>
+    </w:lvl>
+    <w:lvl w:ilvl="8" w:tplc="0409001B" w:tentative="1">
+      <w:start w:val="1"/>
+      <w:numFmt w:val="lowerRoman"/>
+      <w:lvlText w:val="%9."/>
+      <w:lvlJc w:val="right"/>
+      <w:pPr>
+        <w:ind w:left="5400" w:hanging="480"/>
+      </w:pPr>
+    </w:lvl>
+  </w:abstractNum>
+  <w:abstractNum w:abstractNumId="42">
+    <w:nsid w:val="7EE60DF5"/>
+    <w:multiLevelType w:val="hybridMultilevel"/>
+    <w:tmpl w:val="464E90D4"/>
+    <w:lvl w:ilvl="0" w:tplc="C9F8BB48">
+      <w:start w:val="1"/>
+      <w:numFmt w:val="decimal"/>
+      <w:lvlText w:val="%1."/>
+      <w:lvlJc w:val="left"/>
+      <w:pPr>
+        <w:ind w:left="840" w:hanging="360"/>
+      </w:pPr>
+      <w:rPr>
+        <w:rFonts w:hint="eastAsia"/>
       </w:rPr>
     </w:lvl>
     <w:lvl w:ilvl="1" w:tplc="04090019" w:tentative="1">
@@ -12158,109 +14556,130 @@
     <w:abstractNumId w:val="3"/>
   </w:num>
   <w:num w:numId="2">
-    <w:abstractNumId w:val="16"/>
+    <w:abstractNumId w:val="19"/>
   </w:num>
   <w:num w:numId="3">
-    <w:abstractNumId w:val="17"/>
+    <w:abstractNumId w:val="20"/>
   </w:num>
   <w:num w:numId="4">
+    <w:abstractNumId w:val="25"/>
+  </w:num>
+  <w:num w:numId="5">
+    <w:abstractNumId w:val="30"/>
+  </w:num>
+  <w:num w:numId="6">
+    <w:abstractNumId w:val="14"/>
+  </w:num>
+  <w:num w:numId="7">
+    <w:abstractNumId w:val="18"/>
+  </w:num>
+  <w:num w:numId="8">
     <w:abstractNumId w:val="21"/>
   </w:num>
-  <w:num w:numId="5">
-    <w:abstractNumId w:val="26"/>
-  </w:num>
-  <w:num w:numId="6">
-    <w:abstractNumId w:val="12"/>
-  </w:num>
-  <w:num w:numId="7">
-    <w:abstractNumId w:val="15"/>
-  </w:num>
-  <w:num w:numId="8">
-    <w:abstractNumId w:val="18"/>
-  </w:num>
   <w:num w:numId="9">
-    <w:abstractNumId w:val="32"/>
+    <w:abstractNumId w:val="36"/>
   </w:num>
   <w:num w:numId="10">
     <w:abstractNumId w:val="0"/>
   </w:num>
   <w:num w:numId="11">
-    <w:abstractNumId w:val="29"/>
+    <w:abstractNumId w:val="33"/>
   </w:num>
   <w:num w:numId="12">
-    <w:abstractNumId w:val="28"/>
+    <w:abstractNumId w:val="32"/>
   </w:num>
   <w:num w:numId="13">
+    <w:abstractNumId w:val="35"/>
+  </w:num>
+  <w:num w:numId="14">
     <w:abstractNumId w:val="31"/>
   </w:num>
-  <w:num w:numId="14">
-    <w:abstractNumId w:val="27"/>
-  </w:num>
   <w:num w:numId="15">
-    <w:abstractNumId w:val="34"/>
+    <w:abstractNumId w:val="38"/>
   </w:num>
   <w:num w:numId="16">
     <w:abstractNumId w:val="5"/>
   </w:num>
   <w:num w:numId="17">
-    <w:abstractNumId w:val="24"/>
+    <w:abstractNumId w:val="28"/>
   </w:num>
   <w:num w:numId="18">
-    <w:abstractNumId w:val="13"/>
+    <w:abstractNumId w:val="16"/>
   </w:num>
   <w:num w:numId="19">
-    <w:abstractNumId w:val="19"/>
+    <w:abstractNumId w:val="22"/>
   </w:num>
   <w:num w:numId="20">
-    <w:abstractNumId w:val="23"/>
+    <w:abstractNumId w:val="27"/>
   </w:num>
   <w:num w:numId="21">
     <w:abstractNumId w:val="2"/>
   </w:num>
   <w:num w:numId="22">
-    <w:abstractNumId w:val="9"/>
+    <w:abstractNumId w:val="11"/>
   </w:num>
   <w:num w:numId="23">
     <w:abstractNumId w:val="1"/>
   </w:num>
   <w:num w:numId="24">
-    <w:abstractNumId w:val="25"/>
+    <w:abstractNumId w:val="29"/>
   </w:num>
   <w:num w:numId="25">
-    <w:abstractNumId w:val="35"/>
+    <w:abstractNumId w:val="39"/>
   </w:num>
   <w:num w:numId="26">
-    <w:abstractNumId w:val="22"/>
+    <w:abstractNumId w:val="26"/>
   </w:num>
   <w:num w:numId="27">
-    <w:abstractNumId w:val="20"/>
+    <w:abstractNumId w:val="24"/>
   </w:num>
   <w:num w:numId="28">
-    <w:abstractNumId w:val="30"/>
+    <w:abstractNumId w:val="34"/>
   </w:num>
   <w:num w:numId="29">
+    <w:abstractNumId w:val="10"/>
+  </w:num>
+  <w:num w:numId="30">
+    <w:abstractNumId w:val="12"/>
+  </w:num>
+  <w:num w:numId="31">
     <w:abstractNumId w:val="8"/>
   </w:num>
-  <w:num w:numId="30">
-    <w:abstractNumId w:val="10"/>
-  </w:num>
-  <w:num w:numId="31">
-    <w:abstractNumId w:val="6"/>
-  </w:num>
   <w:num w:numId="32">
-    <w:abstractNumId w:val="11"/>
+    <w:abstractNumId w:val="13"/>
   </w:num>
   <w:num w:numId="33">
-    <w:abstractNumId w:val="14"/>
+    <w:abstractNumId w:val="17"/>
   </w:num>
   <w:num w:numId="34">
     <w:abstractNumId w:val="4"/>
   </w:num>
   <w:num w:numId="35">
+    <w:abstractNumId w:val="9"/>
+  </w:num>
+  <w:num w:numId="36">
+    <w:abstractNumId w:val="37"/>
+  </w:num>
+  <w:num w:numId="37">
+    <w:abstractNumId w:val="42"/>
+  </w:num>
+  <w:num w:numId="38">
+    <w:abstractNumId w:val="6"/>
+  </w:num>
+  <w:num w:numId="39">
+    <w:abstractNumId w:val="23"/>
+  </w:num>
+  <w:num w:numId="40">
+    <w:abstractNumId w:val="15"/>
+  </w:num>
+  <w:num w:numId="41">
+    <w:abstractNumId w:val="40"/>
+  </w:num>
+  <w:num w:numId="42">
     <w:abstractNumId w:val="7"/>
   </w:num>
-  <w:num w:numId="36">
-    <w:abstractNumId w:val="33"/>
+  <w:num w:numId="43">
+    <w:abstractNumId w:val="41"/>
   </w:num>
 </w:numbering>
 </file>

--- a/JS基础理论知识/JS正式课理论知识.docx
+++ b/JS基础理论知识/JS正式课理论知识.docx
@@ -1571,7 +1571,6 @@
         <w:spacing w:line="400" w:lineRule="exact"/>
         <w:ind w:left="720" w:firstLineChars="0" w:firstLine="0"/>
         <w:rPr>
-          <w:rFonts w:hint="eastAsia"/>
           <w:b/>
         </w:rPr>
       </w:pPr>
@@ -1657,25 +1656,49 @@
         <w:ind w:firstLineChars="0"/>
       </w:pPr>
       <w:r>
-        <w:t>如果一个元素通过一个行为来触发一个</w:t>
-      </w:r>
-      <w:r>
-        <w:rPr>
-          <w:rFonts w:hint="eastAsia"/>
-        </w:rPr>
-        <w:t>方法</w:t>
-      </w:r>
-      <w:r>
-        <w:t>，</w:t>
-      </w:r>
-      <w:r>
-        <w:rPr>
-          <w:rFonts w:hint="eastAsia"/>
-        </w:rPr>
-        <w:t>方法中</w:t>
-      </w:r>
-      <w:r>
-        <w:t>的this就是当前这个元素</w:t>
+        <w:rPr>
+          <w:rFonts w:hint="eastAsia"/>
+        </w:rPr>
+        <w:t>函数调用</w:t>
+      </w:r>
+      <w:r>
+        <w:t>的时候，</w:t>
+      </w:r>
+      <w:r>
+        <w:rPr>
+          <w:rFonts w:hint="eastAsia"/>
+        </w:rPr>
+        <w:t>看前面</w:t>
+      </w:r>
+      <w:r>
+        <w:t>是否有 . ,</w:t>
+      </w:r>
+      <w:r>
+        <w:rPr>
+          <w:rFonts w:hint="eastAsia"/>
+        </w:rPr>
+        <w:t>有</w:t>
+      </w:r>
+      <w:r>
+        <w:t>的话，</w:t>
+      </w:r>
+      <w:r>
+        <w:rPr>
+          <w:rFonts w:hint="eastAsia"/>
+        </w:rPr>
+        <w:t>点前面</w:t>
+      </w:r>
+      <w:r>
+        <w:t>是谁，this就指向谁，</w:t>
+      </w:r>
+      <w:r>
+        <w:rPr>
+          <w:rFonts w:hint="eastAsia"/>
+        </w:rPr>
+        <w:t>没有</w:t>
+      </w:r>
+      <w:r>
+        <w:t>的话就指向window</w:t>
       </w:r>
     </w:p>
     <w:p>
@@ -1689,49 +1712,25 @@
         <w:ind w:firstLineChars="0"/>
       </w:pPr>
       <w:r>
-        <w:rPr>
-          <w:rFonts w:hint="eastAsia"/>
-        </w:rPr>
-        <w:t>函数调用</w:t>
-      </w:r>
-      <w:r>
-        <w:t>的时候，</w:t>
-      </w:r>
-      <w:r>
-        <w:rPr>
-          <w:rFonts w:hint="eastAsia"/>
-        </w:rPr>
-        <w:t>看前面</w:t>
-      </w:r>
-      <w:r>
-        <w:t>是否有 . ,</w:t>
-      </w:r>
-      <w:r>
-        <w:rPr>
-          <w:rFonts w:hint="eastAsia"/>
-        </w:rPr>
-        <w:t>有</w:t>
-      </w:r>
-      <w:r>
-        <w:t>的话，</w:t>
-      </w:r>
-      <w:r>
-        <w:rPr>
-          <w:rFonts w:hint="eastAsia"/>
-        </w:rPr>
-        <w:t>点前面</w:t>
-      </w:r>
-      <w:r>
-        <w:t>是谁，this就指向谁，</w:t>
-      </w:r>
-      <w:r>
-        <w:rPr>
-          <w:rFonts w:hint="eastAsia"/>
-        </w:rPr>
-        <w:t>没有</w:t>
-      </w:r>
-      <w:r>
-        <w:t>的话就指向window</w:t>
+        <w:t>如果一个元素通过一个行为来触发一个</w:t>
+      </w:r>
+      <w:r>
+        <w:rPr>
+          <w:rFonts w:hint="eastAsia"/>
+        </w:rPr>
+        <w:t>方法</w:t>
+      </w:r>
+      <w:r>
+        <w:t>，</w:t>
+      </w:r>
+      <w:r>
+        <w:rPr>
+          <w:rFonts w:hint="eastAsia"/>
+        </w:rPr>
+        <w:t>方法中</w:t>
+      </w:r>
+      <w:r>
+        <w:t>的this就是当前这个元素</w:t>
       </w:r>
     </w:p>
     <w:p>
@@ -1740,7 +1739,6 @@
         <w:spacing w:line="400" w:lineRule="exact"/>
         <w:ind w:left="1800" w:firstLineChars="0" w:firstLine="0"/>
         <w:rPr>
-          <w:rFonts w:hint="eastAsia"/>
           <w:b/>
         </w:rPr>
       </w:pPr>
@@ -1911,6 +1909,8 @@
       <w:r>
         <w:t>）</w:t>
       </w:r>
+      <w:bookmarkStart w:id="0" w:name="_GoBack"/>
+      <w:bookmarkEnd w:id="0"/>
     </w:p>
     <w:p>
       <w:pPr>
@@ -1951,9 +1951,6 @@
         <w:pStyle w:val="a3"/>
         <w:spacing w:line="400" w:lineRule="exact"/>
         <w:ind w:left="1800" w:firstLineChars="0" w:firstLine="0"/>
-        <w:rPr>
-          <w:rFonts w:hint="eastAsia"/>
-        </w:rPr>
       </w:pPr>
       <w:proofErr w:type="spellStart"/>
       <w:proofErr w:type="gramStart"/>
@@ -2067,9 +2064,6 @@
         <w:pStyle w:val="a3"/>
         <w:spacing w:line="400" w:lineRule="exact"/>
         <w:ind w:left="1080" w:firstLineChars="0" w:firstLine="0"/>
-        <w:rPr>
-          <w:rFonts w:hint="eastAsia"/>
-        </w:rPr>
       </w:pPr>
       <w:r>
         <w:t>非严格模式下所有没有具体写上执行主体的，</w:t>
@@ -8092,12 +8086,7 @@
         <w:t>分组</w:t>
       </w:r>
       <w:r>
-        <w:t>的作</w:t>
-      </w:r>
-      <w:bookmarkStart w:id="0" w:name="_GoBack"/>
-      <w:bookmarkEnd w:id="0"/>
-      <w:r>
-        <w:t>用，</w:t>
+        <w:t>的作用，</w:t>
       </w:r>
       <w:r>
         <w:rPr>

--- a/JS基础理论知识/JS正式课理论知识.docx
+++ b/JS基础理论知识/JS正式课理论知识.docx
@@ -10380,8 +10380,6 @@
       <w:r>
         <w:t>得到四舍五入的整数</w:t>
       </w:r>
-      <w:bookmarkStart w:id="0" w:name="_GoBack"/>
-      <w:bookmarkEnd w:id="0"/>
     </w:p>
     <w:p>
       <w:pPr>
@@ -16416,6 +16414,8 @@
       <w:r>
         <w:t>它采用</w:t>
       </w:r>
+      <w:bookmarkStart w:id="0" w:name="_GoBack"/>
+      <w:bookmarkEnd w:id="0"/>
       <w:r>
         <w:rPr>
           <w:rFonts w:hint="eastAsia"/>
@@ -16767,6 +16767,109 @@
       <w:r>
         <w:t>密码</w:t>
       </w:r>
+    </w:p>
+    <w:p>
+      <w:pPr>
+        <w:pStyle w:val="a3"/>
+        <w:numPr>
+          <w:ilvl w:val="0"/>
+          <w:numId w:val="32"/>
+        </w:numPr>
+        <w:spacing w:line="400" w:lineRule="exact"/>
+        <w:ind w:firstLineChars="0"/>
+      </w:pPr>
+      <w:r>
+        <w:rPr>
+          <w:rFonts w:hint="eastAsia"/>
+        </w:rPr>
+        <w:t>让</w:t>
+      </w:r>
+      <w:r>
+        <w:t>盒子在页面水平和垂直都居中的</w:t>
+      </w:r>
+      <w:r>
+        <w:rPr>
+          <w:rFonts w:hint="eastAsia"/>
+        </w:rPr>
+        <w:t>三种</w:t>
+      </w:r>
+      <w:r>
+        <w:t>方式，</w:t>
+      </w:r>
+      <w:r>
+        <w:rPr>
+          <w:rFonts w:hint="eastAsia"/>
+        </w:rPr>
+        <w:t>各种</w:t>
+      </w:r>
+      <w:r>
+        <w:t>方式利弊</w:t>
+      </w:r>
+      <w:r>
+        <w:t xml:space="preserve">  +</w:t>
+      </w:r>
+      <w:r>
+        <w:rPr>
+          <w:rFonts w:hint="eastAsia"/>
+        </w:rPr>
+        <w:t>外加</w:t>
+      </w:r>
+      <w:r>
+        <w:t>一种</w:t>
+      </w:r>
+      <w:r>
+        <w:t>css3</w:t>
+      </w:r>
+      <w:r>
+        <w:rPr>
+          <w:rFonts w:hint="eastAsia"/>
+        </w:rPr>
+        <w:t>中</w:t>
+      </w:r>
+      <w:r>
+        <w:t>新增</w:t>
+      </w:r>
+      <w:r>
+        <w:rPr>
+          <w:rFonts w:hint="eastAsia"/>
+        </w:rPr>
+        <w:t>的</w:t>
+      </w:r>
+      <w:r>
+        <w:t>flex</w:t>
+      </w:r>
+      <w:r>
+        <w:t>伸缩</w:t>
+      </w:r>
+      <w:r>
+        <w:rPr>
+          <w:rFonts w:hint="eastAsia"/>
+        </w:rPr>
+        <w:t>盒模型</w:t>
+      </w:r>
+      <w:r>
+        <w:t>实现居中，</w:t>
+      </w:r>
+      <w:r>
+        <w:rPr>
+          <w:rFonts w:hint="eastAsia"/>
+        </w:rPr>
+        <w:t>但是</w:t>
+      </w:r>
+      <w:r>
+        <w:t>兼容性特别差</w:t>
+      </w:r>
+    </w:p>
+    <w:p>
+      <w:pPr>
+        <w:pStyle w:val="a3"/>
+        <w:numPr>
+          <w:ilvl w:val="0"/>
+          <w:numId w:val="32"/>
+        </w:numPr>
+        <w:spacing w:line="400" w:lineRule="exact"/>
+        <w:ind w:firstLineChars="0"/>
+      </w:pPr>
     </w:p>
     <w:sectPr>
       <w:pgSz w:w="11900" w:h="16840"/>
